--- a/MP2021-Petr-Horák-Revize_aplikace_Rentals-Seznam_změn.docx
+++ b/MP2021-Petr-Horák-Revize_aplikace_Rentals-Seznam_změn.docx
@@ -159,7 +159,6 @@
                                 <w:dataBinding w:prefixMappings="xmlns:ns0='http://purl.org/dc/elements/1.1/' xmlns:ns1='http://schemas.openxmlformats.org/package/2006/metadata/core-properties' " w:xpath="/ns1:coreProperties[1]/ns0:creator[1]" w:storeItemID="{6C3C8BC8-F283-45AE-878A-BAB7291924A1}"/>
                                 <w:text/>
                               </w:sdtPr>
-                              <w:sdtEndPr/>
                               <w:sdtContent>
                                 <w:r>
                                   <w:rPr>
@@ -253,19 +252,7 @@
                               <w:rPr>
                                 <w:b/>
                               </w:rPr>
-                              <w:t>2016</w:t>
-                            </w:r>
-                            <w:r>
-                              <w:rPr>
-                                <w:b/>
-                              </w:rPr>
-                              <w:t>/201</w:t>
-                            </w:r>
-                            <w:r>
-                              <w:rPr>
-                                <w:b/>
-                              </w:rPr>
-                              <w:t>7</w:t>
+                              <w:t>2016/2017</w:t>
                             </w:r>
                           </w:p>
                         </w:txbxContent>
@@ -325,7 +312,6 @@
                           <w:dataBinding w:prefixMappings="xmlns:ns0='http://purl.org/dc/elements/1.1/' xmlns:ns1='http://schemas.openxmlformats.org/package/2006/metadata/core-properties' " w:xpath="/ns1:coreProperties[1]/ns0:creator[1]" w:storeItemID="{6C3C8BC8-F283-45AE-878A-BAB7291924A1}"/>
                           <w:text/>
                         </w:sdtPr>
-                        <w:sdtEndPr/>
                         <w:sdtContent>
                           <w:r>
                             <w:rPr>
@@ -419,19 +405,7 @@
                         <w:rPr>
                           <w:b/>
                         </w:rPr>
-                        <w:t>2016</w:t>
-                      </w:r>
-                      <w:r>
-                        <w:rPr>
-                          <w:b/>
-                        </w:rPr>
-                        <w:t>/201</w:t>
-                      </w:r>
-                      <w:r>
-                        <w:rPr>
-                          <w:b/>
-                        </w:rPr>
-                        <w:t>7</w:t>
+                        <w:t>2016/2017</w:t>
                       </w:r>
                     </w:p>
                   </w:txbxContent>
@@ -542,21 +516,7 @@
                                 <w:rFonts w:ascii="Calibri" w:hAnsi="Calibri"/>
                                 <w:sz w:val="32"/>
                               </w:rPr>
-                              <w:t>Vyšší odborná škola, Liberec</w:t>
-                            </w:r>
-                            <w:r>
-                              <w:rPr>
-                                <w:rFonts w:ascii="Calibri" w:hAnsi="Calibri"/>
-                                <w:sz w:val="32"/>
-                              </w:rPr>
-                              <w:t> 1, Masarykova </w:t>
-                            </w:r>
-                            <w:r>
-                              <w:rPr>
-                                <w:rFonts w:ascii="Calibri" w:hAnsi="Calibri"/>
-                                <w:sz w:val="32"/>
-                              </w:rPr>
-                              <w:t>3</w:t>
+                              <w:t>Vyšší odborná škola, Liberec 1, Masarykova 3</w:t>
                             </w:r>
                           </w:p>
                         </w:txbxContent>
@@ -623,21 +583,7 @@
                           <w:rFonts w:ascii="Calibri" w:hAnsi="Calibri"/>
                           <w:sz w:val="32"/>
                         </w:rPr>
-                        <w:t>Vyšší odborná škola, Liberec</w:t>
-                      </w:r>
-                      <w:r>
-                        <w:rPr>
-                          <w:rFonts w:ascii="Calibri" w:hAnsi="Calibri"/>
-                          <w:sz w:val="32"/>
-                        </w:rPr>
-                        <w:t> 1, Masarykova </w:t>
-                      </w:r>
-                      <w:r>
-                        <w:rPr>
-                          <w:rFonts w:ascii="Calibri" w:hAnsi="Calibri"/>
-                          <w:sz w:val="32"/>
-                        </w:rPr>
-                        <w:t>3</w:t>
+                        <w:t>Vyšší odborná škola, Liberec 1, Masarykova 3</w:t>
                       </w:r>
                     </w:p>
                   </w:txbxContent>
@@ -720,7 +666,6 @@
                               <w:dataBinding w:prefixMappings="xmlns:ns0='http://purl.org/dc/elements/1.1/' xmlns:ns1='http://schemas.openxmlformats.org/package/2006/metadata/core-properties' " w:xpath="/ns1:coreProperties[1]/ns0:title[1]" w:storeItemID="{6C3C8BC8-F283-45AE-878A-BAB7291924A1}"/>
                               <w:text/>
                             </w:sdtPr>
-                            <w:sdtEndPr/>
                             <w:sdtContent>
                               <w:p>
                                 <w:pPr>
@@ -797,7 +742,6 @@
                         <w:dataBinding w:prefixMappings="xmlns:ns0='http://purl.org/dc/elements/1.1/' xmlns:ns1='http://schemas.openxmlformats.org/package/2006/metadata/core-properties' " w:xpath="/ns1:coreProperties[1]/ns0:title[1]" w:storeItemID="{6C3C8BC8-F283-45AE-878A-BAB7291924A1}"/>
                         <w:text/>
                       </w:sdtPr>
-                      <w:sdtEndPr/>
                       <w:sdtContent>
                         <w:p>
                           <w:pPr>
@@ -956,20 +900,20 @@
     </w:p>
     <w:sdt>
       <w:sdtPr>
+        <w:rPr>
+          <w:rFonts w:ascii="Cambria" w:hAnsi="Cambria"/>
+          <w:b w:val="0"/>
+          <w:bCs w:val="0"/>
+          <w:sz w:val="24"/>
+          <w:szCs w:val="24"/>
+          <w:lang w:eastAsia="cs-CZ"/>
+        </w:rPr>
         <w:id w:val="1638765424"/>
         <w:docPartObj>
           <w:docPartGallery w:val="Table of Contents"/>
           <w:docPartUnique/>
         </w:docPartObj>
       </w:sdtPr>
-      <w:sdtEndPr>
-        <w:rPr>
-          <w:rFonts w:ascii="Cambria" w:hAnsi="Cambria"/>
-          <w:sz w:val="24"/>
-          <w:szCs w:val="24"/>
-          <w:lang w:eastAsia="cs-CZ"/>
-        </w:rPr>
-      </w:sdtEndPr>
       <w:sdtContent>
         <w:p>
           <w:pPr>
@@ -1000,7 +944,7 @@
           <w:r>
             <w:fldChar w:fldCharType="separate"/>
           </w:r>
-          <w:hyperlink w:anchor="_Toc64149921" w:history="1">
+          <w:hyperlink w:anchor="_Toc66808731" w:history="1">
             <w:r>
               <w:rPr>
                 <w:rStyle w:val="Hypertextovodkaz"/>
@@ -1027,7 +971,7 @@
                 <w:noProof/>
                 <w:webHidden/>
               </w:rPr>
-              <w:instrText xml:space="preserve"> PAGEREF _Toc64149921 \h </w:instrText>
+              <w:instrText xml:space="preserve"> PAGEREF _Toc66808731 \h </w:instrText>
             </w:r>
             <w:r>
               <w:rPr>
@@ -1061,9 +1005,6 @@
         <w:p>
           <w:pPr>
             <w:pStyle w:val="Obsah1"/>
-            <w:tabs>
-              <w:tab w:val="left" w:pos="720"/>
-            </w:tabs>
             <w:rPr>
               <w:rFonts w:asciiTheme="minorHAnsi" w:eastAsiaTheme="minorEastAsia" w:hAnsiTheme="minorHAnsi" w:cstheme="minorBidi"/>
               <w:bCs w:val="0"/>
@@ -1073,25 +1014,7 @@
               <w:lang w:val="en-GB" w:eastAsia="en-GB"/>
             </w:rPr>
           </w:pPr>
-          <w:hyperlink w:anchor="_Toc64149922" w:history="1">
-            <w:r>
-              <w:rPr>
-                <w:rStyle w:val="Hypertextovodkaz"/>
-                <w:noProof/>
-              </w:rPr>
-              <w:t>1</w:t>
-            </w:r>
-            <w:r>
-              <w:rPr>
-                <w:rFonts w:asciiTheme="minorHAnsi" w:eastAsiaTheme="minorEastAsia" w:hAnsiTheme="minorHAnsi" w:cstheme="minorBidi"/>
-                <w:bCs w:val="0"/>
-                <w:noProof/>
-                <w:sz w:val="22"/>
-                <w:szCs w:val="22"/>
-                <w:lang w:val="en-GB" w:eastAsia="en-GB"/>
-              </w:rPr>
-              <w:tab/>
-            </w:r>
+          <w:hyperlink w:anchor="_Toc66808732" w:history="1">
             <w:r>
               <w:rPr>
                 <w:rStyle w:val="Hypertextovodkaz"/>
@@ -1118,7 +1041,7 @@
                 <w:noProof/>
                 <w:webHidden/>
               </w:rPr>
-              <w:instrText xml:space="preserve"> PAGEREF _Toc64149922 \h </w:instrText>
+              <w:instrText xml:space="preserve"> PAGEREF _Toc66808732 \h </w:instrText>
             </w:r>
             <w:r>
               <w:rPr>
@@ -1152,9 +1075,6 @@
         <w:p>
           <w:pPr>
             <w:pStyle w:val="Obsah1"/>
-            <w:tabs>
-              <w:tab w:val="left" w:pos="720"/>
-            </w:tabs>
             <w:rPr>
               <w:rFonts w:asciiTheme="minorHAnsi" w:eastAsiaTheme="minorEastAsia" w:hAnsiTheme="minorHAnsi" w:cstheme="minorBidi"/>
               <w:bCs w:val="0"/>
@@ -1164,25 +1084,7 @@
               <w:lang w:val="en-GB" w:eastAsia="en-GB"/>
             </w:rPr>
           </w:pPr>
-          <w:hyperlink w:anchor="_Toc64149923" w:history="1">
-            <w:r>
-              <w:rPr>
-                <w:rStyle w:val="Hypertextovodkaz"/>
-                <w:noProof/>
-              </w:rPr>
-              <w:t>2</w:t>
-            </w:r>
-            <w:r>
-              <w:rPr>
-                <w:rFonts w:asciiTheme="minorHAnsi" w:eastAsiaTheme="minorEastAsia" w:hAnsiTheme="minorHAnsi" w:cstheme="minorBidi"/>
-                <w:bCs w:val="0"/>
-                <w:noProof/>
-                <w:sz w:val="22"/>
-                <w:szCs w:val="22"/>
-                <w:lang w:val="en-GB" w:eastAsia="en-GB"/>
-              </w:rPr>
-              <w:tab/>
-            </w:r>
+          <w:hyperlink w:anchor="_Toc66808733" w:history="1">
             <w:r>
               <w:rPr>
                 <w:rStyle w:val="Hypertextovodkaz"/>
@@ -1209,98 +1111,7 @@
                 <w:noProof/>
                 <w:webHidden/>
               </w:rPr>
-              <w:instrText xml:space="preserve"> PAGEREF _Toc64149923 \h </w:instrText>
-            </w:r>
-            <w:r>
-              <w:rPr>
-                <w:noProof/>
-                <w:webHidden/>
-              </w:rPr>
-            </w:r>
-            <w:r>
-              <w:rPr>
-                <w:noProof/>
-                <w:webHidden/>
-              </w:rPr>
-              <w:fldChar w:fldCharType="separate"/>
-            </w:r>
-            <w:r>
-              <w:rPr>
-                <w:noProof/>
-                <w:webHidden/>
-              </w:rPr>
-              <w:t>2</w:t>
-            </w:r>
-            <w:r>
-              <w:rPr>
-                <w:noProof/>
-                <w:webHidden/>
-              </w:rPr>
-              <w:fldChar w:fldCharType="end"/>
-            </w:r>
-          </w:hyperlink>
-        </w:p>
-        <w:p>
-          <w:pPr>
-            <w:pStyle w:val="Obsah1"/>
-            <w:tabs>
-              <w:tab w:val="left" w:pos="720"/>
-            </w:tabs>
-            <w:rPr>
-              <w:rFonts w:asciiTheme="minorHAnsi" w:eastAsiaTheme="minorEastAsia" w:hAnsiTheme="minorHAnsi" w:cstheme="minorBidi"/>
-              <w:bCs w:val="0"/>
-              <w:noProof/>
-              <w:sz w:val="22"/>
-              <w:szCs w:val="22"/>
-              <w:lang w:val="en-GB" w:eastAsia="en-GB"/>
-            </w:rPr>
-          </w:pPr>
-          <w:hyperlink w:anchor="_Toc64149924" w:history="1">
-            <w:r>
-              <w:rPr>
-                <w:rStyle w:val="Hypertextovodkaz"/>
-                <w:noProof/>
-              </w:rPr>
-              <w:t>3</w:t>
-            </w:r>
-            <w:r>
-              <w:rPr>
-                <w:rFonts w:asciiTheme="minorHAnsi" w:eastAsiaTheme="minorEastAsia" w:hAnsiTheme="minorHAnsi" w:cstheme="minorBidi"/>
-                <w:bCs w:val="0"/>
-                <w:noProof/>
-                <w:sz w:val="22"/>
-                <w:szCs w:val="22"/>
-                <w:lang w:val="en-GB" w:eastAsia="en-GB"/>
-              </w:rPr>
-              <w:tab/>
-            </w:r>
-            <w:r>
-              <w:rPr>
-                <w:rStyle w:val="Hypertextovodkaz"/>
-                <w:noProof/>
-              </w:rPr>
-              <w:t>Přidání historie výpůjček předmětu</w:t>
-            </w:r>
-            <w:r>
-              <w:rPr>
-                <w:noProof/>
-                <w:webHidden/>
-              </w:rPr>
-              <w:tab/>
-            </w:r>
-            <w:r>
-              <w:rPr>
-                <w:noProof/>
-                <w:webHidden/>
-              </w:rPr>
-              <w:fldChar w:fldCharType="begin"/>
-            </w:r>
-            <w:r>
-              <w:rPr>
-                <w:noProof/>
-                <w:webHidden/>
-              </w:rPr>
-              <w:instrText xml:space="preserve"> PAGEREF _Toc64149924 \h </w:instrText>
+              <w:instrText xml:space="preserve"> PAGEREF _Toc66808733 \h </w:instrText>
             </w:r>
             <w:r>
               <w:rPr>
@@ -1334,9 +1145,6 @@
         <w:p>
           <w:pPr>
             <w:pStyle w:val="Obsah1"/>
-            <w:tabs>
-              <w:tab w:val="left" w:pos="720"/>
-            </w:tabs>
             <w:rPr>
               <w:rFonts w:asciiTheme="minorHAnsi" w:eastAsiaTheme="minorEastAsia" w:hAnsiTheme="minorHAnsi" w:cstheme="minorBidi"/>
               <w:bCs w:val="0"/>
@@ -1346,31 +1154,13 @@
               <w:lang w:val="en-GB" w:eastAsia="en-GB"/>
             </w:rPr>
           </w:pPr>
-          <w:hyperlink w:anchor="_Toc64149925" w:history="1">
+          <w:hyperlink w:anchor="_Toc66808734" w:history="1">
             <w:r>
               <w:rPr>
                 <w:rStyle w:val="Hypertextovodkaz"/>
                 <w:noProof/>
               </w:rPr>
-              <w:t>4</w:t>
-            </w:r>
-            <w:r>
-              <w:rPr>
-                <w:rFonts w:asciiTheme="minorHAnsi" w:eastAsiaTheme="minorEastAsia" w:hAnsiTheme="minorHAnsi" w:cstheme="minorBidi"/>
-                <w:bCs w:val="0"/>
-                <w:noProof/>
-                <w:sz w:val="22"/>
-                <w:szCs w:val="22"/>
-                <w:lang w:val="en-GB" w:eastAsia="en-GB"/>
-              </w:rPr>
-              <w:tab/>
-            </w:r>
-            <w:r>
-              <w:rPr>
-                <w:rStyle w:val="Hypertextovodkaz"/>
-                <w:noProof/>
-              </w:rPr>
-              <w:t>Úprava zobrazení seznamu výpůjček</w:t>
+              <w:t>Přidání historie výpůjček předmětu</w:t>
             </w:r>
             <w:r>
               <w:rPr>
@@ -1391,7 +1181,7 @@
                 <w:noProof/>
                 <w:webHidden/>
               </w:rPr>
-              <w:instrText xml:space="preserve"> PAGEREF _Toc64149925 \h </w:instrText>
+              <w:instrText xml:space="preserve"> PAGEREF _Toc66808734 \h </w:instrText>
             </w:r>
             <w:r>
               <w:rPr>
@@ -1425,9 +1215,6 @@
         <w:p>
           <w:pPr>
             <w:pStyle w:val="Obsah1"/>
-            <w:tabs>
-              <w:tab w:val="left" w:pos="720"/>
-            </w:tabs>
             <w:rPr>
               <w:rFonts w:asciiTheme="minorHAnsi" w:eastAsiaTheme="minorEastAsia" w:hAnsiTheme="minorHAnsi" w:cstheme="minorBidi"/>
               <w:bCs w:val="0"/>
@@ -1437,31 +1224,13 @@
               <w:lang w:val="en-GB" w:eastAsia="en-GB"/>
             </w:rPr>
           </w:pPr>
-          <w:hyperlink w:anchor="_Toc64149926" w:history="1">
+          <w:hyperlink w:anchor="_Toc66808735" w:history="1">
             <w:r>
               <w:rPr>
                 <w:rStyle w:val="Hypertextovodkaz"/>
                 <w:noProof/>
               </w:rPr>
-              <w:t>5</w:t>
-            </w:r>
-            <w:r>
-              <w:rPr>
-                <w:rFonts w:asciiTheme="minorHAnsi" w:eastAsiaTheme="minorEastAsia" w:hAnsiTheme="minorHAnsi" w:cstheme="minorBidi"/>
-                <w:bCs w:val="0"/>
-                <w:noProof/>
-                <w:sz w:val="22"/>
-                <w:szCs w:val="22"/>
-                <w:lang w:val="en-GB" w:eastAsia="en-GB"/>
-              </w:rPr>
-              <w:tab/>
-            </w:r>
-            <w:r>
-              <w:rPr>
-                <w:rStyle w:val="Hypertextovodkaz"/>
-                <w:noProof/>
-              </w:rPr>
-              <w:t>Budoucí úpravy</w:t>
+              <w:t>Úprava zobrazení seznamu výpůjček</w:t>
             </w:r>
             <w:r>
               <w:rPr>
@@ -1482,277 +1251,7 @@
                 <w:noProof/>
                 <w:webHidden/>
               </w:rPr>
-              <w:instrText xml:space="preserve"> PAGEREF _Toc64149926 \h </w:instrText>
-            </w:r>
-            <w:r>
-              <w:rPr>
-                <w:noProof/>
-                <w:webHidden/>
-              </w:rPr>
-            </w:r>
-            <w:r>
-              <w:rPr>
-                <w:noProof/>
-                <w:webHidden/>
-              </w:rPr>
-              <w:fldChar w:fldCharType="separate"/>
-            </w:r>
-            <w:r>
-              <w:rPr>
-                <w:noProof/>
-                <w:webHidden/>
-              </w:rPr>
-              <w:t>5</w:t>
-            </w:r>
-            <w:r>
-              <w:rPr>
-                <w:noProof/>
-                <w:webHidden/>
-              </w:rPr>
-              <w:fldChar w:fldCharType="end"/>
-            </w:r>
-          </w:hyperlink>
-        </w:p>
-        <w:p>
-          <w:pPr>
-            <w:pStyle w:val="Obsah2"/>
-            <w:tabs>
-              <w:tab w:val="left" w:pos="720"/>
-              <w:tab w:val="right" w:leader="dot" w:pos="9061"/>
-            </w:tabs>
-            <w:rPr>
-              <w:rFonts w:asciiTheme="minorHAnsi" w:eastAsiaTheme="minorEastAsia" w:hAnsiTheme="minorHAnsi" w:cstheme="minorBidi"/>
-              <w:noProof/>
-              <w:sz w:val="22"/>
-              <w:szCs w:val="22"/>
-              <w:lang w:val="en-GB" w:eastAsia="en-GB"/>
-            </w:rPr>
-          </w:pPr>
-          <w:hyperlink w:anchor="_Toc64149927" w:history="1">
-            <w:r>
-              <w:rPr>
-                <w:rStyle w:val="Hypertextovodkaz"/>
-                <w:noProof/>
-              </w:rPr>
-              <w:t>5.1</w:t>
-            </w:r>
-            <w:r>
-              <w:rPr>
-                <w:rFonts w:asciiTheme="minorHAnsi" w:eastAsiaTheme="minorEastAsia" w:hAnsiTheme="minorHAnsi" w:cstheme="minorBidi"/>
-                <w:noProof/>
-                <w:sz w:val="22"/>
-                <w:szCs w:val="22"/>
-                <w:lang w:val="en-GB" w:eastAsia="en-GB"/>
-              </w:rPr>
-              <w:tab/>
-            </w:r>
-            <w:r>
-              <w:rPr>
-                <w:rStyle w:val="Hypertextovodkaz"/>
-                <w:noProof/>
-              </w:rPr>
-              <w:t>Responzivní kalendář výpůjček</w:t>
-            </w:r>
-            <w:r>
-              <w:rPr>
-                <w:noProof/>
-                <w:webHidden/>
-              </w:rPr>
-              <w:tab/>
-            </w:r>
-            <w:r>
-              <w:rPr>
-                <w:noProof/>
-                <w:webHidden/>
-              </w:rPr>
-              <w:fldChar w:fldCharType="begin"/>
-            </w:r>
-            <w:r>
-              <w:rPr>
-                <w:noProof/>
-                <w:webHidden/>
-              </w:rPr>
-              <w:instrText xml:space="preserve"> PAGEREF _Toc64149927 \h </w:instrText>
-            </w:r>
-            <w:r>
-              <w:rPr>
-                <w:noProof/>
-                <w:webHidden/>
-              </w:rPr>
-            </w:r>
-            <w:r>
-              <w:rPr>
-                <w:noProof/>
-                <w:webHidden/>
-              </w:rPr>
-              <w:fldChar w:fldCharType="separate"/>
-            </w:r>
-            <w:r>
-              <w:rPr>
-                <w:noProof/>
-                <w:webHidden/>
-              </w:rPr>
-              <w:t>5</w:t>
-            </w:r>
-            <w:r>
-              <w:rPr>
-                <w:noProof/>
-                <w:webHidden/>
-              </w:rPr>
-              <w:fldChar w:fldCharType="end"/>
-            </w:r>
-          </w:hyperlink>
-        </w:p>
-        <w:p>
-          <w:pPr>
-            <w:pStyle w:val="Obsah2"/>
-            <w:tabs>
-              <w:tab w:val="left" w:pos="720"/>
-              <w:tab w:val="right" w:leader="dot" w:pos="9061"/>
-            </w:tabs>
-            <w:rPr>
-              <w:rFonts w:asciiTheme="minorHAnsi" w:eastAsiaTheme="minorEastAsia" w:hAnsiTheme="minorHAnsi" w:cstheme="minorBidi"/>
-              <w:noProof/>
-              <w:sz w:val="22"/>
-              <w:szCs w:val="22"/>
-              <w:lang w:val="en-GB" w:eastAsia="en-GB"/>
-            </w:rPr>
-          </w:pPr>
-          <w:hyperlink w:anchor="_Toc64149928" w:history="1">
-            <w:r>
-              <w:rPr>
-                <w:rStyle w:val="Hypertextovodkaz"/>
-                <w:noProof/>
-              </w:rPr>
-              <w:t>5.2</w:t>
-            </w:r>
-            <w:r>
-              <w:rPr>
-                <w:rFonts w:asciiTheme="minorHAnsi" w:eastAsiaTheme="minorEastAsia" w:hAnsiTheme="minorHAnsi" w:cstheme="minorBidi"/>
-                <w:noProof/>
-                <w:sz w:val="22"/>
-                <w:szCs w:val="22"/>
-                <w:lang w:val="en-GB" w:eastAsia="en-GB"/>
-              </w:rPr>
-              <w:tab/>
-            </w:r>
-            <w:r>
-              <w:rPr>
-                <w:rStyle w:val="Hypertextovodkaz"/>
-                <w:noProof/>
-              </w:rPr>
-              <w:t>Úprava vzhledu hlavní stránky aj.</w:t>
-            </w:r>
-            <w:r>
-              <w:rPr>
-                <w:noProof/>
-                <w:webHidden/>
-              </w:rPr>
-              <w:tab/>
-            </w:r>
-            <w:r>
-              <w:rPr>
-                <w:noProof/>
-                <w:webHidden/>
-              </w:rPr>
-              <w:fldChar w:fldCharType="begin"/>
-            </w:r>
-            <w:r>
-              <w:rPr>
-                <w:noProof/>
-                <w:webHidden/>
-              </w:rPr>
-              <w:instrText xml:space="preserve"> PAGEREF _Toc64149928 \h </w:instrText>
-            </w:r>
-            <w:r>
-              <w:rPr>
-                <w:noProof/>
-                <w:webHidden/>
-              </w:rPr>
-            </w:r>
-            <w:r>
-              <w:rPr>
-                <w:noProof/>
-                <w:webHidden/>
-              </w:rPr>
-              <w:fldChar w:fldCharType="separate"/>
-            </w:r>
-            <w:r>
-              <w:rPr>
-                <w:noProof/>
-                <w:webHidden/>
-              </w:rPr>
-              <w:t>5</w:t>
-            </w:r>
-            <w:r>
-              <w:rPr>
-                <w:noProof/>
-                <w:webHidden/>
-              </w:rPr>
-              <w:fldChar w:fldCharType="end"/>
-            </w:r>
-          </w:hyperlink>
-        </w:p>
-        <w:p>
-          <w:pPr>
-            <w:pStyle w:val="Obsah2"/>
-            <w:tabs>
-              <w:tab w:val="left" w:pos="720"/>
-              <w:tab w:val="right" w:leader="dot" w:pos="9061"/>
-            </w:tabs>
-            <w:rPr>
-              <w:rFonts w:asciiTheme="minorHAnsi" w:eastAsiaTheme="minorEastAsia" w:hAnsiTheme="minorHAnsi" w:cstheme="minorBidi"/>
-              <w:noProof/>
-              <w:sz w:val="22"/>
-              <w:szCs w:val="22"/>
-              <w:lang w:val="en-GB" w:eastAsia="en-GB"/>
-            </w:rPr>
-          </w:pPr>
-          <w:hyperlink w:anchor="_Toc64149929" w:history="1">
-            <w:r>
-              <w:rPr>
-                <w:rStyle w:val="Hypertextovodkaz"/>
-                <w:noProof/>
-              </w:rPr>
-              <w:t>5.3</w:t>
-            </w:r>
-            <w:r>
-              <w:rPr>
-                <w:rFonts w:asciiTheme="minorHAnsi" w:eastAsiaTheme="minorEastAsia" w:hAnsiTheme="minorHAnsi" w:cstheme="minorBidi"/>
-                <w:noProof/>
-                <w:sz w:val="22"/>
-                <w:szCs w:val="22"/>
-                <w:lang w:val="en-GB" w:eastAsia="en-GB"/>
-              </w:rPr>
-              <w:tab/>
-            </w:r>
-            <w:r>
-              <w:rPr>
-                <w:rStyle w:val="Hypertextovodkaz"/>
-                <w:noProof/>
-              </w:rPr>
-              <w:t>Listování historií výpůjček</w:t>
-            </w:r>
-            <w:r>
-              <w:rPr>
-                <w:noProof/>
-                <w:webHidden/>
-              </w:rPr>
-              <w:tab/>
-            </w:r>
-            <w:r>
-              <w:rPr>
-                <w:noProof/>
-                <w:webHidden/>
-              </w:rPr>
-              <w:fldChar w:fldCharType="begin"/>
-            </w:r>
-            <w:r>
-              <w:rPr>
-                <w:noProof/>
-                <w:webHidden/>
-              </w:rPr>
-              <w:instrText xml:space="preserve"> PAGEREF _Toc64149929 \h </w:instrText>
+              <w:instrText xml:space="preserve"> PAGEREF _Toc66808735 \h </w:instrText>
             </w:r>
             <w:r>
               <w:rPr>
@@ -1795,13 +1294,13 @@
               <w:lang w:val="en-GB" w:eastAsia="en-GB"/>
             </w:rPr>
           </w:pPr>
-          <w:hyperlink w:anchor="_Toc64149930" w:history="1">
+          <w:hyperlink w:anchor="_Toc66808736" w:history="1">
             <w:r>
               <w:rPr>
                 <w:rStyle w:val="Hypertextovodkaz"/>
                 <w:noProof/>
               </w:rPr>
-              <w:t>Seznam obrázků</w:t>
+              <w:t>Řazení zobrazovaných dat</w:t>
             </w:r>
             <w:r>
               <w:rPr>
@@ -1822,7 +1321,7 @@
                 <w:noProof/>
                 <w:webHidden/>
               </w:rPr>
-              <w:instrText xml:space="preserve"> PAGEREF _Toc64149930 \h </w:instrText>
+              <w:instrText xml:space="preserve"> PAGEREF _Toc66808736 \h </w:instrText>
             </w:r>
             <w:r>
               <w:rPr>
@@ -1854,6 +1353,566 @@
           </w:hyperlink>
         </w:p>
         <w:p>
+          <w:pPr>
+            <w:pStyle w:val="Obsah1"/>
+            <w:rPr>
+              <w:rFonts w:asciiTheme="minorHAnsi" w:eastAsiaTheme="minorEastAsia" w:hAnsiTheme="minorHAnsi" w:cstheme="minorBidi"/>
+              <w:bCs w:val="0"/>
+              <w:noProof/>
+              <w:sz w:val="22"/>
+              <w:szCs w:val="22"/>
+              <w:lang w:val="en-GB" w:eastAsia="en-GB"/>
+            </w:rPr>
+          </w:pPr>
+          <w:hyperlink w:anchor="_Toc66808737" w:history="1">
+            <w:r>
+              <w:rPr>
+                <w:rStyle w:val="Hypertextovodkaz"/>
+                <w:noProof/>
+              </w:rPr>
+              <w:t>Funkcionalita tabulky zákazníků</w:t>
+            </w:r>
+            <w:r>
+              <w:rPr>
+                <w:noProof/>
+                <w:webHidden/>
+              </w:rPr>
+              <w:tab/>
+            </w:r>
+            <w:r>
+              <w:rPr>
+                <w:noProof/>
+                <w:webHidden/>
+              </w:rPr>
+              <w:fldChar w:fldCharType="begin"/>
+            </w:r>
+            <w:r>
+              <w:rPr>
+                <w:noProof/>
+                <w:webHidden/>
+              </w:rPr>
+              <w:instrText xml:space="preserve"> PAGEREF _Toc66808737 \h </w:instrText>
+            </w:r>
+            <w:r>
+              <w:rPr>
+                <w:noProof/>
+                <w:webHidden/>
+              </w:rPr>
+            </w:r>
+            <w:r>
+              <w:rPr>
+                <w:noProof/>
+                <w:webHidden/>
+              </w:rPr>
+              <w:fldChar w:fldCharType="separate"/>
+            </w:r>
+            <w:r>
+              <w:rPr>
+                <w:noProof/>
+                <w:webHidden/>
+              </w:rPr>
+              <w:t>7</w:t>
+            </w:r>
+            <w:r>
+              <w:rPr>
+                <w:noProof/>
+                <w:webHidden/>
+              </w:rPr>
+              <w:fldChar w:fldCharType="end"/>
+            </w:r>
+          </w:hyperlink>
+        </w:p>
+        <w:p>
+          <w:pPr>
+            <w:pStyle w:val="Obsah1"/>
+            <w:rPr>
+              <w:rFonts w:asciiTheme="minorHAnsi" w:eastAsiaTheme="minorEastAsia" w:hAnsiTheme="minorHAnsi" w:cstheme="minorBidi"/>
+              <w:bCs w:val="0"/>
+              <w:noProof/>
+              <w:sz w:val="22"/>
+              <w:szCs w:val="22"/>
+              <w:lang w:val="en-GB" w:eastAsia="en-GB"/>
+            </w:rPr>
+          </w:pPr>
+          <w:hyperlink w:anchor="_Toc66808738" w:history="1">
+            <w:r>
+              <w:rPr>
+                <w:rStyle w:val="Hypertextovodkaz"/>
+                <w:noProof/>
+              </w:rPr>
+              <w:t>Úprava vzhledu hlavní stránky</w:t>
+            </w:r>
+            <w:r>
+              <w:rPr>
+                <w:noProof/>
+                <w:webHidden/>
+              </w:rPr>
+              <w:tab/>
+            </w:r>
+            <w:r>
+              <w:rPr>
+                <w:noProof/>
+                <w:webHidden/>
+              </w:rPr>
+              <w:fldChar w:fldCharType="begin"/>
+            </w:r>
+            <w:r>
+              <w:rPr>
+                <w:noProof/>
+                <w:webHidden/>
+              </w:rPr>
+              <w:instrText xml:space="preserve"> PAGEREF _Toc66808738 \h </w:instrText>
+            </w:r>
+            <w:r>
+              <w:rPr>
+                <w:noProof/>
+                <w:webHidden/>
+              </w:rPr>
+            </w:r>
+            <w:r>
+              <w:rPr>
+                <w:noProof/>
+                <w:webHidden/>
+              </w:rPr>
+              <w:fldChar w:fldCharType="separate"/>
+            </w:r>
+            <w:r>
+              <w:rPr>
+                <w:noProof/>
+                <w:webHidden/>
+              </w:rPr>
+              <w:t>8</w:t>
+            </w:r>
+            <w:r>
+              <w:rPr>
+                <w:noProof/>
+                <w:webHidden/>
+              </w:rPr>
+              <w:fldChar w:fldCharType="end"/>
+            </w:r>
+          </w:hyperlink>
+        </w:p>
+        <w:p>
+          <w:pPr>
+            <w:pStyle w:val="Obsah1"/>
+            <w:rPr>
+              <w:rFonts w:asciiTheme="minorHAnsi" w:eastAsiaTheme="minorEastAsia" w:hAnsiTheme="minorHAnsi" w:cstheme="minorBidi"/>
+              <w:bCs w:val="0"/>
+              <w:noProof/>
+              <w:sz w:val="22"/>
+              <w:szCs w:val="22"/>
+              <w:lang w:val="en-GB" w:eastAsia="en-GB"/>
+            </w:rPr>
+          </w:pPr>
+          <w:hyperlink w:anchor="_Toc66808739" w:history="1">
+            <w:r>
+              <w:rPr>
+                <w:rStyle w:val="Hypertextovodkaz"/>
+                <w:noProof/>
+              </w:rPr>
+              <w:t>Paginace seznamu výpůjček</w:t>
+            </w:r>
+            <w:r>
+              <w:rPr>
+                <w:noProof/>
+                <w:webHidden/>
+              </w:rPr>
+              <w:tab/>
+            </w:r>
+            <w:r>
+              <w:rPr>
+                <w:noProof/>
+                <w:webHidden/>
+              </w:rPr>
+              <w:fldChar w:fldCharType="begin"/>
+            </w:r>
+            <w:r>
+              <w:rPr>
+                <w:noProof/>
+                <w:webHidden/>
+              </w:rPr>
+              <w:instrText xml:space="preserve"> PAGEREF _Toc66808739 \h </w:instrText>
+            </w:r>
+            <w:r>
+              <w:rPr>
+                <w:noProof/>
+                <w:webHidden/>
+              </w:rPr>
+            </w:r>
+            <w:r>
+              <w:rPr>
+                <w:noProof/>
+                <w:webHidden/>
+              </w:rPr>
+              <w:fldChar w:fldCharType="separate"/>
+            </w:r>
+            <w:r>
+              <w:rPr>
+                <w:noProof/>
+                <w:webHidden/>
+              </w:rPr>
+              <w:t>9</w:t>
+            </w:r>
+            <w:r>
+              <w:rPr>
+                <w:noProof/>
+                <w:webHidden/>
+              </w:rPr>
+              <w:fldChar w:fldCharType="end"/>
+            </w:r>
+          </w:hyperlink>
+        </w:p>
+        <w:p>
+          <w:pPr>
+            <w:pStyle w:val="Obsah1"/>
+            <w:rPr>
+              <w:rFonts w:asciiTheme="minorHAnsi" w:eastAsiaTheme="minorEastAsia" w:hAnsiTheme="minorHAnsi" w:cstheme="minorBidi"/>
+              <w:bCs w:val="0"/>
+              <w:noProof/>
+              <w:sz w:val="22"/>
+              <w:szCs w:val="22"/>
+              <w:lang w:val="en-GB" w:eastAsia="en-GB"/>
+            </w:rPr>
+          </w:pPr>
+          <w:hyperlink w:anchor="_Toc66808740" w:history="1">
+            <w:r>
+              <w:rPr>
+                <w:rStyle w:val="Hypertextovodkaz"/>
+                <w:noProof/>
+              </w:rPr>
+              <w:t>Kalendář výpůjček typu předmětu</w:t>
+            </w:r>
+            <w:r>
+              <w:rPr>
+                <w:noProof/>
+                <w:webHidden/>
+              </w:rPr>
+              <w:tab/>
+            </w:r>
+            <w:r>
+              <w:rPr>
+                <w:noProof/>
+                <w:webHidden/>
+              </w:rPr>
+              <w:fldChar w:fldCharType="begin"/>
+            </w:r>
+            <w:r>
+              <w:rPr>
+                <w:noProof/>
+                <w:webHidden/>
+              </w:rPr>
+              <w:instrText xml:space="preserve"> PAGEREF _Toc66808740 \h </w:instrText>
+            </w:r>
+            <w:r>
+              <w:rPr>
+                <w:noProof/>
+                <w:webHidden/>
+              </w:rPr>
+            </w:r>
+            <w:r>
+              <w:rPr>
+                <w:noProof/>
+                <w:webHidden/>
+              </w:rPr>
+              <w:fldChar w:fldCharType="separate"/>
+            </w:r>
+            <w:r>
+              <w:rPr>
+                <w:noProof/>
+                <w:webHidden/>
+              </w:rPr>
+              <w:t>10</w:t>
+            </w:r>
+            <w:r>
+              <w:rPr>
+                <w:noProof/>
+                <w:webHidden/>
+              </w:rPr>
+              <w:fldChar w:fldCharType="end"/>
+            </w:r>
+          </w:hyperlink>
+        </w:p>
+        <w:p>
+          <w:pPr>
+            <w:pStyle w:val="Obsah1"/>
+            <w:rPr>
+              <w:rFonts w:asciiTheme="minorHAnsi" w:eastAsiaTheme="minorEastAsia" w:hAnsiTheme="minorHAnsi" w:cstheme="minorBidi"/>
+              <w:bCs w:val="0"/>
+              <w:noProof/>
+              <w:sz w:val="22"/>
+              <w:szCs w:val="22"/>
+              <w:lang w:val="en-GB" w:eastAsia="en-GB"/>
+            </w:rPr>
+          </w:pPr>
+          <w:hyperlink w:anchor="_Toc66808741" w:history="1">
+            <w:r>
+              <w:rPr>
+                <w:rStyle w:val="Hypertextovodkaz"/>
+                <w:noProof/>
+              </w:rPr>
+              <w:t>Kalendář výpůjček</w:t>
+            </w:r>
+            <w:r>
+              <w:rPr>
+                <w:noProof/>
+                <w:webHidden/>
+              </w:rPr>
+              <w:tab/>
+            </w:r>
+            <w:r>
+              <w:rPr>
+                <w:noProof/>
+                <w:webHidden/>
+              </w:rPr>
+              <w:fldChar w:fldCharType="begin"/>
+            </w:r>
+            <w:r>
+              <w:rPr>
+                <w:noProof/>
+                <w:webHidden/>
+              </w:rPr>
+              <w:instrText xml:space="preserve"> PAGEREF _Toc66808741 \h </w:instrText>
+            </w:r>
+            <w:r>
+              <w:rPr>
+                <w:noProof/>
+                <w:webHidden/>
+              </w:rPr>
+            </w:r>
+            <w:r>
+              <w:rPr>
+                <w:noProof/>
+                <w:webHidden/>
+              </w:rPr>
+              <w:fldChar w:fldCharType="separate"/>
+            </w:r>
+            <w:r>
+              <w:rPr>
+                <w:noProof/>
+                <w:webHidden/>
+              </w:rPr>
+              <w:t>11</w:t>
+            </w:r>
+            <w:r>
+              <w:rPr>
+                <w:noProof/>
+                <w:webHidden/>
+              </w:rPr>
+              <w:fldChar w:fldCharType="end"/>
+            </w:r>
+          </w:hyperlink>
+        </w:p>
+        <w:p>
+          <w:pPr>
+            <w:pStyle w:val="Obsah1"/>
+            <w:rPr>
+              <w:rFonts w:asciiTheme="minorHAnsi" w:eastAsiaTheme="minorEastAsia" w:hAnsiTheme="minorHAnsi" w:cstheme="minorBidi"/>
+              <w:bCs w:val="0"/>
+              <w:noProof/>
+              <w:sz w:val="22"/>
+              <w:szCs w:val="22"/>
+              <w:lang w:val="en-GB" w:eastAsia="en-GB"/>
+            </w:rPr>
+          </w:pPr>
+          <w:hyperlink w:anchor="_Toc66808742" w:history="1">
+            <w:r>
+              <w:rPr>
+                <w:rStyle w:val="Hypertextovodkaz"/>
+                <w:noProof/>
+              </w:rPr>
+              <w:t>Zobrazení detailu předmětu</w:t>
+            </w:r>
+            <w:r>
+              <w:rPr>
+                <w:noProof/>
+                <w:webHidden/>
+              </w:rPr>
+              <w:tab/>
+            </w:r>
+            <w:r>
+              <w:rPr>
+                <w:noProof/>
+                <w:webHidden/>
+              </w:rPr>
+              <w:fldChar w:fldCharType="begin"/>
+            </w:r>
+            <w:r>
+              <w:rPr>
+                <w:noProof/>
+                <w:webHidden/>
+              </w:rPr>
+              <w:instrText xml:space="preserve"> PAGEREF _Toc66808742 \h </w:instrText>
+            </w:r>
+            <w:r>
+              <w:rPr>
+                <w:noProof/>
+                <w:webHidden/>
+              </w:rPr>
+            </w:r>
+            <w:r>
+              <w:rPr>
+                <w:noProof/>
+                <w:webHidden/>
+              </w:rPr>
+              <w:fldChar w:fldCharType="separate"/>
+            </w:r>
+            <w:r>
+              <w:rPr>
+                <w:noProof/>
+                <w:webHidden/>
+              </w:rPr>
+              <w:t>12</w:t>
+            </w:r>
+            <w:r>
+              <w:rPr>
+                <w:noProof/>
+                <w:webHidden/>
+              </w:rPr>
+              <w:fldChar w:fldCharType="end"/>
+            </w:r>
+          </w:hyperlink>
+        </w:p>
+        <w:p>
+          <w:pPr>
+            <w:pStyle w:val="Obsah1"/>
+            <w:rPr>
+              <w:rFonts w:asciiTheme="minorHAnsi" w:eastAsiaTheme="minorEastAsia" w:hAnsiTheme="minorHAnsi" w:cstheme="minorBidi"/>
+              <w:bCs w:val="0"/>
+              <w:noProof/>
+              <w:sz w:val="22"/>
+              <w:szCs w:val="22"/>
+              <w:lang w:val="en-GB" w:eastAsia="en-GB"/>
+            </w:rPr>
+          </w:pPr>
+          <w:hyperlink w:anchor="_Toc66808743" w:history="1">
+            <w:r>
+              <w:rPr>
+                <w:rStyle w:val="Hypertextovodkaz"/>
+                <w:noProof/>
+              </w:rPr>
+              <w:t>Ostatní změny</w:t>
+            </w:r>
+            <w:r>
+              <w:rPr>
+                <w:noProof/>
+                <w:webHidden/>
+              </w:rPr>
+              <w:tab/>
+            </w:r>
+            <w:r>
+              <w:rPr>
+                <w:noProof/>
+                <w:webHidden/>
+              </w:rPr>
+              <w:fldChar w:fldCharType="begin"/>
+            </w:r>
+            <w:r>
+              <w:rPr>
+                <w:noProof/>
+                <w:webHidden/>
+              </w:rPr>
+              <w:instrText xml:space="preserve"> PAGEREF _Toc66808743 \h </w:instrText>
+            </w:r>
+            <w:r>
+              <w:rPr>
+                <w:noProof/>
+                <w:webHidden/>
+              </w:rPr>
+            </w:r>
+            <w:r>
+              <w:rPr>
+                <w:noProof/>
+                <w:webHidden/>
+              </w:rPr>
+              <w:fldChar w:fldCharType="separate"/>
+            </w:r>
+            <w:r>
+              <w:rPr>
+                <w:noProof/>
+                <w:webHidden/>
+              </w:rPr>
+              <w:t>13</w:t>
+            </w:r>
+            <w:r>
+              <w:rPr>
+                <w:noProof/>
+                <w:webHidden/>
+              </w:rPr>
+              <w:fldChar w:fldCharType="end"/>
+            </w:r>
+          </w:hyperlink>
+        </w:p>
+        <w:p>
+          <w:pPr>
+            <w:pStyle w:val="Obsah1"/>
+            <w:rPr>
+              <w:rFonts w:asciiTheme="minorHAnsi" w:eastAsiaTheme="minorEastAsia" w:hAnsiTheme="minorHAnsi" w:cstheme="minorBidi"/>
+              <w:bCs w:val="0"/>
+              <w:noProof/>
+              <w:sz w:val="22"/>
+              <w:szCs w:val="22"/>
+              <w:lang w:val="en-GB" w:eastAsia="en-GB"/>
+            </w:rPr>
+          </w:pPr>
+          <w:hyperlink w:anchor="_Toc66808744" w:history="1">
+            <w:r>
+              <w:rPr>
+                <w:rStyle w:val="Hypertextovodkaz"/>
+                <w:noProof/>
+              </w:rPr>
+              <w:t>Seznam obrázků</w:t>
+            </w:r>
+            <w:r>
+              <w:rPr>
+                <w:noProof/>
+                <w:webHidden/>
+              </w:rPr>
+              <w:tab/>
+            </w:r>
+            <w:r>
+              <w:rPr>
+                <w:noProof/>
+                <w:webHidden/>
+              </w:rPr>
+              <w:fldChar w:fldCharType="begin"/>
+            </w:r>
+            <w:r>
+              <w:rPr>
+                <w:noProof/>
+                <w:webHidden/>
+              </w:rPr>
+              <w:instrText xml:space="preserve"> PAGEREF _Toc66808744 \h </w:instrText>
+            </w:r>
+            <w:r>
+              <w:rPr>
+                <w:noProof/>
+                <w:webHidden/>
+              </w:rPr>
+            </w:r>
+            <w:r>
+              <w:rPr>
+                <w:noProof/>
+                <w:webHidden/>
+              </w:rPr>
+              <w:fldChar w:fldCharType="separate"/>
+            </w:r>
+            <w:r>
+              <w:rPr>
+                <w:noProof/>
+                <w:webHidden/>
+              </w:rPr>
+              <w:t>14</w:t>
+            </w:r>
+            <w:r>
+              <w:rPr>
+                <w:noProof/>
+                <w:webHidden/>
+              </w:rPr>
+              <w:fldChar w:fldCharType="end"/>
+            </w:r>
+          </w:hyperlink>
+        </w:p>
+        <w:p>
           <w:r>
             <w:rPr>
               <w:b/>
@@ -1884,7 +1943,7 @@
       <w:bookmarkStart w:id="0" w:name="_Toc286557227"/>
       <w:bookmarkStart w:id="1" w:name="_Toc286561880"/>
       <w:bookmarkStart w:id="2" w:name="_Toc64149428"/>
-      <w:bookmarkStart w:id="3" w:name="_Toc64149921"/>
+      <w:bookmarkStart w:id="3" w:name="_Toc66808731"/>
       <w:r>
         <w:lastRenderedPageBreak/>
         <w:t>Úvod</w:t>
@@ -1941,6 +2000,65 @@
     </w:p>
     <w:p>
       <w:pPr>
+        <w:pStyle w:val="Sta"/>
+      </w:pPr>
+      <w:r>
+        <w:t xml:space="preserve">Předlohou tohoto dokumentu byla sekce </w:t>
+      </w:r>
+      <w:proofErr w:type="spellStart"/>
+      <w:r>
+        <w:rPr>
+          <w:i/>
+          <w:iCs/>
+        </w:rPr>
+        <w:t>commits</w:t>
+      </w:r>
+      <w:proofErr w:type="spellEnd"/>
+      <w:r>
+        <w:rPr>
+          <w:i/>
+          <w:iCs/>
+        </w:rPr>
+        <w:t xml:space="preserve"> </w:t>
+      </w:r>
+      <w:proofErr w:type="spellStart"/>
+      <w:r>
+        <w:t>repozitáře</w:t>
+      </w:r>
+      <w:proofErr w:type="spellEnd"/>
+      <w:r>
+        <w:t xml:space="preserve"> </w:t>
+      </w:r>
+      <w:r>
+        <w:br/>
+      </w:r>
+      <w:r>
+        <w:rPr>
+          <w:i/>
+          <w:iCs/>
+        </w:rPr>
+        <w:t>MP2021-revize-aplikace</w:t>
+      </w:r>
+      <w:r>
+        <w:rPr>
+          <w:i/>
+          <w:iCs/>
+        </w:rPr>
+        <w:t>-</w:t>
+      </w:r>
+      <w:r>
+        <w:rPr>
+          <w:i/>
+          <w:iCs/>
+        </w:rPr>
+        <w:t>rentals</w:t>
+      </w:r>
+      <w:r>
+        <w:t>, který lze najít na github.com.</w:t>
+      </w:r>
+    </w:p>
+    <w:p>
+      <w:pPr>
         <w:spacing w:before="0"/>
         <w:jc w:val="left"/>
         <w:rPr>
@@ -1955,9 +2073,9 @@
     </w:p>
     <w:p>
       <w:pPr>
-        <w:pStyle w:val="Nadpis1"/>
-      </w:pPr>
-      <w:bookmarkStart w:id="4" w:name="_Toc64149922"/>
+        <w:pStyle w:val="Kapitola"/>
+      </w:pPr>
+      <w:bookmarkStart w:id="4" w:name="_Toc66808732"/>
       <w:r>
         <w:lastRenderedPageBreak/>
         <w:t>Oprava přihlašování uživatelů</w:t>
@@ -2073,7 +2191,7 @@
                                 <w:szCs w:val="20"/>
                               </w:rPr>
                             </w:pPr>
-                            <w:bookmarkStart w:id="5" w:name="_Toc64137534"/>
+                            <w:bookmarkStart w:id="5" w:name="_Toc66808706"/>
                             <w:r>
                               <w:t xml:space="preserve">Obrázek </w:t>
                             </w:r>
@@ -2134,7 +2252,7 @@
                           <w:szCs w:val="20"/>
                         </w:rPr>
                       </w:pPr>
-                      <w:bookmarkStart w:id="6" w:name="_Toc64137534"/>
+                      <w:bookmarkStart w:id="6" w:name="_Toc66808706"/>
                       <w:r>
                         <w:t xml:space="preserve">Obrázek </w:t>
                       </w:r>
@@ -2236,13 +2354,27 @@
         </w:drawing>
       </w:r>
       <w:hyperlink r:id="rId13" w:history="1">
+        <w:r>
+          <w:rPr>
+            <w:rStyle w:val="Zdraznn"/>
+            <w:u w:val="single"/>
+          </w:rPr>
+          <w:t>Rentals</w:t>
+        </w:r>
+        <w:r>
+          <w:rPr>
+            <w:rStyle w:val="Zdraznn"/>
+            <w:u w:val="single"/>
+          </w:rPr>
+          <w:t>/</w:t>
+        </w:r>
         <w:proofErr w:type="spellStart"/>
         <w:r>
           <w:rPr>
             <w:rStyle w:val="Zdraznn"/>
             <w:u w:val="single"/>
           </w:rPr>
-          <w:t>Rentals</w:t>
+          <w:t>Rentals.Web</w:t>
         </w:r>
         <w:proofErr w:type="spellEnd"/>
         <w:r>
@@ -2250,7 +2382,7 @@
             <w:rStyle w:val="Zdraznn"/>
             <w:u w:val="single"/>
           </w:rPr>
-          <w:t>\</w:t>
+          <w:t>/</w:t>
         </w:r>
         <w:proofErr w:type="spellStart"/>
         <w:r>
@@ -2258,7 +2390,7 @@
             <w:rStyle w:val="Zdraznn"/>
             <w:u w:val="single"/>
           </w:rPr>
-          <w:t>Rentals.Web</w:t>
+          <w:t>Controllers</w:t>
         </w:r>
         <w:proofErr w:type="spellEnd"/>
         <w:r>
@@ -2266,23 +2398,7 @@
             <w:rStyle w:val="Zdraznn"/>
             <w:u w:val="single"/>
           </w:rPr>
-          <w:t>\</w:t>
-        </w:r>
-        <w:proofErr w:type="spellStart"/>
-        <w:r>
-          <w:rPr>
-            <w:rStyle w:val="Zdraznn"/>
-            <w:u w:val="single"/>
-          </w:rPr>
-          <w:t>Controllers</w:t>
-        </w:r>
-        <w:proofErr w:type="spellEnd"/>
-        <w:r>
-          <w:rPr>
-            <w:rStyle w:val="Zdraznn"/>
-            <w:u w:val="single"/>
-          </w:rPr>
-          <w:t>\</w:t>
+          <w:t>/</w:t>
         </w:r>
         <w:proofErr w:type="spellStart"/>
         <w:r>
@@ -2350,7 +2466,7 @@
                                 <w:szCs w:val="20"/>
                               </w:rPr>
                             </w:pPr>
-                            <w:bookmarkStart w:id="7" w:name="_Toc64137535"/>
+                            <w:bookmarkStart w:id="7" w:name="_Toc66808707"/>
                             <w:r>
                               <w:t xml:space="preserve">Obrázek </w:t>
                             </w:r>
@@ -2411,7 +2527,7 @@
                           <w:szCs w:val="20"/>
                         </w:rPr>
                       </w:pPr>
-                      <w:bookmarkStart w:id="8" w:name="_Toc64137535"/>
+                      <w:bookmarkStart w:id="8" w:name="_Toc66808707"/>
                       <w:r>
                         <w:t xml:space="preserve">Obrázek </w:t>
                       </w:r>
@@ -2508,10 +2624,11 @@
     </w:p>
     <w:p>
       <w:pPr>
-        <w:pStyle w:val="Nadpis1"/>
-      </w:pPr>
-      <w:bookmarkStart w:id="9" w:name="_Toc64149923"/>
-      <w:r>
+        <w:pStyle w:val="Kapitola"/>
+      </w:pPr>
+      <w:bookmarkStart w:id="9" w:name="_Toc66808733"/>
+      <w:r>
+        <w:lastRenderedPageBreak/>
         <w:t>Oprava přidávání předmětů do nové výpůjčky</w:t>
       </w:r>
       <w:bookmarkEnd w:id="9"/>
@@ -2609,13 +2726,27 @@
         </w:drawing>
       </w:r>
       <w:hyperlink r:id="rId16" w:history="1">
+        <w:r>
+          <w:rPr>
+            <w:rStyle w:val="Zdraznn"/>
+            <w:u w:val="single"/>
+          </w:rPr>
+          <w:t>Rentals</w:t>
+        </w:r>
+        <w:r>
+          <w:rPr>
+            <w:rStyle w:val="Zdraznn"/>
+            <w:u w:val="single"/>
+          </w:rPr>
+          <w:t>/</w:t>
+        </w:r>
         <w:proofErr w:type="spellStart"/>
         <w:r>
           <w:rPr>
             <w:rStyle w:val="Zdraznn"/>
             <w:u w:val="single"/>
           </w:rPr>
-          <w:t>Rentals</w:t>
+          <w:t>Rentals.Web</w:t>
         </w:r>
         <w:proofErr w:type="spellEnd"/>
         <w:r>
@@ -2623,7 +2754,7 @@
             <w:rStyle w:val="Zdraznn"/>
             <w:u w:val="single"/>
           </w:rPr>
-          <w:t>\</w:t>
+          <w:t>/</w:t>
         </w:r>
         <w:proofErr w:type="spellStart"/>
         <w:r>
@@ -2631,7 +2762,7 @@
             <w:rStyle w:val="Zdraznn"/>
             <w:u w:val="single"/>
           </w:rPr>
-          <w:t>Rentals.Web</w:t>
+          <w:t>Areas</w:t>
         </w:r>
         <w:proofErr w:type="spellEnd"/>
         <w:r>
@@ -2639,7 +2770,21 @@
             <w:rStyle w:val="Zdraznn"/>
             <w:u w:val="single"/>
           </w:rPr>
-          <w:t>\</w:t>
+          <w:t>/</w:t>
+        </w:r>
+        <w:r>
+          <w:rPr>
+            <w:rStyle w:val="Zdraznn"/>
+            <w:u w:val="single"/>
+          </w:rPr>
+          <w:t>Admin</w:t>
+        </w:r>
+        <w:r>
+          <w:rPr>
+            <w:rStyle w:val="Zdraznn"/>
+            <w:u w:val="single"/>
+          </w:rPr>
+          <w:t>/</w:t>
         </w:r>
         <w:proofErr w:type="spellStart"/>
         <w:r>
@@ -2647,7 +2792,7 @@
             <w:rStyle w:val="Zdraznn"/>
             <w:u w:val="single"/>
           </w:rPr>
-          <w:t>Areas</w:t>
+          <w:t>Views</w:t>
         </w:r>
         <w:proofErr w:type="spellEnd"/>
         <w:r>
@@ -2655,7 +2800,7 @@
             <w:rStyle w:val="Zdraznn"/>
             <w:u w:val="single"/>
           </w:rPr>
-          <w:t>\Admin\</w:t>
+          <w:t>/</w:t>
         </w:r>
         <w:proofErr w:type="spellStart"/>
         <w:r>
@@ -2663,7 +2808,7 @@
             <w:rStyle w:val="Zdraznn"/>
             <w:u w:val="single"/>
           </w:rPr>
-          <w:t>Views</w:t>
+          <w:t>Renting</w:t>
         </w:r>
         <w:proofErr w:type="spellEnd"/>
         <w:r>
@@ -2671,23 +2816,7 @@
             <w:rStyle w:val="Zdraznn"/>
             <w:u w:val="single"/>
           </w:rPr>
-          <w:t>\</w:t>
-        </w:r>
-        <w:proofErr w:type="spellStart"/>
-        <w:r>
-          <w:rPr>
-            <w:rStyle w:val="Zdraznn"/>
-            <w:u w:val="single"/>
-          </w:rPr>
-          <w:t>Renting</w:t>
-        </w:r>
-        <w:proofErr w:type="spellEnd"/>
-        <w:r>
-          <w:rPr>
-            <w:rStyle w:val="Zdraznn"/>
-            <w:u w:val="single"/>
-          </w:rPr>
-          <w:t>\</w:t>
+          <w:t>/</w:t>
         </w:r>
         <w:proofErr w:type="spellStart"/>
         <w:r>
@@ -2704,7 +2833,7 @@
       <w:pPr>
         <w:pStyle w:val="Titulek"/>
       </w:pPr>
-      <w:bookmarkStart w:id="10" w:name="_Toc64137536"/>
+      <w:bookmarkStart w:id="10" w:name="_Toc66808708"/>
       <w:r>
         <w:rPr>
           <w:noProof/>
@@ -2795,7 +2924,7 @@
       <w:pPr>
         <w:pStyle w:val="Titulek"/>
       </w:pPr>
-      <w:bookmarkStart w:id="11" w:name="_Toc64137537"/>
+      <w:bookmarkStart w:id="11" w:name="_Toc66808709"/>
       <w:r>
         <w:t xml:space="preserve">Obrázek </w:t>
       </w:r>
@@ -2829,9 +2958,9 @@
     </w:p>
     <w:p>
       <w:pPr>
-        <w:pStyle w:val="Nadpis1"/>
-      </w:pPr>
-      <w:bookmarkStart w:id="12" w:name="_Toc64149924"/>
+        <w:pStyle w:val="Kapitola"/>
+      </w:pPr>
+      <w:bookmarkStart w:id="12" w:name="_Toc66808734"/>
       <w:r>
         <w:lastRenderedPageBreak/>
         <w:t>Přidání historie výpůjček předmětu</w:t>
@@ -2931,7 +3060,7 @@
                                 <w:szCs w:val="20"/>
                               </w:rPr>
                             </w:pPr>
-                            <w:bookmarkStart w:id="13" w:name="_Toc64137538"/>
+                            <w:bookmarkStart w:id="13" w:name="_Toc66808710"/>
                             <w:r>
                               <w:t xml:space="preserve">Obrázek </w:t>
                             </w:r>
@@ -2954,22 +3083,7 @@
                               <w:fldChar w:fldCharType="end"/>
                             </w:r>
                             <w:r>
-                              <w:t xml:space="preserve"> </w:t>
-                            </w:r>
-                            <w:r>
-                              <w:t>Deklarace</w:t>
-                            </w:r>
-                            <w:r>
-                              <w:t xml:space="preserve"> nové</w:t>
-                            </w:r>
-                            <w:r>
-                              <w:t xml:space="preserve"> metod</w:t>
-                            </w:r>
-                            <w:r>
-                              <w:t>y</w:t>
-                            </w:r>
-                            <w:r>
-                              <w:t xml:space="preserve"> </w:t>
+                              <w:t xml:space="preserve"> Deklarace nové metody </w:t>
                             </w:r>
                             <w:proofErr w:type="spellStart"/>
                             <w:r>
@@ -3018,7 +3132,7 @@
                           <w:szCs w:val="20"/>
                         </w:rPr>
                       </w:pPr>
-                      <w:bookmarkStart w:id="14" w:name="_Toc64137538"/>
+                      <w:bookmarkStart w:id="14" w:name="_Toc66808710"/>
                       <w:r>
                         <w:t xml:space="preserve">Obrázek </w:t>
                       </w:r>
@@ -3041,22 +3155,7 @@
                         <w:fldChar w:fldCharType="end"/>
                       </w:r>
                       <w:r>
-                        <w:t xml:space="preserve"> </w:t>
-                      </w:r>
-                      <w:r>
-                        <w:t>Deklarace</w:t>
-                      </w:r>
-                      <w:r>
-                        <w:t xml:space="preserve"> nové</w:t>
-                      </w:r>
-                      <w:r>
-                        <w:t xml:space="preserve"> metod</w:t>
-                      </w:r>
-                      <w:r>
-                        <w:t>y</w:t>
-                      </w:r>
-                      <w:r>
-                        <w:t xml:space="preserve"> </w:t>
+                        <w:t xml:space="preserve"> Deklarace nové metody </w:t>
                       </w:r>
                       <w:proofErr w:type="spellStart"/>
                       <w:r>
@@ -3138,21 +3237,12 @@
         </w:drawing>
       </w:r>
       <w:hyperlink r:id="rId19" w:history="1">
-        <w:proofErr w:type="spellStart"/>
-        <w:r>
-          <w:rPr>
-            <w:rStyle w:val="Zdraznn"/>
-            <w:u w:val="single"/>
-          </w:rPr>
-          <w:t>Rentals</w:t>
-        </w:r>
-        <w:proofErr w:type="spellEnd"/>
-        <w:r>
-          <w:rPr>
-            <w:rStyle w:val="Zdraznn"/>
-            <w:u w:val="single"/>
-          </w:rPr>
-          <w:t>/</w:t>
+        <w:r>
+          <w:rPr>
+            <w:rStyle w:val="Zdraznn"/>
+            <w:u w:val="single"/>
+          </w:rPr>
+          <w:t>Rentals/</w:t>
         </w:r>
         <w:proofErr w:type="spellStart"/>
         <w:r>
@@ -3274,7 +3364,7 @@
                                 <w:szCs w:val="20"/>
                               </w:rPr>
                             </w:pPr>
-                            <w:bookmarkStart w:id="15" w:name="_Toc64137539"/>
+                            <w:bookmarkStart w:id="15" w:name="_Toc66808711"/>
                             <w:r>
                               <w:t xml:space="preserve">Obrázek </w:t>
                             </w:r>
@@ -3346,7 +3436,7 @@
                           <w:szCs w:val="20"/>
                         </w:rPr>
                       </w:pPr>
-                      <w:bookmarkStart w:id="16" w:name="_Toc64137539"/>
+                      <w:bookmarkStart w:id="16" w:name="_Toc66808711"/>
                       <w:r>
                         <w:t xml:space="preserve">Obrázek </w:t>
                       </w:r>
@@ -3451,21 +3541,12 @@
         </w:drawing>
       </w:r>
       <w:hyperlink r:id="rId21" w:history="1">
-        <w:proofErr w:type="spellStart"/>
-        <w:r>
-          <w:rPr>
-            <w:rStyle w:val="Zdraznn"/>
-            <w:u w:val="single"/>
-          </w:rPr>
-          <w:t>Rentals</w:t>
-        </w:r>
-        <w:proofErr w:type="spellEnd"/>
-        <w:r>
-          <w:rPr>
-            <w:rStyle w:val="Zdraznn"/>
-            <w:u w:val="single"/>
-          </w:rPr>
-          <w:t>/</w:t>
+        <w:r>
+          <w:rPr>
+            <w:rStyle w:val="Zdraznn"/>
+            <w:u w:val="single"/>
+          </w:rPr>
+          <w:t>Rentals/</w:t>
         </w:r>
         <w:proofErr w:type="spellStart"/>
         <w:r>
@@ -3569,7 +3650,7 @@
                                 <w:szCs w:val="20"/>
                               </w:rPr>
                             </w:pPr>
-                            <w:bookmarkStart w:id="17" w:name="_Toc64137540"/>
+                            <w:bookmarkStart w:id="17" w:name="_Toc66808712"/>
                             <w:r>
                               <w:t xml:space="preserve">Obrázek </w:t>
                             </w:r>
@@ -3655,7 +3736,7 @@
                           <w:szCs w:val="20"/>
                         </w:rPr>
                       </w:pPr>
-                      <w:bookmarkStart w:id="18" w:name="_Toc64137540"/>
+                      <w:bookmarkStart w:id="18" w:name="_Toc66808712"/>
                       <w:r>
                         <w:t xml:space="preserve">Obrázek </w:t>
                       </w:r>
@@ -3772,21 +3853,12 @@
         </w:drawing>
       </w:r>
       <w:hyperlink r:id="rId23" w:history="1">
-        <w:proofErr w:type="spellStart"/>
-        <w:r>
-          <w:rPr>
-            <w:rStyle w:val="Zdraznn"/>
-            <w:u w:val="single"/>
-          </w:rPr>
-          <w:t>Rentals</w:t>
-        </w:r>
-        <w:proofErr w:type="spellEnd"/>
-        <w:r>
-          <w:rPr>
-            <w:rStyle w:val="Zdraznn"/>
-            <w:u w:val="single"/>
-          </w:rPr>
-          <w:t>/</w:t>
+        <w:r>
+          <w:rPr>
+            <w:rStyle w:val="Zdraznn"/>
+            <w:u w:val="single"/>
+          </w:rPr>
+          <w:t>Rentals/</w:t>
         </w:r>
         <w:proofErr w:type="spellStart"/>
         <w:r>
@@ -3903,7 +3975,7 @@
                                 <w:szCs w:val="24"/>
                               </w:rPr>
                             </w:pPr>
-                            <w:bookmarkStart w:id="19" w:name="_Toc64137541"/>
+                            <w:bookmarkStart w:id="19" w:name="_Toc66808713"/>
                             <w:r>
                               <w:t xml:space="preserve">Obrázek </w:t>
                             </w:r>
@@ -3981,7 +4053,7 @@
                           <w:szCs w:val="24"/>
                         </w:rPr>
                       </w:pPr>
-                      <w:bookmarkStart w:id="20" w:name="_Toc64137541"/>
+                      <w:bookmarkStart w:id="20" w:name="_Toc66808713"/>
                       <w:r>
                         <w:t xml:space="preserve">Obrázek </w:t>
                       </w:r>
@@ -4157,7 +4229,7 @@
                                 <w:szCs w:val="24"/>
                               </w:rPr>
                             </w:pPr>
-                            <w:bookmarkStart w:id="21" w:name="_Toc64137542"/>
+                            <w:bookmarkStart w:id="21" w:name="_Toc66808714"/>
                             <w:r>
                               <w:t xml:space="preserve">Obrázek </w:t>
                             </w:r>
@@ -4192,17 +4264,11 @@
                             </w:r>
                             <w:proofErr w:type="spellStart"/>
                             <w:r>
-                              <w:t>vie</w:t>
-                            </w:r>
-                            <w:r>
-                              <w:t>w</w:t>
+                              <w:t>view</w:t>
                             </w:r>
                             <w:proofErr w:type="spellEnd"/>
                             <w:r>
-                              <w:t xml:space="preserve"> </w:t>
-                            </w:r>
-                            <w:r>
-                              <w:t>_</w:t>
+                              <w:t xml:space="preserve"> _</w:t>
                             </w:r>
                             <w:proofErr w:type="spellStart"/>
                             <w:r>
@@ -4252,7 +4318,7 @@
                           <w:szCs w:val="24"/>
                         </w:rPr>
                       </w:pPr>
-                      <w:bookmarkStart w:id="22" w:name="_Toc64137542"/>
+                      <w:bookmarkStart w:id="22" w:name="_Toc66808714"/>
                       <w:r>
                         <w:t xml:space="preserve">Obrázek </w:t>
                       </w:r>
@@ -4287,17 +4353,11 @@
                       </w:r>
                       <w:proofErr w:type="spellStart"/>
                       <w:r>
-                        <w:t>vie</w:t>
-                      </w:r>
-                      <w:r>
-                        <w:t>w</w:t>
+                        <w:t>view</w:t>
                       </w:r>
                       <w:proofErr w:type="spellEnd"/>
                       <w:r>
-                        <w:t xml:space="preserve"> </w:t>
-                      </w:r>
-                      <w:r>
-                        <w:t>_</w:t>
+                        <w:t xml:space="preserve"> _</w:t>
                       </w:r>
                       <w:proofErr w:type="spellStart"/>
                       <w:r>
@@ -4380,21 +4440,12 @@
         </w:drawing>
       </w:r>
       <w:hyperlink r:id="rId27" w:history="1">
-        <w:proofErr w:type="spellStart"/>
-        <w:r>
-          <w:rPr>
-            <w:rStyle w:val="Zdraznn"/>
-            <w:u w:val="single"/>
-          </w:rPr>
-          <w:t>Rentals</w:t>
-        </w:r>
-        <w:proofErr w:type="spellEnd"/>
-        <w:r>
-          <w:rPr>
-            <w:rStyle w:val="Zdraznn"/>
-            <w:u w:val="single"/>
-          </w:rPr>
-          <w:t>/</w:t>
+        <w:r>
+          <w:rPr>
+            <w:rStyle w:val="Zdraznn"/>
+            <w:u w:val="single"/>
+          </w:rPr>
+          <w:t>Rentals/</w:t>
         </w:r>
         <w:proofErr w:type="spellStart"/>
         <w:r>
@@ -4526,7 +4577,7 @@
                                 <w:szCs w:val="24"/>
                               </w:rPr>
                             </w:pPr>
-                            <w:bookmarkStart w:id="23" w:name="_Toc64137543"/>
+                            <w:bookmarkStart w:id="23" w:name="_Toc66808715"/>
                             <w:r>
                               <w:t xml:space="preserve">Obrázek </w:t>
                             </w:r>
@@ -4591,7 +4642,7 @@
                           <w:szCs w:val="24"/>
                         </w:rPr>
                       </w:pPr>
-                      <w:bookmarkStart w:id="24" w:name="_Toc64137543"/>
+                      <w:bookmarkStart w:id="24" w:name="_Toc66808715"/>
                       <w:r>
                         <w:t xml:space="preserve">Obrázek </w:t>
                       </w:r>
@@ -4695,19 +4746,11 @@
           </wp:anchor>
         </w:drawing>
       </w:r>
-      <w:proofErr w:type="spellStart"/>
       <w:r>
         <w:rPr>
           <w:rStyle w:val="Zdraznn"/>
         </w:rPr>
-        <w:t>Rentals</w:t>
-      </w:r>
-      <w:proofErr w:type="spellEnd"/>
-      <w:r>
-        <w:rPr>
-          <w:rStyle w:val="Zdraznn"/>
-        </w:rPr>
-        <w:t>/</w:t>
+        <w:t>Rentals/</w:t>
       </w:r>
       <w:proofErr w:type="spellStart"/>
       <w:r>
@@ -4748,9 +4791,9 @@
     </w:p>
     <w:p>
       <w:pPr>
-        <w:pStyle w:val="Nadpis1"/>
-      </w:pPr>
-      <w:bookmarkStart w:id="25" w:name="_Toc64149925"/>
+        <w:pStyle w:val="Kapitola"/>
+      </w:pPr>
+      <w:bookmarkStart w:id="25" w:name="_Toc66808735"/>
       <w:r>
         <w:lastRenderedPageBreak/>
         <w:t>Úprava zobrazení seznamu výpůjček</w:t>
@@ -4848,7 +4891,7 @@
                                 <w:szCs w:val="24"/>
                               </w:rPr>
                             </w:pPr>
-                            <w:bookmarkStart w:id="26" w:name="_Toc64137546"/>
+                            <w:bookmarkStart w:id="26" w:name="_Toc66808716"/>
                             <w:r>
                               <w:t xml:space="preserve">Obrázek </w:t>
                             </w:r>
@@ -4865,7 +4908,7 @@
                               <w:rPr>
                                 <w:noProof/>
                               </w:rPr>
-                              <w:t>13</w:t>
+                              <w:t>11</w:t>
                             </w:r>
                             <w:r>
                               <w:fldChar w:fldCharType="end"/>
@@ -4902,7 +4945,7 @@
                           <w:szCs w:val="24"/>
                         </w:rPr>
                       </w:pPr>
-                      <w:bookmarkStart w:id="27" w:name="_Toc64137546"/>
+                      <w:bookmarkStart w:id="27" w:name="_Toc66808716"/>
                       <w:r>
                         <w:t xml:space="preserve">Obrázek </w:t>
                       </w:r>
@@ -4919,7 +4962,7 @@
                         <w:rPr>
                           <w:noProof/>
                         </w:rPr>
-                        <w:t>13</w:t>
+                        <w:t>11</w:t>
                       </w:r>
                       <w:r>
                         <w:fldChar w:fldCharType="end"/>
@@ -5040,7 +5083,7 @@
                                 <w:szCs w:val="24"/>
                               </w:rPr>
                             </w:pPr>
-                            <w:bookmarkStart w:id="28" w:name="_Toc64137545"/>
+                            <w:bookmarkStart w:id="28" w:name="_Toc66808717"/>
                             <w:r>
                               <w:t xml:space="preserve">Obrázek </w:t>
                             </w:r>
@@ -5094,7 +5137,7 @@
                           <w:szCs w:val="24"/>
                         </w:rPr>
                       </w:pPr>
-                      <w:bookmarkStart w:id="29" w:name="_Toc64137545"/>
+                      <w:bookmarkStart w:id="29" w:name="_Toc66808717"/>
                       <w:r>
                         <w:t xml:space="preserve">Obrázek </w:t>
                       </w:r>
@@ -5190,29 +5233,34 @@
         </w:drawing>
       </w:r>
       <w:hyperlink r:id="rId31" w:history="1">
+        <w:r>
+          <w:rPr>
+            <w:rStyle w:val="Zdraznn"/>
+            <w:u w:val="single"/>
+          </w:rPr>
+          <w:t>Rentals/</w:t>
+        </w:r>
         <w:proofErr w:type="spellStart"/>
         <w:r>
           <w:rPr>
             <w:rStyle w:val="Zdraznn"/>
             <w:u w:val="single"/>
           </w:rPr>
-          <w:t>Rentals</w:t>
-        </w:r>
-        <w:proofErr w:type="spellEnd"/>
-        <w:r>
-          <w:rPr>
-            <w:rStyle w:val="Zdraznn"/>
-            <w:u w:val="single"/>
-          </w:rPr>
-          <w:t>/</w:t>
-        </w:r>
-        <w:proofErr w:type="spellStart"/>
-        <w:r>
-          <w:rPr>
-            <w:rStyle w:val="Zdraznn"/>
-            <w:u w:val="single"/>
-          </w:rPr>
-          <w:t>Rentals.Web</w:t>
+          <w:t>Rentals.W</w:t>
+        </w:r>
+        <w:r>
+          <w:rPr>
+            <w:rStyle w:val="Zdraznn"/>
+            <w:u w:val="single"/>
+          </w:rPr>
+          <w:t>e</w:t>
+        </w:r>
+        <w:r>
+          <w:rPr>
+            <w:rStyle w:val="Zdraznn"/>
+            <w:u w:val="single"/>
+          </w:rPr>
+          <w:t>b</w:t>
         </w:r>
         <w:proofErr w:type="spellEnd"/>
         <w:r>
@@ -5281,6 +5329,7 @@
         <w:proofErr w:type="spellEnd"/>
       </w:hyperlink>
     </w:p>
+    <w:p/>
     <w:p>
       <w:r>
         <w:rPr>
@@ -5331,7 +5380,7 @@
                                 <w:szCs w:val="24"/>
                               </w:rPr>
                             </w:pPr>
-                            <w:bookmarkStart w:id="30" w:name="_Toc64137544"/>
+                            <w:bookmarkStart w:id="30" w:name="_Toc66808718"/>
                             <w:r>
                               <w:t xml:space="preserve">Obrázek </w:t>
                             </w:r>
@@ -5348,7 +5397,7 @@
                               <w:rPr>
                                 <w:noProof/>
                               </w:rPr>
-                              <w:t>11</w:t>
+                              <w:t>13</w:t>
                             </w:r>
                             <w:r>
                               <w:fldChar w:fldCharType="end"/>
@@ -5385,7 +5434,7 @@
                           <w:szCs w:val="24"/>
                         </w:rPr>
                       </w:pPr>
-                      <w:bookmarkStart w:id="31" w:name="_Toc64137544"/>
+                      <w:bookmarkStart w:id="31" w:name="_Toc66808718"/>
                       <w:r>
                         <w:t xml:space="preserve">Obrázek </w:t>
                       </w:r>
@@ -5402,7 +5451,7 @@
                         <w:rPr>
                           <w:noProof/>
                         </w:rPr>
-                        <w:t>11</w:t>
+                        <w:t>13</w:t>
                       </w:r>
                       <w:r>
                         <w:fldChar w:fldCharType="end"/>
@@ -5474,95 +5523,4766 @@
           </wp:anchor>
         </w:drawing>
       </w:r>
+      <w:r>
+        <w:t xml:space="preserve">UI/UX </w:t>
+      </w:r>
+      <w:proofErr w:type="spellStart"/>
+      <w:r>
+        <w:t>improvements</w:t>
+      </w:r>
+      <w:proofErr w:type="spellEnd"/>
     </w:p>
     <w:p>
       <w:pPr>
-        <w:spacing w:before="0"/>
-        <w:jc w:val="left"/>
-      </w:pPr>
-      <w:r>
-        <w:br w:type="page"/>
+        <w:pStyle w:val="Kapitola"/>
+      </w:pPr>
+      <w:bookmarkStart w:id="32" w:name="_Toc66808736"/>
+      <w:r>
+        <w:lastRenderedPageBreak/>
+        <w:t>Řazení zobrazovaných dat</w:t>
+      </w:r>
+      <w:bookmarkEnd w:id="32"/>
+      <w:r>
+        <w:t xml:space="preserve"> </w:t>
       </w:r>
     </w:p>
     <w:p>
       <w:pPr>
-        <w:pStyle w:val="Nadpis1"/>
-      </w:pPr>
-      <w:bookmarkStart w:id="32" w:name="_Toc64149926"/>
-      <w:r>
-        <w:lastRenderedPageBreak/>
-        <w:t>Budoucí úpravy</w:t>
-      </w:r>
-      <w:bookmarkEnd w:id="32"/>
+        <w:pStyle w:val="Sta"/>
+        <w:rPr>
+          <w:rStyle w:val="Zdraznn"/>
+          <w:u w:val="single"/>
+        </w:rPr>
+      </w:pPr>
+      <w:r>
+        <w:rPr>
+          <w:noProof/>
+        </w:rPr>
+        <mc:AlternateContent>
+          <mc:Choice Requires="wps">
+            <w:drawing>
+              <wp:anchor distT="0" distB="0" distL="114300" distR="114300" simplePos="0" relativeHeight="251699712" behindDoc="0" locked="0" layoutInCell="1" allowOverlap="1" wp14:anchorId="0B9816FB" wp14:editId="7A44B3D9">
+                <wp:simplePos x="0" y="0"/>
+                <wp:positionH relativeFrom="column">
+                  <wp:posOffset>0</wp:posOffset>
+                </wp:positionH>
+                <wp:positionV relativeFrom="paragraph">
+                  <wp:posOffset>3440430</wp:posOffset>
+                </wp:positionV>
+                <wp:extent cx="5760085" cy="635"/>
+                <wp:effectExtent l="0" t="0" r="0" b="0"/>
+                <wp:wrapTopAndBottom/>
+                <wp:docPr id="7" name="Textové pole 7"/>
+                <wp:cNvGraphicFramePr/>
+                <a:graphic xmlns:a="http://schemas.openxmlformats.org/drawingml/2006/main">
+                  <a:graphicData uri="http://schemas.microsoft.com/office/word/2010/wordprocessingShape">
+                    <wps:wsp>
+                      <wps:cNvSpPr txBox="1"/>
+                      <wps:spPr>
+                        <a:xfrm>
+                          <a:off x="0" y="0"/>
+                          <a:ext cx="5760085" cy="635"/>
+                        </a:xfrm>
+                        <a:prstGeom prst="rect">
+                          <a:avLst/>
+                        </a:prstGeom>
+                        <a:solidFill>
+                          <a:prstClr val="white"/>
+                        </a:solidFill>
+                        <a:ln>
+                          <a:noFill/>
+                        </a:ln>
+                      </wps:spPr>
+                      <wps:txbx>
+                        <w:txbxContent>
+                          <w:p>
+                            <w:pPr>
+                              <w:pStyle w:val="Titulek"/>
+                              <w:rPr>
+                                <w:rFonts w:cs="Arial"/>
+                                <w:color w:val="000000"/>
+                                <w:sz w:val="24"/>
+                                <w:szCs w:val="20"/>
+                                <w:u w:val="single"/>
+                              </w:rPr>
+                            </w:pPr>
+                            <w:bookmarkStart w:id="33" w:name="_Toc66808719"/>
+                            <w:r>
+                              <w:t xml:space="preserve">Obrázek </w:t>
+                            </w:r>
+                            <w:r>
+                              <w:fldChar w:fldCharType="begin"/>
+                            </w:r>
+                            <w:r>
+                              <w:instrText xml:space="preserve"> SEQ Obrázek \* ARABIC </w:instrText>
+                            </w:r>
+                            <w:r>
+                              <w:fldChar w:fldCharType="separate"/>
+                            </w:r>
+                            <w:r>
+                              <w:rPr>
+                                <w:noProof/>
+                              </w:rPr>
+                              <w:t>14</w:t>
+                            </w:r>
+                            <w:r>
+                              <w:fldChar w:fldCharType="end"/>
+                            </w:r>
+                            <w:r>
+                              <w:t xml:space="preserve"> Úpravy v souboru </w:t>
+                            </w:r>
+                            <w:proofErr w:type="spellStart"/>
+                            <w:r>
+                              <w:t>ItemRepository.cs</w:t>
+                            </w:r>
+                            <w:bookmarkEnd w:id="33"/>
+                            <w:proofErr w:type="spellEnd"/>
+                          </w:p>
+                        </w:txbxContent>
+                      </wps:txbx>
+                      <wps:bodyPr rot="0" spcFirstLastPara="0" vertOverflow="overflow" horzOverflow="overflow" vert="horz" wrap="square" lIns="0" tIns="0" rIns="0" bIns="0" numCol="1" spcCol="0" rtlCol="0" fromWordArt="0" anchor="t" anchorCtr="0" forceAA="0" compatLnSpc="1">
+                        <a:prstTxWarp prst="textNoShape">
+                          <a:avLst/>
+                        </a:prstTxWarp>
+                        <a:spAutoFit/>
+                      </wps:bodyPr>
+                    </wps:wsp>
+                  </a:graphicData>
+                </a:graphic>
+              </wp:anchor>
+            </w:drawing>
+          </mc:Choice>
+          <mc:Fallback>
+            <w:pict>
+              <v:shape w14:anchorId="0B9816FB" id="Textové pole 7" o:spid="_x0000_s1040" type="#_x0000_t202" style="position:absolute;left:0;text-align:left;margin-left:0;margin-top:270.9pt;width:453.55pt;height:.05pt;z-index:251699712;visibility:visible;mso-wrap-style:square;mso-wrap-distance-left:9pt;mso-wrap-distance-top:0;mso-wrap-distance-right:9pt;mso-wrap-distance-bottom:0;mso-position-horizontal:absolute;mso-position-horizontal-relative:text;mso-position-vertical:absolute;mso-position-vertical-relative:text;v-text-anchor:top" o:gfxdata="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" stroked="f">
+                <v:textbox style="mso-fit-shape-to-text:t" inset="0,0,0,0">
+                  <w:txbxContent>
+                    <w:p>
+                      <w:pPr>
+                        <w:pStyle w:val="Titulek"/>
+                        <w:rPr>
+                          <w:rFonts w:cs="Arial"/>
+                          <w:color w:val="000000"/>
+                          <w:sz w:val="24"/>
+                          <w:szCs w:val="20"/>
+                          <w:u w:val="single"/>
+                        </w:rPr>
+                      </w:pPr>
+                      <w:bookmarkStart w:id="34" w:name="_Toc66808719"/>
+                      <w:r>
+                        <w:t xml:space="preserve">Obrázek </w:t>
+                      </w:r>
+                      <w:r>
+                        <w:fldChar w:fldCharType="begin"/>
+                      </w:r>
+                      <w:r>
+                        <w:instrText xml:space="preserve"> SEQ Obrázek \* ARABIC </w:instrText>
+                      </w:r>
+                      <w:r>
+                        <w:fldChar w:fldCharType="separate"/>
+                      </w:r>
+                      <w:r>
+                        <w:rPr>
+                          <w:noProof/>
+                        </w:rPr>
+                        <w:t>14</w:t>
+                      </w:r>
+                      <w:r>
+                        <w:fldChar w:fldCharType="end"/>
+                      </w:r>
+                      <w:r>
+                        <w:t xml:space="preserve"> Úpravy v souboru </w:t>
+                      </w:r>
+                      <w:proofErr w:type="spellStart"/>
+                      <w:r>
+                        <w:t>ItemRepository.cs</w:t>
+                      </w:r>
+                      <w:bookmarkEnd w:id="34"/>
+                      <w:proofErr w:type="spellEnd"/>
+                    </w:p>
+                  </w:txbxContent>
+                </v:textbox>
+                <w10:wrap type="topAndBottom"/>
+              </v:shape>
+            </w:pict>
+          </mc:Fallback>
+        </mc:AlternateContent>
+      </w:r>
+      <w:r>
+        <w:rPr>
+          <w:rStyle w:val="Zdraznn"/>
+          <w:u w:val="single"/>
+        </w:rPr>
+        <w:drawing>
+          <wp:anchor distT="0" distB="0" distL="114300" distR="114300" simplePos="0" relativeHeight="251697664" behindDoc="0" locked="0" layoutInCell="1" allowOverlap="1" wp14:anchorId="193EE361" wp14:editId="2B969747">
+            <wp:simplePos x="0" y="0"/>
+            <wp:positionH relativeFrom="margin">
+              <wp:align>right</wp:align>
+            </wp:positionH>
+            <wp:positionV relativeFrom="paragraph">
+              <wp:posOffset>268605</wp:posOffset>
+            </wp:positionV>
+            <wp:extent cx="5760085" cy="3114675"/>
+            <wp:effectExtent l="0" t="0" r="0" b="9525"/>
+            <wp:wrapTopAndBottom/>
+            <wp:docPr id="5" name="Obrázek 5"/>
+            <wp:cNvGraphicFramePr>
+              <a:graphicFrameLocks xmlns:a="http://schemas.openxmlformats.org/drawingml/2006/main" noChangeAspect="1"/>
+            </wp:cNvGraphicFramePr>
+            <a:graphic xmlns:a="http://schemas.openxmlformats.org/drawingml/2006/main">
+              <a:graphicData uri="http://schemas.openxmlformats.org/drawingml/2006/picture">
+                <pic:pic xmlns:pic="http://schemas.openxmlformats.org/drawingml/2006/picture">
+                  <pic:nvPicPr>
+                    <pic:cNvPr id="1" name=""/>
+                    <pic:cNvPicPr/>
+                  </pic:nvPicPr>
+                  <pic:blipFill>
+                    <a:blip r:embed="rId33">
+                      <a:extLst>
+                        <a:ext uri="{28A0092B-C50C-407E-A947-70E740481C1C}">
+                          <a14:useLocalDpi xmlns:a14="http://schemas.microsoft.com/office/drawing/2010/main" val="0"/>
+                        </a:ext>
+                      </a:extLst>
+                    </a:blip>
+                    <a:stretch>
+                      <a:fillRect/>
+                    </a:stretch>
+                  </pic:blipFill>
+                  <pic:spPr>
+                    <a:xfrm>
+                      <a:off x="0" y="0"/>
+                      <a:ext cx="5760085" cy="3114675"/>
+                    </a:xfrm>
+                    <a:prstGeom prst="rect">
+                      <a:avLst/>
+                    </a:prstGeom>
+                  </pic:spPr>
+                </pic:pic>
+              </a:graphicData>
+            </a:graphic>
+            <wp14:sizeRelH relativeFrom="margin">
+              <wp14:pctWidth>0</wp14:pctWidth>
+            </wp14:sizeRelH>
+            <wp14:sizeRelV relativeFrom="margin">
+              <wp14:pctHeight>0</wp14:pctHeight>
+            </wp14:sizeRelV>
+          </wp:anchor>
+        </w:drawing>
+      </w:r>
+      <w:hyperlink r:id="rId34" w:history="1">
+        <w:r>
+          <w:rPr>
+            <w:rStyle w:val="Zdraznn"/>
+            <w:u w:val="single"/>
+          </w:rPr>
+          <w:t xml:space="preserve">Rentals/ </w:t>
+        </w:r>
+        <w:proofErr w:type="spellStart"/>
+        <w:r>
+          <w:rPr>
+            <w:rStyle w:val="Zdraznn"/>
+            <w:u w:val="single"/>
+          </w:rPr>
+          <w:t>Rentals.DL</w:t>
+        </w:r>
+        <w:proofErr w:type="spellEnd"/>
+        <w:r>
+          <w:rPr>
+            <w:rStyle w:val="Zdraznn"/>
+            <w:u w:val="single"/>
+          </w:rPr>
+          <w:t>/</w:t>
+        </w:r>
+        <w:proofErr w:type="spellStart"/>
+        <w:r>
+          <w:rPr>
+            <w:rStyle w:val="Zdraznn"/>
+            <w:u w:val="single"/>
+          </w:rPr>
+          <w:t>R</w:t>
+        </w:r>
+        <w:r>
+          <w:rPr>
+            <w:rStyle w:val="Zdraznn"/>
+            <w:u w:val="single"/>
+          </w:rPr>
+          <w:t>epositories</w:t>
+        </w:r>
+        <w:proofErr w:type="spellEnd"/>
+        <w:r>
+          <w:rPr>
+            <w:rStyle w:val="Zdraznn"/>
+            <w:u w:val="single"/>
+          </w:rPr>
+          <w:t>/</w:t>
+        </w:r>
+        <w:proofErr w:type="spellStart"/>
+        <w:r>
+          <w:rPr>
+            <w:rStyle w:val="Zdraznn"/>
+            <w:u w:val="single"/>
+          </w:rPr>
+          <w:t>ItemRepository.cs</w:t>
+        </w:r>
+        <w:proofErr w:type="spellEnd"/>
+      </w:hyperlink>
     </w:p>
     <w:p>
       <w:pPr>
-        <w:pStyle w:val="Nadpis2"/>
-      </w:pPr>
-      <w:bookmarkStart w:id="33" w:name="_Toc64149927"/>
-      <w:r>
-        <w:t>Responzivní kalendář výpůjček</w:t>
-      </w:r>
-      <w:bookmarkEnd w:id="33"/>
-      <w:r>
-        <w:t xml:space="preserve"> </w:t>
-      </w:r>
+        <w:pStyle w:val="Sta"/>
+        <w:rPr>
+          <w:rStyle w:val="Zdraznn"/>
+          <w:u w:val="single"/>
+        </w:rPr>
+      </w:pPr>
+      <w:r>
+        <w:rPr>
+          <w:noProof/>
+        </w:rPr>
+        <mc:AlternateContent>
+          <mc:Choice Requires="wps">
+            <w:drawing>
+              <wp:anchor distT="0" distB="0" distL="114300" distR="114300" simplePos="0" relativeHeight="251702784" behindDoc="0" locked="0" layoutInCell="1" allowOverlap="1" wp14:anchorId="23905485" wp14:editId="62A677E7">
+                <wp:simplePos x="0" y="0"/>
+                <wp:positionH relativeFrom="column">
+                  <wp:posOffset>581025</wp:posOffset>
+                </wp:positionH>
+                <wp:positionV relativeFrom="paragraph">
+                  <wp:posOffset>5586095</wp:posOffset>
+                </wp:positionV>
+                <wp:extent cx="4598035" cy="635"/>
+                <wp:effectExtent l="0" t="0" r="0" b="0"/>
+                <wp:wrapTopAndBottom/>
+                <wp:docPr id="9" name="Textové pole 9"/>
+                <wp:cNvGraphicFramePr/>
+                <a:graphic xmlns:a="http://schemas.openxmlformats.org/drawingml/2006/main">
+                  <a:graphicData uri="http://schemas.microsoft.com/office/word/2010/wordprocessingShape">
+                    <wps:wsp>
+                      <wps:cNvSpPr txBox="1"/>
+                      <wps:spPr>
+                        <a:xfrm>
+                          <a:off x="0" y="0"/>
+                          <a:ext cx="4598035" cy="635"/>
+                        </a:xfrm>
+                        <a:prstGeom prst="rect">
+                          <a:avLst/>
+                        </a:prstGeom>
+                        <a:solidFill>
+                          <a:prstClr val="white"/>
+                        </a:solidFill>
+                        <a:ln>
+                          <a:noFill/>
+                        </a:ln>
+                      </wps:spPr>
+                      <wps:txbx>
+                        <w:txbxContent>
+                          <w:p>
+                            <w:pPr>
+                              <w:pStyle w:val="Titulek"/>
+                              <w:rPr>
+                                <w:rFonts w:cs="Arial"/>
+                                <w:color w:val="000000"/>
+                                <w:sz w:val="24"/>
+                                <w:szCs w:val="20"/>
+                                <w:u w:val="single"/>
+                              </w:rPr>
+                            </w:pPr>
+                            <w:bookmarkStart w:id="35" w:name="_Toc66808720"/>
+                            <w:r>
+                              <w:t xml:space="preserve">Obrázek </w:t>
+                            </w:r>
+                            <w:r>
+                              <w:fldChar w:fldCharType="begin"/>
+                            </w:r>
+                            <w:r>
+                              <w:instrText xml:space="preserve"> SEQ Obrázek \* ARABIC </w:instrText>
+                            </w:r>
+                            <w:r>
+                              <w:fldChar w:fldCharType="separate"/>
+                            </w:r>
+                            <w:r>
+                              <w:rPr>
+                                <w:noProof/>
+                              </w:rPr>
+                              <w:t>15</w:t>
+                            </w:r>
+                            <w:r>
+                              <w:fldChar w:fldCharType="end"/>
+                            </w:r>
+                            <w:r>
+                              <w:t xml:space="preserve"> </w:t>
+                            </w:r>
+                            <w:r>
+                              <w:t xml:space="preserve">Úpravy v souboru </w:t>
+                            </w:r>
+                            <w:proofErr w:type="spellStart"/>
+                            <w:r>
+                              <w:t>Item</w:t>
+                            </w:r>
+                            <w:r>
+                              <w:t>Type</w:t>
+                            </w:r>
+                            <w:r>
+                              <w:t>Repository.cs</w:t>
+                            </w:r>
+                            <w:bookmarkEnd w:id="35"/>
+                            <w:proofErr w:type="spellEnd"/>
+                          </w:p>
+                        </w:txbxContent>
+                      </wps:txbx>
+                      <wps:bodyPr rot="0" spcFirstLastPara="0" vertOverflow="overflow" horzOverflow="overflow" vert="horz" wrap="square" lIns="0" tIns="0" rIns="0" bIns="0" numCol="1" spcCol="0" rtlCol="0" fromWordArt="0" anchor="t" anchorCtr="0" forceAA="0" compatLnSpc="1">
+                        <a:prstTxWarp prst="textNoShape">
+                          <a:avLst/>
+                        </a:prstTxWarp>
+                        <a:spAutoFit/>
+                      </wps:bodyPr>
+                    </wps:wsp>
+                  </a:graphicData>
+                </a:graphic>
+              </wp:anchor>
+            </w:drawing>
+          </mc:Choice>
+          <mc:Fallback>
+            <w:pict>
+              <v:shape w14:anchorId="23905485" id="Textové pole 9" o:spid="_x0000_s1041" type="#_x0000_t202" style="position:absolute;left:0;text-align:left;margin-left:45.75pt;margin-top:439.85pt;width:362.05pt;height:.05pt;z-index:251702784;visibility:visible;mso-wrap-style:square;mso-wrap-distance-left:9pt;mso-wrap-distance-top:0;mso-wrap-distance-right:9pt;mso-wrap-distance-bottom:0;mso-position-horizontal:absolute;mso-position-horizontal-relative:text;mso-position-vertical:absolute;mso-position-vertical-relative:text;v-text-anchor:top" o:gfxdata="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" stroked="f">
+                <v:textbox style="mso-fit-shape-to-text:t" inset="0,0,0,0">
+                  <w:txbxContent>
+                    <w:p>
+                      <w:pPr>
+                        <w:pStyle w:val="Titulek"/>
+                        <w:rPr>
+                          <w:rFonts w:cs="Arial"/>
+                          <w:color w:val="000000"/>
+                          <w:sz w:val="24"/>
+                          <w:szCs w:val="20"/>
+                          <w:u w:val="single"/>
+                        </w:rPr>
+                      </w:pPr>
+                      <w:bookmarkStart w:id="36" w:name="_Toc66808720"/>
+                      <w:r>
+                        <w:t xml:space="preserve">Obrázek </w:t>
+                      </w:r>
+                      <w:r>
+                        <w:fldChar w:fldCharType="begin"/>
+                      </w:r>
+                      <w:r>
+                        <w:instrText xml:space="preserve"> SEQ Obrázek \* ARABIC </w:instrText>
+                      </w:r>
+                      <w:r>
+                        <w:fldChar w:fldCharType="separate"/>
+                      </w:r>
+                      <w:r>
+                        <w:rPr>
+                          <w:noProof/>
+                        </w:rPr>
+                        <w:t>15</w:t>
+                      </w:r>
+                      <w:r>
+                        <w:fldChar w:fldCharType="end"/>
+                      </w:r>
+                      <w:r>
+                        <w:t xml:space="preserve"> </w:t>
+                      </w:r>
+                      <w:r>
+                        <w:t xml:space="preserve">Úpravy v souboru </w:t>
+                      </w:r>
+                      <w:proofErr w:type="spellStart"/>
+                      <w:r>
+                        <w:t>Item</w:t>
+                      </w:r>
+                      <w:r>
+                        <w:t>Type</w:t>
+                      </w:r>
+                      <w:r>
+                        <w:t>Repository.cs</w:t>
+                      </w:r>
+                      <w:bookmarkEnd w:id="36"/>
+                      <w:proofErr w:type="spellEnd"/>
+                    </w:p>
+                  </w:txbxContent>
+                </v:textbox>
+                <w10:wrap type="topAndBottom"/>
+              </v:shape>
+            </w:pict>
+          </mc:Fallback>
+        </mc:AlternateContent>
+      </w:r>
+      <w:r>
+        <w:rPr>
+          <w:rStyle w:val="Zdraznn"/>
+          <w:u w:val="single"/>
+        </w:rPr>
+        <w:drawing>
+          <wp:anchor distT="0" distB="0" distL="114300" distR="114300" simplePos="0" relativeHeight="251700736" behindDoc="0" locked="0" layoutInCell="1" allowOverlap="1" wp14:anchorId="6CC1FFB4" wp14:editId="26BFF357">
+            <wp:simplePos x="0" y="0"/>
+            <wp:positionH relativeFrom="margin">
+              <wp:posOffset>581025</wp:posOffset>
+            </wp:positionH>
+            <wp:positionV relativeFrom="paragraph">
+              <wp:posOffset>3829685</wp:posOffset>
+            </wp:positionV>
+            <wp:extent cx="4598035" cy="1699615"/>
+            <wp:effectExtent l="0" t="0" r="0" b="0"/>
+            <wp:wrapTopAndBottom/>
+            <wp:docPr id="8" name="Obrázek 8"/>
+            <wp:cNvGraphicFramePr>
+              <a:graphicFrameLocks xmlns:a="http://schemas.openxmlformats.org/drawingml/2006/main" noChangeAspect="1"/>
+            </wp:cNvGraphicFramePr>
+            <a:graphic xmlns:a="http://schemas.openxmlformats.org/drawingml/2006/main">
+              <a:graphicData uri="http://schemas.openxmlformats.org/drawingml/2006/picture">
+                <pic:pic xmlns:pic="http://schemas.openxmlformats.org/drawingml/2006/picture">
+                  <pic:nvPicPr>
+                    <pic:cNvPr id="1" name=""/>
+                    <pic:cNvPicPr/>
+                  </pic:nvPicPr>
+                  <pic:blipFill>
+                    <a:blip r:embed="rId35">
+                      <a:extLst>
+                        <a:ext uri="{28A0092B-C50C-407E-A947-70E740481C1C}">
+                          <a14:useLocalDpi xmlns:a14="http://schemas.microsoft.com/office/drawing/2010/main" val="0"/>
+                        </a:ext>
+                      </a:extLst>
+                    </a:blip>
+                    <a:stretch>
+                      <a:fillRect/>
+                    </a:stretch>
+                  </pic:blipFill>
+                  <pic:spPr>
+                    <a:xfrm>
+                      <a:off x="0" y="0"/>
+                      <a:ext cx="4598035" cy="1699615"/>
+                    </a:xfrm>
+                    <a:prstGeom prst="rect">
+                      <a:avLst/>
+                    </a:prstGeom>
+                  </pic:spPr>
+                </pic:pic>
+              </a:graphicData>
+            </a:graphic>
+          </wp:anchor>
+        </w:drawing>
+      </w:r>
+      <w:hyperlink r:id="rId36" w:history="1">
+        <w:r>
+          <w:rPr>
+            <w:rStyle w:val="Zdraznn"/>
+            <w:u w:val="single"/>
+          </w:rPr>
+          <w:t xml:space="preserve">Rentals/ </w:t>
+        </w:r>
+        <w:proofErr w:type="spellStart"/>
+        <w:r>
+          <w:rPr>
+            <w:rStyle w:val="Zdraznn"/>
+            <w:u w:val="single"/>
+          </w:rPr>
+          <w:t>Rentals.DL</w:t>
+        </w:r>
+        <w:proofErr w:type="spellEnd"/>
+        <w:r>
+          <w:rPr>
+            <w:rStyle w:val="Zdraznn"/>
+            <w:u w:val="single"/>
+          </w:rPr>
+          <w:t>/</w:t>
+        </w:r>
+        <w:proofErr w:type="spellStart"/>
+        <w:r>
+          <w:rPr>
+            <w:rStyle w:val="Zdraznn"/>
+            <w:u w:val="single"/>
+          </w:rPr>
+          <w:t>Re</w:t>
+        </w:r>
+        <w:r>
+          <w:rPr>
+            <w:rStyle w:val="Zdraznn"/>
+            <w:u w:val="single"/>
+          </w:rPr>
+          <w:t>p</w:t>
+        </w:r>
+        <w:r>
+          <w:rPr>
+            <w:rStyle w:val="Zdraznn"/>
+            <w:u w:val="single"/>
+          </w:rPr>
+          <w:t>ositories</w:t>
+        </w:r>
+        <w:proofErr w:type="spellEnd"/>
+        <w:r>
+          <w:rPr>
+            <w:rStyle w:val="Zdraznn"/>
+            <w:u w:val="single"/>
+          </w:rPr>
+          <w:t>/</w:t>
+        </w:r>
+        <w:proofErr w:type="spellStart"/>
+        <w:r>
+          <w:rPr>
+            <w:rStyle w:val="Zdraznn"/>
+            <w:u w:val="single"/>
+          </w:rPr>
+          <w:t>ItemTypeRepository.cs</w:t>
+        </w:r>
+        <w:proofErr w:type="spellEnd"/>
+      </w:hyperlink>
     </w:p>
     <w:p>
       <w:pPr>
         <w:pStyle w:val="Sta"/>
-      </w:pPr>
-      <w:r>
-        <w:t>Upravení rozložení kalendáře pro mobilní zařízení.</w:t>
-      </w:r>
+        <w:rPr>
+          <w:rStyle w:val="Zdraznn"/>
+          <w:u w:val="single"/>
+        </w:rPr>
+      </w:pPr>
+      <w:r>
+        <w:rPr>
+          <w:rStyle w:val="Zdraznn"/>
+          <w:u w:val="single"/>
+        </w:rPr>
+        <w:drawing>
+          <wp:anchor distT="0" distB="0" distL="114300" distR="114300" simplePos="0" relativeHeight="251703808" behindDoc="0" locked="0" layoutInCell="1" allowOverlap="1" wp14:anchorId="5AED934B" wp14:editId="376176C7">
+            <wp:simplePos x="0" y="0"/>
+            <wp:positionH relativeFrom="margin">
+              <wp:align>left</wp:align>
+            </wp:positionH>
+            <wp:positionV relativeFrom="paragraph">
+              <wp:posOffset>2417445</wp:posOffset>
+            </wp:positionV>
+            <wp:extent cx="5760085" cy="1443355"/>
+            <wp:effectExtent l="0" t="0" r="0" b="4445"/>
+            <wp:wrapTopAndBottom/>
+            <wp:docPr id="10" name="Obrázek 10"/>
+            <wp:cNvGraphicFramePr>
+              <a:graphicFrameLocks xmlns:a="http://schemas.openxmlformats.org/drawingml/2006/main" noChangeAspect="1"/>
+            </wp:cNvGraphicFramePr>
+            <a:graphic xmlns:a="http://schemas.openxmlformats.org/drawingml/2006/main">
+              <a:graphicData uri="http://schemas.openxmlformats.org/drawingml/2006/picture">
+                <pic:pic xmlns:pic="http://schemas.openxmlformats.org/drawingml/2006/picture">
+                  <pic:nvPicPr>
+                    <pic:cNvPr id="1" name=""/>
+                    <pic:cNvPicPr/>
+                  </pic:nvPicPr>
+                  <pic:blipFill>
+                    <a:blip r:embed="rId37">
+                      <a:extLst>
+                        <a:ext uri="{28A0092B-C50C-407E-A947-70E740481C1C}">
+                          <a14:useLocalDpi xmlns:a14="http://schemas.microsoft.com/office/drawing/2010/main" val="0"/>
+                        </a:ext>
+                      </a:extLst>
+                    </a:blip>
+                    <a:stretch>
+                      <a:fillRect/>
+                    </a:stretch>
+                  </pic:blipFill>
+                  <pic:spPr>
+                    <a:xfrm>
+                      <a:off x="0" y="0"/>
+                      <a:ext cx="5760085" cy="1443355"/>
+                    </a:xfrm>
+                    <a:prstGeom prst="rect">
+                      <a:avLst/>
+                    </a:prstGeom>
+                  </pic:spPr>
+                </pic:pic>
+              </a:graphicData>
+            </a:graphic>
+          </wp:anchor>
+        </w:drawing>
+      </w:r>
+      <w:hyperlink r:id="rId38" w:history="1">
+        <w:r>
+          <w:rPr>
+            <w:rStyle w:val="Zdraznn"/>
+            <w:u w:val="single"/>
+          </w:rPr>
+          <w:t xml:space="preserve">Rentals/ </w:t>
+        </w:r>
+        <w:proofErr w:type="spellStart"/>
+        <w:r>
+          <w:rPr>
+            <w:rStyle w:val="Zdraznn"/>
+            <w:u w:val="single"/>
+          </w:rPr>
+          <w:t>Rentals.DL</w:t>
+        </w:r>
+        <w:proofErr w:type="spellEnd"/>
+        <w:r>
+          <w:rPr>
+            <w:rStyle w:val="Zdraznn"/>
+            <w:u w:val="single"/>
+          </w:rPr>
+          <w:t>/</w:t>
+        </w:r>
+        <w:proofErr w:type="spellStart"/>
+        <w:r>
+          <w:rPr>
+            <w:rStyle w:val="Zdraznn"/>
+            <w:u w:val="single"/>
+          </w:rPr>
+          <w:t>Repositories</w:t>
+        </w:r>
+        <w:proofErr w:type="spellEnd"/>
+        <w:r>
+          <w:rPr>
+            <w:rStyle w:val="Zdraznn"/>
+            <w:u w:val="single"/>
+          </w:rPr>
+          <w:t>/</w:t>
+        </w:r>
+        <w:proofErr w:type="spellStart"/>
+        <w:r>
+          <w:rPr>
+            <w:rStyle w:val="Zdraznn"/>
+            <w:u w:val="single"/>
+          </w:rPr>
+          <w:t>UserRepository.cs</w:t>
+        </w:r>
+        <w:proofErr w:type="spellEnd"/>
+      </w:hyperlink>
     </w:p>
     <w:p>
       <w:pPr>
-        <w:pStyle w:val="Nadpis2"/>
-      </w:pPr>
-      <w:bookmarkStart w:id="34" w:name="_Toc64149928"/>
-      <w:r>
-        <w:t>Úprava vzhledu hlavní stránky</w:t>
-      </w:r>
-      <w:r>
-        <w:t xml:space="preserve"> aj.</w:t>
-      </w:r>
-      <w:bookmarkEnd w:id="34"/>
-      <w:r>
-        <w:t xml:space="preserve"> </w:t>
-      </w:r>
+        <w:pStyle w:val="Sta"/>
+        <w:rPr>
+          <w:rStyle w:val="Zdraznn"/>
+          <w:u w:val="single"/>
+        </w:rPr>
+      </w:pPr>
     </w:p>
     <w:p>
       <w:pPr>
-        <w:pStyle w:val="Nadpis2"/>
-      </w:pPr>
-      <w:bookmarkStart w:id="35" w:name="_Toc64149929"/>
-      <w:r>
-        <w:t>Listování historií výpůjček</w:t>
-      </w:r>
-      <w:bookmarkEnd w:id="35"/>
-      <w:r>
-        <w:t xml:space="preserve"> </w:t>
-      </w:r>
+        <w:pStyle w:val="Kapitola"/>
+      </w:pPr>
+      <w:bookmarkStart w:id="37" w:name="_Toc66808737"/>
+      <w:r>
+        <w:lastRenderedPageBreak/>
+        <w:t>Funkcionalita tabulky zákazníků</w:t>
+      </w:r>
+      <w:bookmarkEnd w:id="37"/>
     </w:p>
     <w:p>
-      <w:r>
-        <w:t xml:space="preserve">Tzn. zamezení výpisu celé historie výpůjček najednou.  </w:t>
-      </w:r>
+      <w:pPr>
+        <w:pStyle w:val="Sta"/>
+      </w:pPr>
+      <w:r>
+        <w:t>Byl</w:t>
+      </w:r>
+      <w:r>
+        <w:t>a</w:t>
+      </w:r>
+      <w:r>
+        <w:t xml:space="preserve"> při</w:t>
+      </w:r>
+      <w:r>
+        <w:t xml:space="preserve">pojena nová JavaScript knihovna, pomocí které se generující funkční prvky tabulky zákazníků. </w:t>
+      </w:r>
+    </w:p>
+    <w:p>
+      <w:pPr>
+        <w:pStyle w:val="Sta"/>
+        <w:rPr>
+          <w:rStyle w:val="Zdraznn"/>
+          <w:u w:val="single"/>
+        </w:rPr>
+      </w:pPr>
+      <w:hyperlink r:id="rId39" w:history="1">
+        <w:r>
+          <w:rPr>
+            <w:rStyle w:val="Zdraznn"/>
+            <w:u w:val="single"/>
+          </w:rPr>
+          <w:t xml:space="preserve">Rentals/ </w:t>
+        </w:r>
+        <w:proofErr w:type="spellStart"/>
+        <w:r>
+          <w:rPr>
+            <w:rStyle w:val="Zdraznn"/>
+            <w:u w:val="single"/>
+          </w:rPr>
+          <w:t>Rentals.Web</w:t>
+        </w:r>
+        <w:proofErr w:type="spellEnd"/>
+        <w:r>
+          <w:rPr>
+            <w:rStyle w:val="Zdraznn"/>
+            <w:u w:val="single"/>
+          </w:rPr>
+          <w:t>/</w:t>
+        </w:r>
+        <w:proofErr w:type="spellStart"/>
+        <w:r>
+          <w:rPr>
+            <w:rStyle w:val="Zdraznn"/>
+            <w:u w:val="single"/>
+          </w:rPr>
+          <w:t>Areas</w:t>
+        </w:r>
+        <w:proofErr w:type="spellEnd"/>
+        <w:r>
+          <w:rPr>
+            <w:rStyle w:val="Zdraznn"/>
+            <w:u w:val="single"/>
+          </w:rPr>
+          <w:t>/Admin/</w:t>
+        </w:r>
+        <w:proofErr w:type="spellStart"/>
+        <w:r>
+          <w:rPr>
+            <w:rStyle w:val="Zdraznn"/>
+            <w:u w:val="single"/>
+          </w:rPr>
+          <w:t>Views</w:t>
+        </w:r>
+        <w:proofErr w:type="spellEnd"/>
+        <w:r>
+          <w:rPr>
+            <w:rStyle w:val="Zdraznn"/>
+            <w:u w:val="single"/>
+          </w:rPr>
+          <w:t>/</w:t>
+        </w:r>
+        <w:proofErr w:type="spellStart"/>
+        <w:r>
+          <w:rPr>
+            <w:rStyle w:val="Zdraznn"/>
+            <w:u w:val="single"/>
+          </w:rPr>
+          <w:t>Shared</w:t>
+        </w:r>
+        <w:proofErr w:type="spellEnd"/>
+        <w:r>
+          <w:rPr>
+            <w:rStyle w:val="Zdraznn"/>
+            <w:u w:val="single"/>
+          </w:rPr>
+          <w:t>/_</w:t>
+        </w:r>
+        <w:proofErr w:type="spellStart"/>
+        <w:r>
+          <w:rPr>
+            <w:rStyle w:val="Zdraznn"/>
+            <w:u w:val="single"/>
+          </w:rPr>
+          <w:t>Layout.cshtml</w:t>
+        </w:r>
+        <w:proofErr w:type="spellEnd"/>
+      </w:hyperlink>
+    </w:p>
+    <w:p>
+      <w:pPr>
+        <w:pStyle w:val="Sta"/>
+        <w:rPr>
+          <w:rStyle w:val="Zdraznn"/>
+          <w:u w:val="single"/>
+        </w:rPr>
+      </w:pPr>
+      <w:r>
+        <w:rPr>
+          <w:noProof/>
+        </w:rPr>
+        <mc:AlternateContent>
+          <mc:Choice Requires="wps">
+            <w:drawing>
+              <wp:anchor distT="0" distB="0" distL="114300" distR="114300" simplePos="0" relativeHeight="251709952" behindDoc="0" locked="0" layoutInCell="1" allowOverlap="1" wp14:anchorId="2BF223D5" wp14:editId="2E1FE096">
+                <wp:simplePos x="0" y="0"/>
+                <wp:positionH relativeFrom="column">
+                  <wp:posOffset>789940</wp:posOffset>
+                </wp:positionH>
+                <wp:positionV relativeFrom="paragraph">
+                  <wp:posOffset>2376805</wp:posOffset>
+                </wp:positionV>
+                <wp:extent cx="4179570" cy="635"/>
+                <wp:effectExtent l="0" t="0" r="0" b="0"/>
+                <wp:wrapTopAndBottom/>
+                <wp:docPr id="14" name="Textové pole 14"/>
+                <wp:cNvGraphicFramePr/>
+                <a:graphic xmlns:a="http://schemas.openxmlformats.org/drawingml/2006/main">
+                  <a:graphicData uri="http://schemas.microsoft.com/office/word/2010/wordprocessingShape">
+                    <wps:wsp>
+                      <wps:cNvSpPr txBox="1"/>
+                      <wps:spPr>
+                        <a:xfrm>
+                          <a:off x="0" y="0"/>
+                          <a:ext cx="4179570" cy="635"/>
+                        </a:xfrm>
+                        <a:prstGeom prst="rect">
+                          <a:avLst/>
+                        </a:prstGeom>
+                        <a:solidFill>
+                          <a:prstClr val="white"/>
+                        </a:solidFill>
+                        <a:ln>
+                          <a:noFill/>
+                        </a:ln>
+                      </wps:spPr>
+                      <wps:txbx>
+                        <w:txbxContent>
+                          <w:p>
+                            <w:pPr>
+                              <w:pStyle w:val="Titulek"/>
+                              <w:rPr>
+                                <w:rFonts w:cs="Arial"/>
+                                <w:color w:val="000000"/>
+                                <w:sz w:val="24"/>
+                                <w:szCs w:val="20"/>
+                                <w:u w:val="single"/>
+                              </w:rPr>
+                            </w:pPr>
+                            <w:bookmarkStart w:id="38" w:name="_Toc66808721"/>
+                            <w:r>
+                              <w:t xml:space="preserve">Obrázek </w:t>
+                            </w:r>
+                            <w:r>
+                              <w:fldChar w:fldCharType="begin"/>
+                            </w:r>
+                            <w:r>
+                              <w:instrText xml:space="preserve"> SEQ Obrázek \* ARABIC </w:instrText>
+                            </w:r>
+                            <w:r>
+                              <w:fldChar w:fldCharType="separate"/>
+                            </w:r>
+                            <w:r>
+                              <w:rPr>
+                                <w:noProof/>
+                              </w:rPr>
+                              <w:t>16</w:t>
+                            </w:r>
+                            <w:r>
+                              <w:fldChar w:fldCharType="end"/>
+                            </w:r>
+                            <w:r>
+                              <w:t xml:space="preserve"> Hlavní část úprav v souboru /</w:t>
+                            </w:r>
+                            <w:proofErr w:type="spellStart"/>
+                            <w:r>
+                              <w:t>Customers</w:t>
+                            </w:r>
+                            <w:proofErr w:type="spellEnd"/>
+                            <w:r>
+                              <w:t>/</w:t>
+                            </w:r>
+                            <w:proofErr w:type="spellStart"/>
+                            <w:r>
+                              <w:t>Index.cshtml</w:t>
+                            </w:r>
+                            <w:bookmarkEnd w:id="38"/>
+                            <w:proofErr w:type="spellEnd"/>
+                          </w:p>
+                        </w:txbxContent>
+                      </wps:txbx>
+                      <wps:bodyPr rot="0" spcFirstLastPara="0" vertOverflow="overflow" horzOverflow="overflow" vert="horz" wrap="square" lIns="0" tIns="0" rIns="0" bIns="0" numCol="1" spcCol="0" rtlCol="0" fromWordArt="0" anchor="t" anchorCtr="0" forceAA="0" compatLnSpc="1">
+                        <a:prstTxWarp prst="textNoShape">
+                          <a:avLst/>
+                        </a:prstTxWarp>
+                        <a:spAutoFit/>
+                      </wps:bodyPr>
+                    </wps:wsp>
+                  </a:graphicData>
+                </a:graphic>
+              </wp:anchor>
+            </w:drawing>
+          </mc:Choice>
+          <mc:Fallback>
+            <w:pict>
+              <v:shape w14:anchorId="2BF223D5" id="Textové pole 14" o:spid="_x0000_s1042" type="#_x0000_t202" style="position:absolute;left:0;text-align:left;margin-left:62.2pt;margin-top:187.15pt;width:329.1pt;height:.05pt;z-index:251709952;visibility:visible;mso-wrap-style:square;mso-wrap-distance-left:9pt;mso-wrap-distance-top:0;mso-wrap-distance-right:9pt;mso-wrap-distance-bottom:0;mso-position-horizontal:absolute;mso-position-horizontal-relative:text;mso-position-vertical:absolute;mso-position-vertical-relative:text;v-text-anchor:top" o:gfxdata="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" stroked="f">
+                <v:textbox style="mso-fit-shape-to-text:t" inset="0,0,0,0">
+                  <w:txbxContent>
+                    <w:p>
+                      <w:pPr>
+                        <w:pStyle w:val="Titulek"/>
+                        <w:rPr>
+                          <w:rFonts w:cs="Arial"/>
+                          <w:color w:val="000000"/>
+                          <w:sz w:val="24"/>
+                          <w:szCs w:val="20"/>
+                          <w:u w:val="single"/>
+                        </w:rPr>
+                      </w:pPr>
+                      <w:bookmarkStart w:id="39" w:name="_Toc66808721"/>
+                      <w:r>
+                        <w:t xml:space="preserve">Obrázek </w:t>
+                      </w:r>
+                      <w:r>
+                        <w:fldChar w:fldCharType="begin"/>
+                      </w:r>
+                      <w:r>
+                        <w:instrText xml:space="preserve"> SEQ Obrázek \* ARABIC </w:instrText>
+                      </w:r>
+                      <w:r>
+                        <w:fldChar w:fldCharType="separate"/>
+                      </w:r>
+                      <w:r>
+                        <w:rPr>
+                          <w:noProof/>
+                        </w:rPr>
+                        <w:t>16</w:t>
+                      </w:r>
+                      <w:r>
+                        <w:fldChar w:fldCharType="end"/>
+                      </w:r>
+                      <w:r>
+                        <w:t xml:space="preserve"> Hlavní část úprav v souboru /</w:t>
+                      </w:r>
+                      <w:proofErr w:type="spellStart"/>
+                      <w:r>
+                        <w:t>Customers</w:t>
+                      </w:r>
+                      <w:proofErr w:type="spellEnd"/>
+                      <w:r>
+                        <w:t>/</w:t>
+                      </w:r>
+                      <w:proofErr w:type="spellStart"/>
+                      <w:r>
+                        <w:t>Index.cshtml</w:t>
+                      </w:r>
+                      <w:bookmarkEnd w:id="39"/>
+                      <w:proofErr w:type="spellEnd"/>
+                    </w:p>
+                  </w:txbxContent>
+                </v:textbox>
+                <w10:wrap type="topAndBottom"/>
+              </v:shape>
+            </w:pict>
+          </mc:Fallback>
+        </mc:AlternateContent>
+      </w:r>
+      <w:r>
+        <w:rPr>
+          <w:rStyle w:val="Zdraznn"/>
+          <w:u w:val="single"/>
+        </w:rPr>
+        <w:drawing>
+          <wp:anchor distT="0" distB="0" distL="114300" distR="114300" simplePos="0" relativeHeight="251707904" behindDoc="0" locked="0" layoutInCell="1" allowOverlap="1" wp14:anchorId="213F2B11" wp14:editId="180A3C28">
+            <wp:simplePos x="0" y="0"/>
+            <wp:positionH relativeFrom="margin">
+              <wp:align>center</wp:align>
+            </wp:positionH>
+            <wp:positionV relativeFrom="paragraph">
+              <wp:posOffset>1001548</wp:posOffset>
+            </wp:positionV>
+            <wp:extent cx="4180002" cy="1318376"/>
+            <wp:effectExtent l="0" t="0" r="0" b="0"/>
+            <wp:wrapTopAndBottom/>
+            <wp:docPr id="13" name="Obrázek 13"/>
+            <wp:cNvGraphicFramePr>
+              <a:graphicFrameLocks xmlns:a="http://schemas.openxmlformats.org/drawingml/2006/main" noChangeAspect="1"/>
+            </wp:cNvGraphicFramePr>
+            <a:graphic xmlns:a="http://schemas.openxmlformats.org/drawingml/2006/main">
+              <a:graphicData uri="http://schemas.openxmlformats.org/drawingml/2006/picture">
+                <pic:pic xmlns:pic="http://schemas.openxmlformats.org/drawingml/2006/picture">
+                  <pic:nvPicPr>
+                    <pic:cNvPr id="1" name=""/>
+                    <pic:cNvPicPr/>
+                  </pic:nvPicPr>
+                  <pic:blipFill>
+                    <a:blip r:embed="rId40">
+                      <a:extLst>
+                        <a:ext uri="{28A0092B-C50C-407E-A947-70E740481C1C}">
+                          <a14:useLocalDpi xmlns:a14="http://schemas.microsoft.com/office/drawing/2010/main" val="0"/>
+                        </a:ext>
+                      </a:extLst>
+                    </a:blip>
+                    <a:stretch>
+                      <a:fillRect/>
+                    </a:stretch>
+                  </pic:blipFill>
+                  <pic:spPr>
+                    <a:xfrm>
+                      <a:off x="0" y="0"/>
+                      <a:ext cx="4180002" cy="1318376"/>
+                    </a:xfrm>
+                    <a:prstGeom prst="rect">
+                      <a:avLst/>
+                    </a:prstGeom>
+                  </pic:spPr>
+                </pic:pic>
+              </a:graphicData>
+            </a:graphic>
+          </wp:anchor>
+        </w:drawing>
+      </w:r>
+      <w:r>
+        <w:rPr>
+          <w:rStyle w:val="Zdraznn"/>
+          <w:u w:val="single"/>
+        </w:rPr>
+        <mc:AlternateContent>
+          <mc:Choice Requires="wps">
+            <w:drawing>
+              <wp:anchor distT="0" distB="0" distL="114300" distR="114300" simplePos="0" relativeHeight="251706880" behindDoc="0" locked="0" layoutInCell="1" allowOverlap="1" wp14:anchorId="603D62A8" wp14:editId="3E8F343B">
+                <wp:simplePos x="0" y="0"/>
+                <wp:positionH relativeFrom="column">
+                  <wp:posOffset>-635</wp:posOffset>
+                </wp:positionH>
+                <wp:positionV relativeFrom="paragraph">
+                  <wp:posOffset>414655</wp:posOffset>
+                </wp:positionV>
+                <wp:extent cx="5750560" cy="635"/>
+                <wp:effectExtent l="0" t="0" r="0" b="0"/>
+                <wp:wrapTopAndBottom/>
+                <wp:docPr id="12" name="Textové pole 12"/>
+                <wp:cNvGraphicFramePr/>
+                <a:graphic xmlns:a="http://schemas.openxmlformats.org/drawingml/2006/main">
+                  <a:graphicData uri="http://schemas.microsoft.com/office/word/2010/wordprocessingShape">
+                    <wps:wsp>
+                      <wps:cNvSpPr txBox="1"/>
+                      <wps:spPr>
+                        <a:xfrm>
+                          <a:off x="0" y="0"/>
+                          <a:ext cx="5750560" cy="635"/>
+                        </a:xfrm>
+                        <a:prstGeom prst="rect">
+                          <a:avLst/>
+                        </a:prstGeom>
+                        <a:solidFill>
+                          <a:prstClr val="white"/>
+                        </a:solidFill>
+                        <a:ln>
+                          <a:noFill/>
+                        </a:ln>
+                      </wps:spPr>
+                      <wps:txbx>
+                        <w:txbxContent>
+                          <w:p>
+                            <w:pPr>
+                              <w:pStyle w:val="Titulek"/>
+                              <w:rPr>
+                                <w:rFonts w:cs="Arial"/>
+                                <w:color w:val="000000"/>
+                                <w:sz w:val="24"/>
+                                <w:szCs w:val="20"/>
+                              </w:rPr>
+                            </w:pPr>
+                            <w:bookmarkStart w:id="40" w:name="_Toc66808722"/>
+                            <w:r>
+                              <w:t xml:space="preserve">Obrázek </w:t>
+                            </w:r>
+                            <w:r>
+                              <w:fldChar w:fldCharType="begin"/>
+                            </w:r>
+                            <w:r>
+                              <w:instrText xml:space="preserve"> SEQ Obrázek \* ARABIC </w:instrText>
+                            </w:r>
+                            <w:r>
+                              <w:fldChar w:fldCharType="separate"/>
+                            </w:r>
+                            <w:r>
+                              <w:rPr>
+                                <w:noProof/>
+                              </w:rPr>
+                              <w:t>17</w:t>
+                            </w:r>
+                            <w:r>
+                              <w:fldChar w:fldCharType="end"/>
+                            </w:r>
+                            <w:r>
+                              <w:t xml:space="preserve"> Úpravy v souboru _</w:t>
+                            </w:r>
+                            <w:proofErr w:type="spellStart"/>
+                            <w:r>
+                              <w:t>Layout.cshtml</w:t>
+                            </w:r>
+                            <w:bookmarkEnd w:id="40"/>
+                            <w:proofErr w:type="spellEnd"/>
+                          </w:p>
+                        </w:txbxContent>
+                      </wps:txbx>
+                      <wps:bodyPr rot="0" spcFirstLastPara="0" vertOverflow="overflow" horzOverflow="overflow" vert="horz" wrap="square" lIns="0" tIns="0" rIns="0" bIns="0" numCol="1" spcCol="0" rtlCol="0" fromWordArt="0" anchor="t" anchorCtr="0" forceAA="0" compatLnSpc="1">
+                        <a:prstTxWarp prst="textNoShape">
+                          <a:avLst/>
+                        </a:prstTxWarp>
+                        <a:spAutoFit/>
+                      </wps:bodyPr>
+                    </wps:wsp>
+                  </a:graphicData>
+                </a:graphic>
+              </wp:anchor>
+            </w:drawing>
+          </mc:Choice>
+          <mc:Fallback>
+            <w:pict>
+              <v:shape w14:anchorId="603D62A8" id="Textové pole 12" o:spid="_x0000_s1043" type="#_x0000_t202" style="position:absolute;left:0;text-align:left;margin-left:-.05pt;margin-top:32.65pt;width:452.8pt;height:.05pt;z-index:251706880;visibility:visible;mso-wrap-style:square;mso-wrap-distance-left:9pt;mso-wrap-distance-top:0;mso-wrap-distance-right:9pt;mso-wrap-distance-bottom:0;mso-position-horizontal:absolute;mso-position-horizontal-relative:text;mso-position-vertical:absolute;mso-position-vertical-relative:text;v-text-anchor:top" o:gfxdata="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" stroked="f">
+                <v:textbox style="mso-fit-shape-to-text:t" inset="0,0,0,0">
+                  <w:txbxContent>
+                    <w:p>
+                      <w:pPr>
+                        <w:pStyle w:val="Titulek"/>
+                        <w:rPr>
+                          <w:rFonts w:cs="Arial"/>
+                          <w:color w:val="000000"/>
+                          <w:sz w:val="24"/>
+                          <w:szCs w:val="20"/>
+                        </w:rPr>
+                      </w:pPr>
+                      <w:bookmarkStart w:id="41" w:name="_Toc66808722"/>
+                      <w:r>
+                        <w:t xml:space="preserve">Obrázek </w:t>
+                      </w:r>
+                      <w:r>
+                        <w:fldChar w:fldCharType="begin"/>
+                      </w:r>
+                      <w:r>
+                        <w:instrText xml:space="preserve"> SEQ Obrázek \* ARABIC </w:instrText>
+                      </w:r>
+                      <w:r>
+                        <w:fldChar w:fldCharType="separate"/>
+                      </w:r>
+                      <w:r>
+                        <w:rPr>
+                          <w:noProof/>
+                        </w:rPr>
+                        <w:t>17</w:t>
+                      </w:r>
+                      <w:r>
+                        <w:fldChar w:fldCharType="end"/>
+                      </w:r>
+                      <w:r>
+                        <w:t xml:space="preserve"> Úpravy v souboru _</w:t>
+                      </w:r>
+                      <w:proofErr w:type="spellStart"/>
+                      <w:r>
+                        <w:t>Layout.cshtml</w:t>
+                      </w:r>
+                      <w:bookmarkEnd w:id="41"/>
+                      <w:proofErr w:type="spellEnd"/>
+                    </w:p>
+                  </w:txbxContent>
+                </v:textbox>
+                <w10:wrap type="topAndBottom"/>
+              </v:shape>
+            </w:pict>
+          </mc:Fallback>
+        </mc:AlternateContent>
+      </w:r>
+      <w:r>
+        <w:rPr>
+          <w:rStyle w:val="Zdraznn"/>
+          <w:u w:val="single"/>
+        </w:rPr>
+        <w:drawing>
+          <wp:anchor distT="0" distB="0" distL="114300" distR="114300" simplePos="0" relativeHeight="251704832" behindDoc="0" locked="0" layoutInCell="1" allowOverlap="1" wp14:anchorId="6E8116CA" wp14:editId="506FF22E">
+            <wp:simplePos x="0" y="0"/>
+            <wp:positionH relativeFrom="column">
+              <wp:posOffset>-660</wp:posOffset>
+            </wp:positionH>
+            <wp:positionV relativeFrom="paragraph">
+              <wp:posOffset>72695</wp:posOffset>
+            </wp:positionV>
+            <wp:extent cx="5750594" cy="285293"/>
+            <wp:effectExtent l="0" t="0" r="2540" b="635"/>
+            <wp:wrapTopAndBottom/>
+            <wp:docPr id="11" name="Obrázek 11"/>
+            <wp:cNvGraphicFramePr>
+              <a:graphicFrameLocks xmlns:a="http://schemas.openxmlformats.org/drawingml/2006/main" noChangeAspect="1"/>
+            </wp:cNvGraphicFramePr>
+            <a:graphic xmlns:a="http://schemas.openxmlformats.org/drawingml/2006/main">
+              <a:graphicData uri="http://schemas.openxmlformats.org/drawingml/2006/picture">
+                <pic:pic xmlns:pic="http://schemas.openxmlformats.org/drawingml/2006/picture">
+                  <pic:nvPicPr>
+                    <pic:cNvPr id="1" name=""/>
+                    <pic:cNvPicPr/>
+                  </pic:nvPicPr>
+                  <pic:blipFill rotWithShape="1">
+                    <a:blip r:embed="rId41">
+                      <a:extLst>
+                        <a:ext uri="{28A0092B-C50C-407E-A947-70E740481C1C}">
+                          <a14:useLocalDpi xmlns:a14="http://schemas.microsoft.com/office/drawing/2010/main" val="0"/>
+                        </a:ext>
+                      </a:extLst>
+                    </a:blip>
+                    <a:srcRect t="2" b="3219"/>
+                    <a:stretch/>
+                  </pic:blipFill>
+                  <pic:spPr bwMode="auto">
+                    <a:xfrm>
+                      <a:off x="0" y="0"/>
+                      <a:ext cx="5750594" cy="285293"/>
+                    </a:xfrm>
+                    <a:prstGeom prst="rect">
+                      <a:avLst/>
+                    </a:prstGeom>
+                    <a:ln>
+                      <a:noFill/>
+                    </a:ln>
+                    <a:extLst>
+                      <a:ext uri="{53640926-AAD7-44D8-BBD7-CCE9431645EC}">
+                        <a14:shadowObscured xmlns:a14="http://schemas.microsoft.com/office/drawing/2010/main"/>
+                      </a:ext>
+                    </a:extLst>
+                  </pic:spPr>
+                </pic:pic>
+              </a:graphicData>
+            </a:graphic>
+          </wp:anchor>
+        </w:drawing>
+      </w:r>
+      <w:hyperlink r:id="rId42" w:history="1">
+        <w:r>
+          <w:rPr>
+            <w:rStyle w:val="Zdraznn"/>
+            <w:u w:val="single"/>
+          </w:rPr>
+          <w:t xml:space="preserve">Rentals/ </w:t>
+        </w:r>
+        <w:proofErr w:type="spellStart"/>
+        <w:r>
+          <w:rPr>
+            <w:rStyle w:val="Zdraznn"/>
+            <w:u w:val="single"/>
+          </w:rPr>
+          <w:t>Rentals.Web</w:t>
+        </w:r>
+        <w:proofErr w:type="spellEnd"/>
+        <w:r>
+          <w:rPr>
+            <w:rStyle w:val="Zdraznn"/>
+            <w:u w:val="single"/>
+          </w:rPr>
+          <w:t>/</w:t>
+        </w:r>
+        <w:proofErr w:type="spellStart"/>
+        <w:r>
+          <w:rPr>
+            <w:rStyle w:val="Zdraznn"/>
+            <w:u w:val="single"/>
+          </w:rPr>
+          <w:t>Areas</w:t>
+        </w:r>
+        <w:proofErr w:type="spellEnd"/>
+        <w:r>
+          <w:rPr>
+            <w:rStyle w:val="Zdraznn"/>
+            <w:u w:val="single"/>
+          </w:rPr>
+          <w:t>/Admin/</w:t>
+        </w:r>
+        <w:proofErr w:type="spellStart"/>
+        <w:r>
+          <w:rPr>
+            <w:rStyle w:val="Zdraznn"/>
+            <w:u w:val="single"/>
+          </w:rPr>
+          <w:t>Views</w:t>
+        </w:r>
+        <w:proofErr w:type="spellEnd"/>
+        <w:r>
+          <w:rPr>
+            <w:rStyle w:val="Zdraznn"/>
+            <w:u w:val="single"/>
+          </w:rPr>
+          <w:t>/</w:t>
+        </w:r>
+        <w:proofErr w:type="spellStart"/>
+        <w:r>
+          <w:rPr>
+            <w:rStyle w:val="Zdraznn"/>
+            <w:u w:val="single"/>
+          </w:rPr>
+          <w:t>Customers</w:t>
+        </w:r>
+        <w:proofErr w:type="spellEnd"/>
+        <w:r>
+          <w:rPr>
+            <w:rStyle w:val="Zdraznn"/>
+            <w:u w:val="single"/>
+          </w:rPr>
+          <w:t>/</w:t>
+        </w:r>
+        <w:proofErr w:type="spellStart"/>
+        <w:r>
+          <w:rPr>
+            <w:rStyle w:val="Zdraznn"/>
+            <w:u w:val="single"/>
+          </w:rPr>
+          <w:t>Index.cshtml</w:t>
+        </w:r>
+        <w:proofErr w:type="spellEnd"/>
+      </w:hyperlink>
+    </w:p>
+    <w:p>
+      <w:pPr>
+        <w:pStyle w:val="Sta"/>
+        <w:rPr>
+          <w:rStyle w:val="Zdraznn"/>
+          <w:u w:val="single"/>
+        </w:rPr>
+      </w:pPr>
+    </w:p>
+    <w:p>
+      <w:pPr>
+        <w:pStyle w:val="Kapitola"/>
+      </w:pPr>
+      <w:bookmarkStart w:id="42" w:name="_Toc66808738"/>
+      <w:r>
+        <w:lastRenderedPageBreak/>
+        <w:t>Úprava vzhledu hlavní stránky</w:t>
+      </w:r>
+      <w:bookmarkEnd w:id="42"/>
+    </w:p>
+    <w:p>
+      <w:pPr>
+        <w:pStyle w:val="Sta"/>
+      </w:pPr>
+      <w:r>
+        <w:t xml:space="preserve">Změny byly provedeny ve stylování hlavní stránky, na které je zobrazován komponent </w:t>
+      </w:r>
+      <w:proofErr w:type="spellStart"/>
+      <w:r>
+        <w:rPr>
+          <w:i/>
+          <w:iCs/>
+        </w:rPr>
+        <w:t>ItemsOverview</w:t>
+      </w:r>
+      <w:proofErr w:type="spellEnd"/>
+      <w:r>
+        <w:t>.</w:t>
+      </w:r>
+    </w:p>
+    <w:p>
+      <w:pPr>
+        <w:pStyle w:val="Sta"/>
+        <w:rPr>
+          <w:rStyle w:val="Zdraznn"/>
+          <w:u w:val="single"/>
+        </w:rPr>
+      </w:pPr>
+      <w:hyperlink r:id="rId43" w:history="1">
+        <w:r>
+          <w:rPr>
+            <w:rStyle w:val="Zdraznn"/>
+            <w:u w:val="single"/>
+          </w:rPr>
+          <w:t>Rentals/</w:t>
+        </w:r>
+        <w:proofErr w:type="spellStart"/>
+        <w:r>
+          <w:rPr>
+            <w:rStyle w:val="Zdraznn"/>
+            <w:u w:val="single"/>
+          </w:rPr>
+          <w:t>Rentals.Web</w:t>
+        </w:r>
+        <w:proofErr w:type="spellEnd"/>
+        <w:r>
+          <w:rPr>
+            <w:rStyle w:val="Zdraznn"/>
+            <w:u w:val="single"/>
+          </w:rPr>
+          <w:t>/</w:t>
+        </w:r>
+        <w:proofErr w:type="spellStart"/>
+        <w:r>
+          <w:rPr>
+            <w:rStyle w:val="Zdraznn"/>
+            <w:u w:val="single"/>
+          </w:rPr>
+          <w:t>Views</w:t>
+        </w:r>
+        <w:proofErr w:type="spellEnd"/>
+        <w:r>
+          <w:rPr>
+            <w:rStyle w:val="Zdraznn"/>
+            <w:u w:val="single"/>
+          </w:rPr>
+          <w:t>/</w:t>
+        </w:r>
+        <w:proofErr w:type="spellStart"/>
+        <w:r>
+          <w:rPr>
+            <w:rStyle w:val="Zdraznn"/>
+            <w:u w:val="single"/>
+          </w:rPr>
+          <w:t>Home</w:t>
+        </w:r>
+        <w:proofErr w:type="spellEnd"/>
+        <w:r>
+          <w:rPr>
+            <w:rStyle w:val="Zdraznn"/>
+            <w:u w:val="single"/>
+          </w:rPr>
+          <w:t>/</w:t>
+        </w:r>
+        <w:proofErr w:type="spellStart"/>
+        <w:r>
+          <w:rPr>
+            <w:rStyle w:val="Zdraznn"/>
+            <w:u w:val="single"/>
+          </w:rPr>
+          <w:t>Index.cshtml</w:t>
+        </w:r>
+        <w:proofErr w:type="spellEnd"/>
+      </w:hyperlink>
+    </w:p>
+    <w:p>
+      <w:pPr>
+        <w:pStyle w:val="Sta"/>
+        <w:rPr>
+          <w:rStyle w:val="Zdraznn"/>
+          <w:u w:val="single"/>
+        </w:rPr>
+      </w:pPr>
+      <w:hyperlink r:id="rId44" w:history="1">
+        <w:r>
+          <w:rPr>
+            <w:rStyle w:val="Zdraznn"/>
+            <w:u w:val="single"/>
+          </w:rPr>
+          <w:t>Rentals/Rentals.Web/Views/Shared/Components/ItemsOverview/Default.cshtml</w:t>
+        </w:r>
+      </w:hyperlink>
+    </w:p>
+    <w:p>
+      <w:pPr>
+        <w:pStyle w:val="Sta"/>
+        <w:rPr>
+          <w:rStyle w:val="Zdraznn"/>
+          <w:i w:val="0"/>
+          <w:iCs w:val="0"/>
+        </w:rPr>
+      </w:pPr>
+      <w:r>
+        <w:rPr>
+          <w:rStyle w:val="Zdraznn"/>
+          <w:i w:val="0"/>
+          <w:iCs w:val="0"/>
+        </w:rPr>
+        <w:t xml:space="preserve">Do souboru </w:t>
+      </w:r>
+      <w:r>
+        <w:rPr>
+          <w:rStyle w:val="Zdraznn"/>
+        </w:rPr>
+        <w:t xml:space="preserve">bootstrap.css </w:t>
+      </w:r>
+      <w:r>
+        <w:rPr>
+          <w:rStyle w:val="Zdraznn"/>
+          <w:i w:val="0"/>
+          <w:iCs w:val="0"/>
+        </w:rPr>
+        <w:t xml:space="preserve">byly přidány některé prvky z novějších verzí této knihovny. </w:t>
+      </w:r>
+    </w:p>
+    <w:p>
+      <w:pPr>
+        <w:pStyle w:val="Sta"/>
+        <w:rPr>
+          <w:rStyle w:val="Zdraznn"/>
+          <w:u w:val="single"/>
+        </w:rPr>
+      </w:pPr>
+      <w:hyperlink r:id="rId45" w:history="1">
+        <w:r>
+          <w:rPr>
+            <w:rStyle w:val="Zdraznn"/>
+            <w:u w:val="single"/>
+          </w:rPr>
+          <w:t xml:space="preserve">Rentals/ </w:t>
+        </w:r>
+        <w:proofErr w:type="spellStart"/>
+        <w:r>
+          <w:rPr>
+            <w:rStyle w:val="Zdraznn"/>
+            <w:u w:val="single"/>
+          </w:rPr>
+          <w:t>Rentals.Web</w:t>
+        </w:r>
+        <w:proofErr w:type="spellEnd"/>
+        <w:r>
+          <w:rPr>
+            <w:rStyle w:val="Zdraznn"/>
+            <w:u w:val="single"/>
+          </w:rPr>
+          <w:t>/</w:t>
+        </w:r>
+        <w:proofErr w:type="spellStart"/>
+        <w:r>
+          <w:rPr>
+            <w:rStyle w:val="Zdraznn"/>
+            <w:u w:val="single"/>
+          </w:rPr>
+          <w:t>wwwroot</w:t>
+        </w:r>
+        <w:proofErr w:type="spellEnd"/>
+        <w:r>
+          <w:rPr>
+            <w:rStyle w:val="Zdraznn"/>
+            <w:u w:val="single"/>
+          </w:rPr>
+          <w:t>/lib/</w:t>
+        </w:r>
+        <w:proofErr w:type="spellStart"/>
+        <w:r>
+          <w:rPr>
+            <w:rStyle w:val="Zdraznn"/>
+            <w:u w:val="single"/>
+          </w:rPr>
+          <w:t>bootstrap</w:t>
+        </w:r>
+        <w:proofErr w:type="spellEnd"/>
+        <w:r>
+          <w:rPr>
+            <w:rStyle w:val="Zdraznn"/>
+            <w:u w:val="single"/>
+          </w:rPr>
+          <w:t>/</w:t>
+        </w:r>
+        <w:proofErr w:type="spellStart"/>
+        <w:r>
+          <w:rPr>
+            <w:rStyle w:val="Zdraznn"/>
+            <w:u w:val="single"/>
+          </w:rPr>
+          <w:t>dist</w:t>
+        </w:r>
+        <w:proofErr w:type="spellEnd"/>
+        <w:r>
+          <w:rPr>
+            <w:rStyle w:val="Zdraznn"/>
+            <w:u w:val="single"/>
+          </w:rPr>
+          <w:t>/</w:t>
+        </w:r>
+        <w:proofErr w:type="spellStart"/>
+        <w:r>
+          <w:rPr>
+            <w:rStyle w:val="Zdraznn"/>
+            <w:u w:val="single"/>
+          </w:rPr>
+          <w:t>css</w:t>
+        </w:r>
+        <w:proofErr w:type="spellEnd"/>
+        <w:r>
+          <w:rPr>
+            <w:rStyle w:val="Zdraznn"/>
+            <w:u w:val="single"/>
+          </w:rPr>
+          <w:t>/bootstrap.css</w:t>
+        </w:r>
+      </w:hyperlink>
+    </w:p>
+    <w:p>
+      <w:pPr>
+        <w:pStyle w:val="Kapitola"/>
+        <w:rPr>
+          <w:rStyle w:val="Zdraznn"/>
+          <w:i w:val="0"/>
+          <w:iCs w:val="0"/>
+        </w:rPr>
+      </w:pPr>
+      <w:bookmarkStart w:id="43" w:name="_Toc66808739"/>
+      <w:r>
+        <w:rPr>
+          <w:rStyle w:val="Zdraznn"/>
+          <w:i w:val="0"/>
+          <w:iCs w:val="0"/>
+        </w:rPr>
+        <w:lastRenderedPageBreak/>
+        <w:t>Paginace seznamu výpůjček</w:t>
+      </w:r>
+      <w:bookmarkEnd w:id="43"/>
+    </w:p>
+    <w:p>
+      <w:pPr>
+        <w:pStyle w:val="Sta"/>
+      </w:pPr>
+      <w:r>
+        <w:t xml:space="preserve">Byl přidán soubor </w:t>
+      </w:r>
+      <w:r>
+        <w:rPr>
+          <w:i/>
+          <w:iCs/>
+        </w:rPr>
+        <w:t>pagination.js</w:t>
+      </w:r>
+      <w:r>
+        <w:t xml:space="preserve"> obsahují JavaScript kód obsahující funkcionalitu stránkování HTML prvků.</w:t>
+      </w:r>
+    </w:p>
+    <w:p>
+      <w:pPr>
+        <w:pStyle w:val="Sta"/>
+        <w:rPr>
+          <w:rStyle w:val="Zdraznn"/>
+          <w:u w:val="single"/>
+        </w:rPr>
+      </w:pPr>
+      <w:hyperlink r:id="rId46" w:history="1">
+        <w:r>
+          <w:rPr>
+            <w:rStyle w:val="Zdraznn"/>
+            <w:u w:val="single"/>
+          </w:rPr>
+          <w:t>Rentals/</w:t>
+        </w:r>
+        <w:proofErr w:type="spellStart"/>
+        <w:r>
+          <w:rPr>
+            <w:rStyle w:val="Zdraznn"/>
+            <w:u w:val="single"/>
+          </w:rPr>
+          <w:t>Rentals.Web</w:t>
+        </w:r>
+        <w:proofErr w:type="spellEnd"/>
+        <w:r>
+          <w:rPr>
+            <w:rStyle w:val="Zdraznn"/>
+            <w:u w:val="single"/>
+          </w:rPr>
+          <w:t>/</w:t>
+        </w:r>
+        <w:proofErr w:type="spellStart"/>
+        <w:r>
+          <w:rPr>
+            <w:rStyle w:val="Zdraznn"/>
+            <w:u w:val="single"/>
+          </w:rPr>
+          <w:t>wwwroot</w:t>
+        </w:r>
+        <w:proofErr w:type="spellEnd"/>
+        <w:r>
+          <w:rPr>
+            <w:rStyle w:val="Zdraznn"/>
+            <w:u w:val="single"/>
+          </w:rPr>
+          <w:t>/</w:t>
+        </w:r>
+        <w:proofErr w:type="spellStart"/>
+        <w:r>
+          <w:rPr>
+            <w:rStyle w:val="Zdraznn"/>
+            <w:u w:val="single"/>
+          </w:rPr>
+          <w:t>js</w:t>
+        </w:r>
+        <w:proofErr w:type="spellEnd"/>
+        <w:r>
+          <w:rPr>
+            <w:rStyle w:val="Zdraznn"/>
+            <w:u w:val="single"/>
+          </w:rPr>
+          <w:t>/pagination.js</w:t>
+        </w:r>
+      </w:hyperlink>
+    </w:p>
+    <w:p>
+      <w:pPr>
+        <w:pStyle w:val="Sta"/>
+        <w:rPr>
+          <w:rStyle w:val="Zdraznn"/>
+          <w:i w:val="0"/>
+          <w:iCs w:val="0"/>
+        </w:rPr>
+      </w:pPr>
+      <w:r>
+        <w:rPr>
+          <w:rStyle w:val="Zdraznn"/>
+          <w:i w:val="0"/>
+          <w:iCs w:val="0"/>
+        </w:rPr>
+        <w:t xml:space="preserve">Použití funkcionality obsažené v souboru výše si vyžádalo změny v následujících souborech. </w:t>
+      </w:r>
+    </w:p>
+    <w:p>
+      <w:pPr>
+        <w:pStyle w:val="Sta"/>
+        <w:rPr>
+          <w:rStyle w:val="Zdraznn"/>
+          <w:u w:val="single"/>
+        </w:rPr>
+      </w:pPr>
+      <w:r>
+        <w:rPr>
+          <w:noProof/>
+        </w:rPr>
+        <mc:AlternateContent>
+          <mc:Choice Requires="wps">
+            <w:drawing>
+              <wp:anchor distT="0" distB="0" distL="114300" distR="114300" simplePos="0" relativeHeight="251713024" behindDoc="0" locked="0" layoutInCell="1" allowOverlap="1" wp14:anchorId="3812764A" wp14:editId="72E26D69">
+                <wp:simplePos x="0" y="0"/>
+                <wp:positionH relativeFrom="margin">
+                  <wp:align>left</wp:align>
+                </wp:positionH>
+                <wp:positionV relativeFrom="paragraph">
+                  <wp:posOffset>1360805</wp:posOffset>
+                </wp:positionV>
+                <wp:extent cx="5760085" cy="635"/>
+                <wp:effectExtent l="0" t="0" r="0" b="5715"/>
+                <wp:wrapTopAndBottom/>
+                <wp:docPr id="16" name="Textové pole 16"/>
+                <wp:cNvGraphicFramePr/>
+                <a:graphic xmlns:a="http://schemas.openxmlformats.org/drawingml/2006/main">
+                  <a:graphicData uri="http://schemas.microsoft.com/office/word/2010/wordprocessingShape">
+                    <wps:wsp>
+                      <wps:cNvSpPr txBox="1"/>
+                      <wps:spPr>
+                        <a:xfrm>
+                          <a:off x="0" y="0"/>
+                          <a:ext cx="5760085" cy="635"/>
+                        </a:xfrm>
+                        <a:prstGeom prst="rect">
+                          <a:avLst/>
+                        </a:prstGeom>
+                        <a:solidFill>
+                          <a:prstClr val="white"/>
+                        </a:solidFill>
+                        <a:ln>
+                          <a:noFill/>
+                        </a:ln>
+                      </wps:spPr>
+                      <wps:txbx>
+                        <w:txbxContent>
+                          <w:p>
+                            <w:pPr>
+                              <w:pStyle w:val="Titulek"/>
+                              <w:rPr>
+                                <w:rFonts w:cs="Arial"/>
+                                <w:color w:val="000000"/>
+                                <w:sz w:val="24"/>
+                                <w:szCs w:val="20"/>
+                                <w:u w:val="single"/>
+                              </w:rPr>
+                            </w:pPr>
+                            <w:bookmarkStart w:id="44" w:name="_Toc66808723"/>
+                            <w:r>
+                              <w:t xml:space="preserve">Obrázek </w:t>
+                            </w:r>
+                            <w:r>
+                              <w:fldChar w:fldCharType="begin"/>
+                            </w:r>
+                            <w:r>
+                              <w:instrText xml:space="preserve"> SEQ Obrázek \* ARABIC </w:instrText>
+                            </w:r>
+                            <w:r>
+                              <w:fldChar w:fldCharType="separate"/>
+                            </w:r>
+                            <w:r>
+                              <w:rPr>
+                                <w:noProof/>
+                              </w:rPr>
+                              <w:t>18</w:t>
+                            </w:r>
+                            <w:r>
+                              <w:fldChar w:fldCharType="end"/>
+                            </w:r>
+                            <w:r>
+                              <w:t xml:space="preserve"> Úpravy v souboru _</w:t>
+                            </w:r>
+                            <w:proofErr w:type="spellStart"/>
+                            <w:r>
+                              <w:t>Layout.cshtml</w:t>
+                            </w:r>
+                            <w:bookmarkEnd w:id="44"/>
+                            <w:proofErr w:type="spellEnd"/>
+                          </w:p>
+                        </w:txbxContent>
+                      </wps:txbx>
+                      <wps:bodyPr rot="0" spcFirstLastPara="0" vertOverflow="overflow" horzOverflow="overflow" vert="horz" wrap="square" lIns="0" tIns="0" rIns="0" bIns="0" numCol="1" spcCol="0" rtlCol="0" fromWordArt="0" anchor="t" anchorCtr="0" forceAA="0" compatLnSpc="1">
+                        <a:prstTxWarp prst="textNoShape">
+                          <a:avLst/>
+                        </a:prstTxWarp>
+                        <a:spAutoFit/>
+                      </wps:bodyPr>
+                    </wps:wsp>
+                  </a:graphicData>
+                </a:graphic>
+              </wp:anchor>
+            </w:drawing>
+          </mc:Choice>
+          <mc:Fallback>
+            <w:pict>
+              <v:shape w14:anchorId="3812764A" id="Textové pole 16" o:spid="_x0000_s1044" type="#_x0000_t202" style="position:absolute;left:0;text-align:left;margin-left:0;margin-top:107.15pt;width:453.55pt;height:.05pt;z-index:251713024;visibility:visible;mso-wrap-style:square;mso-wrap-distance-left:9pt;mso-wrap-distance-top:0;mso-wrap-distance-right:9pt;mso-wrap-distance-bottom:0;mso-position-horizontal:left;mso-position-horizontal-relative:margin;mso-position-vertical:absolute;mso-position-vertical-relative:text;v-text-anchor:top" o:gfxdata="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" stroked="f">
+                <v:textbox style="mso-fit-shape-to-text:t" inset="0,0,0,0">
+                  <w:txbxContent>
+                    <w:p>
+                      <w:pPr>
+                        <w:pStyle w:val="Titulek"/>
+                        <w:rPr>
+                          <w:rFonts w:cs="Arial"/>
+                          <w:color w:val="000000"/>
+                          <w:sz w:val="24"/>
+                          <w:szCs w:val="20"/>
+                          <w:u w:val="single"/>
+                        </w:rPr>
+                      </w:pPr>
+                      <w:bookmarkStart w:id="45" w:name="_Toc66808723"/>
+                      <w:r>
+                        <w:t xml:space="preserve">Obrázek </w:t>
+                      </w:r>
+                      <w:r>
+                        <w:fldChar w:fldCharType="begin"/>
+                      </w:r>
+                      <w:r>
+                        <w:instrText xml:space="preserve"> SEQ Obrázek \* ARABIC </w:instrText>
+                      </w:r>
+                      <w:r>
+                        <w:fldChar w:fldCharType="separate"/>
+                      </w:r>
+                      <w:r>
+                        <w:rPr>
+                          <w:noProof/>
+                        </w:rPr>
+                        <w:t>18</w:t>
+                      </w:r>
+                      <w:r>
+                        <w:fldChar w:fldCharType="end"/>
+                      </w:r>
+                      <w:r>
+                        <w:t xml:space="preserve"> Úpravy v souboru _</w:t>
+                      </w:r>
+                      <w:proofErr w:type="spellStart"/>
+                      <w:r>
+                        <w:t>Layout.cshtml</w:t>
+                      </w:r>
+                      <w:bookmarkEnd w:id="45"/>
+                      <w:proofErr w:type="spellEnd"/>
+                    </w:p>
+                  </w:txbxContent>
+                </v:textbox>
+                <w10:wrap type="topAndBottom" anchorx="margin"/>
+              </v:shape>
+            </w:pict>
+          </mc:Fallback>
+        </mc:AlternateContent>
+      </w:r>
+      <w:r>
+        <w:rPr>
+          <w:rStyle w:val="Zdraznn"/>
+          <w:u w:val="single"/>
+        </w:rPr>
+        <w:drawing>
+          <wp:anchor distT="0" distB="0" distL="114300" distR="114300" simplePos="0" relativeHeight="251710976" behindDoc="0" locked="0" layoutInCell="1" allowOverlap="1" wp14:anchorId="39ABF278" wp14:editId="47D1E928">
+            <wp:simplePos x="0" y="0"/>
+            <wp:positionH relativeFrom="margin">
+              <wp:align>left</wp:align>
+            </wp:positionH>
+            <wp:positionV relativeFrom="paragraph">
+              <wp:posOffset>338455</wp:posOffset>
+            </wp:positionV>
+            <wp:extent cx="5760085" cy="974725"/>
+            <wp:effectExtent l="0" t="0" r="0" b="0"/>
+            <wp:wrapTopAndBottom/>
+            <wp:docPr id="15" name="Obrázek 15"/>
+            <wp:cNvGraphicFramePr>
+              <a:graphicFrameLocks xmlns:a="http://schemas.openxmlformats.org/drawingml/2006/main" noChangeAspect="1"/>
+            </wp:cNvGraphicFramePr>
+            <a:graphic xmlns:a="http://schemas.openxmlformats.org/drawingml/2006/main">
+              <a:graphicData uri="http://schemas.openxmlformats.org/drawingml/2006/picture">
+                <pic:pic xmlns:pic="http://schemas.openxmlformats.org/drawingml/2006/picture">
+                  <pic:nvPicPr>
+                    <pic:cNvPr id="1" name=""/>
+                    <pic:cNvPicPr/>
+                  </pic:nvPicPr>
+                  <pic:blipFill>
+                    <a:blip r:embed="rId47">
+                      <a:extLst>
+                        <a:ext uri="{28A0092B-C50C-407E-A947-70E740481C1C}">
+                          <a14:useLocalDpi xmlns:a14="http://schemas.microsoft.com/office/drawing/2010/main" val="0"/>
+                        </a:ext>
+                      </a:extLst>
+                    </a:blip>
+                    <a:stretch>
+                      <a:fillRect/>
+                    </a:stretch>
+                  </pic:blipFill>
+                  <pic:spPr>
+                    <a:xfrm>
+                      <a:off x="0" y="0"/>
+                      <a:ext cx="5760085" cy="974725"/>
+                    </a:xfrm>
+                    <a:prstGeom prst="rect">
+                      <a:avLst/>
+                    </a:prstGeom>
+                  </pic:spPr>
+                </pic:pic>
+              </a:graphicData>
+            </a:graphic>
+            <wp14:sizeRelH relativeFrom="margin">
+              <wp14:pctWidth>0</wp14:pctWidth>
+            </wp14:sizeRelH>
+            <wp14:sizeRelV relativeFrom="margin">
+              <wp14:pctHeight>0</wp14:pctHeight>
+            </wp14:sizeRelV>
+          </wp:anchor>
+        </w:drawing>
+      </w:r>
+      <w:hyperlink r:id="rId48" w:history="1">
+        <w:r>
+          <w:rPr>
+            <w:rStyle w:val="Zdraznn"/>
+            <w:u w:val="single"/>
+          </w:rPr>
+          <w:t>Rentals/</w:t>
+        </w:r>
+        <w:proofErr w:type="spellStart"/>
+        <w:r>
+          <w:rPr>
+            <w:rStyle w:val="Zdraznn"/>
+            <w:u w:val="single"/>
+          </w:rPr>
+          <w:t>Rentals.Web</w:t>
+        </w:r>
+        <w:proofErr w:type="spellEnd"/>
+        <w:r>
+          <w:rPr>
+            <w:rStyle w:val="Zdraznn"/>
+            <w:u w:val="single"/>
+          </w:rPr>
+          <w:t>/</w:t>
+        </w:r>
+        <w:proofErr w:type="spellStart"/>
+        <w:r>
+          <w:rPr>
+            <w:rStyle w:val="Zdraznn"/>
+            <w:u w:val="single"/>
+          </w:rPr>
+          <w:t>Areas</w:t>
+        </w:r>
+        <w:proofErr w:type="spellEnd"/>
+        <w:r>
+          <w:rPr>
+            <w:rStyle w:val="Zdraznn"/>
+            <w:u w:val="single"/>
+          </w:rPr>
+          <w:t>/Admin/</w:t>
+        </w:r>
+        <w:proofErr w:type="spellStart"/>
+        <w:r>
+          <w:rPr>
+            <w:rStyle w:val="Zdraznn"/>
+            <w:u w:val="single"/>
+          </w:rPr>
+          <w:t>Views</w:t>
+        </w:r>
+        <w:proofErr w:type="spellEnd"/>
+        <w:r>
+          <w:rPr>
+            <w:rStyle w:val="Zdraznn"/>
+            <w:u w:val="single"/>
+          </w:rPr>
+          <w:t>/</w:t>
+        </w:r>
+        <w:proofErr w:type="spellStart"/>
+        <w:r>
+          <w:rPr>
+            <w:rStyle w:val="Zdraznn"/>
+            <w:u w:val="single"/>
+          </w:rPr>
+          <w:t>Shared</w:t>
+        </w:r>
+        <w:proofErr w:type="spellEnd"/>
+        <w:r>
+          <w:rPr>
+            <w:rStyle w:val="Zdraznn"/>
+            <w:u w:val="single"/>
+          </w:rPr>
+          <w:t>/_</w:t>
+        </w:r>
+        <w:proofErr w:type="spellStart"/>
+        <w:r>
+          <w:rPr>
+            <w:rStyle w:val="Zdraznn"/>
+            <w:u w:val="single"/>
+          </w:rPr>
+          <w:t>Layout.cshtml</w:t>
+        </w:r>
+        <w:proofErr w:type="spellEnd"/>
+      </w:hyperlink>
+    </w:p>
+    <w:p>
+      <w:pPr>
+        <w:pStyle w:val="Sta"/>
+        <w:rPr>
+          <w:rStyle w:val="Zdraznn"/>
+          <w:u w:val="single"/>
+        </w:rPr>
+      </w:pPr>
+      <w:r>
+        <w:rPr>
+          <w:noProof/>
+        </w:rPr>
+        <mc:AlternateContent>
+          <mc:Choice Requires="wps">
+            <w:drawing>
+              <wp:anchor distT="0" distB="0" distL="114300" distR="114300" simplePos="0" relativeHeight="251716096" behindDoc="0" locked="0" layoutInCell="1" allowOverlap="1" wp14:anchorId="0D32D483" wp14:editId="29F02F21">
+                <wp:simplePos x="0" y="0"/>
+                <wp:positionH relativeFrom="column">
+                  <wp:posOffset>603250</wp:posOffset>
+                </wp:positionH>
+                <wp:positionV relativeFrom="paragraph">
+                  <wp:posOffset>4928235</wp:posOffset>
+                </wp:positionV>
+                <wp:extent cx="4552950" cy="635"/>
+                <wp:effectExtent l="0" t="0" r="0" b="0"/>
+                <wp:wrapTopAndBottom/>
+                <wp:docPr id="22" name="Textové pole 22"/>
+                <wp:cNvGraphicFramePr/>
+                <a:graphic xmlns:a="http://schemas.openxmlformats.org/drawingml/2006/main">
+                  <a:graphicData uri="http://schemas.microsoft.com/office/word/2010/wordprocessingShape">
+                    <wps:wsp>
+                      <wps:cNvSpPr txBox="1"/>
+                      <wps:spPr>
+                        <a:xfrm>
+                          <a:off x="0" y="0"/>
+                          <a:ext cx="4552950" cy="635"/>
+                        </a:xfrm>
+                        <a:prstGeom prst="rect">
+                          <a:avLst/>
+                        </a:prstGeom>
+                        <a:solidFill>
+                          <a:prstClr val="white"/>
+                        </a:solidFill>
+                        <a:ln>
+                          <a:noFill/>
+                        </a:ln>
+                      </wps:spPr>
+                      <wps:txbx>
+                        <w:txbxContent>
+                          <w:p>
+                            <w:pPr>
+                              <w:pStyle w:val="Titulek"/>
+                              <w:rPr>
+                                <w:rFonts w:cs="Arial"/>
+                                <w:color w:val="000000"/>
+                                <w:sz w:val="24"/>
+                                <w:szCs w:val="20"/>
+                              </w:rPr>
+                            </w:pPr>
+                            <w:bookmarkStart w:id="46" w:name="_Toc66808724"/>
+                            <w:r>
+                              <w:t xml:space="preserve">Obrázek </w:t>
+                            </w:r>
+                            <w:r>
+                              <w:fldChar w:fldCharType="begin"/>
+                            </w:r>
+                            <w:r>
+                              <w:instrText xml:space="preserve"> SEQ Obrázek \* ARABIC </w:instrText>
+                            </w:r>
+                            <w:r>
+                              <w:fldChar w:fldCharType="separate"/>
+                            </w:r>
+                            <w:r>
+                              <w:rPr>
+                                <w:noProof/>
+                              </w:rPr>
+                              <w:t>19</w:t>
+                            </w:r>
+                            <w:r>
+                              <w:fldChar w:fldCharType="end"/>
+                            </w:r>
+                            <w:r>
+                              <w:t xml:space="preserve"> Úpravy v souboru _</w:t>
+                            </w:r>
+                            <w:proofErr w:type="spellStart"/>
+                            <w:r>
+                              <w:t>Rentings.cshtml</w:t>
+                            </w:r>
+                            <w:bookmarkEnd w:id="46"/>
+                            <w:proofErr w:type="spellEnd"/>
+                          </w:p>
+                        </w:txbxContent>
+                      </wps:txbx>
+                      <wps:bodyPr rot="0" spcFirstLastPara="0" vertOverflow="overflow" horzOverflow="overflow" vert="horz" wrap="square" lIns="0" tIns="0" rIns="0" bIns="0" numCol="1" spcCol="0" rtlCol="0" fromWordArt="0" anchor="t" anchorCtr="0" forceAA="0" compatLnSpc="1">
+                        <a:prstTxWarp prst="textNoShape">
+                          <a:avLst/>
+                        </a:prstTxWarp>
+                        <a:spAutoFit/>
+                      </wps:bodyPr>
+                    </wps:wsp>
+                  </a:graphicData>
+                </a:graphic>
+              </wp:anchor>
+            </w:drawing>
+          </mc:Choice>
+          <mc:Fallback>
+            <w:pict>
+              <v:shape w14:anchorId="0D32D483" id="Textové pole 22" o:spid="_x0000_s1045" type="#_x0000_t202" style="position:absolute;left:0;text-align:left;margin-left:47.5pt;margin-top:388.05pt;width:358.5pt;height:.05pt;z-index:251716096;visibility:visible;mso-wrap-style:square;mso-wrap-distance-left:9pt;mso-wrap-distance-top:0;mso-wrap-distance-right:9pt;mso-wrap-distance-bottom:0;mso-position-horizontal:absolute;mso-position-horizontal-relative:text;mso-position-vertical:absolute;mso-position-vertical-relative:text;v-text-anchor:top" o:gfxdata="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" stroked="f">
+                <v:textbox style="mso-fit-shape-to-text:t" inset="0,0,0,0">
+                  <w:txbxContent>
+                    <w:p>
+                      <w:pPr>
+                        <w:pStyle w:val="Titulek"/>
+                        <w:rPr>
+                          <w:rFonts w:cs="Arial"/>
+                          <w:color w:val="000000"/>
+                          <w:sz w:val="24"/>
+                          <w:szCs w:val="20"/>
+                        </w:rPr>
+                      </w:pPr>
+                      <w:bookmarkStart w:id="47" w:name="_Toc66808724"/>
+                      <w:r>
+                        <w:t xml:space="preserve">Obrázek </w:t>
+                      </w:r>
+                      <w:r>
+                        <w:fldChar w:fldCharType="begin"/>
+                      </w:r>
+                      <w:r>
+                        <w:instrText xml:space="preserve"> SEQ Obrázek \* ARABIC </w:instrText>
+                      </w:r>
+                      <w:r>
+                        <w:fldChar w:fldCharType="separate"/>
+                      </w:r>
+                      <w:r>
+                        <w:rPr>
+                          <w:noProof/>
+                        </w:rPr>
+                        <w:t>19</w:t>
+                      </w:r>
+                      <w:r>
+                        <w:fldChar w:fldCharType="end"/>
+                      </w:r>
+                      <w:r>
+                        <w:t xml:space="preserve"> Úpravy v souboru _</w:t>
+                      </w:r>
+                      <w:proofErr w:type="spellStart"/>
+                      <w:r>
+                        <w:t>Rentings.cshtml</w:t>
+                      </w:r>
+                      <w:bookmarkEnd w:id="47"/>
+                      <w:proofErr w:type="spellEnd"/>
+                    </w:p>
+                  </w:txbxContent>
+                </v:textbox>
+                <w10:wrap type="topAndBottom"/>
+              </v:shape>
+            </w:pict>
+          </mc:Fallback>
+        </mc:AlternateContent>
+      </w:r>
+      <w:r>
+        <w:rPr>
+          <w:rStyle w:val="Zdraznn"/>
+        </w:rPr>
+        <w:drawing>
+          <wp:anchor distT="0" distB="0" distL="114300" distR="114300" simplePos="0" relativeHeight="251714048" behindDoc="0" locked="0" layoutInCell="1" allowOverlap="1" wp14:anchorId="0503984D" wp14:editId="52FEA0D3">
+            <wp:simplePos x="0" y="0"/>
+            <wp:positionH relativeFrom="margin">
+              <wp:align>center</wp:align>
+            </wp:positionH>
+            <wp:positionV relativeFrom="paragraph">
+              <wp:posOffset>1651635</wp:posOffset>
+            </wp:positionV>
+            <wp:extent cx="4552950" cy="3219450"/>
+            <wp:effectExtent l="0" t="0" r="0" b="0"/>
+            <wp:wrapTopAndBottom/>
+            <wp:docPr id="21" name="Obrázek 21"/>
+            <wp:cNvGraphicFramePr>
+              <a:graphicFrameLocks xmlns:a="http://schemas.openxmlformats.org/drawingml/2006/main" noChangeAspect="1"/>
+            </wp:cNvGraphicFramePr>
+            <a:graphic xmlns:a="http://schemas.openxmlformats.org/drawingml/2006/main">
+              <a:graphicData uri="http://schemas.openxmlformats.org/drawingml/2006/picture">
+                <pic:pic xmlns:pic="http://schemas.openxmlformats.org/drawingml/2006/picture">
+                  <pic:nvPicPr>
+                    <pic:cNvPr id="1" name=""/>
+                    <pic:cNvPicPr/>
+                  </pic:nvPicPr>
+                  <pic:blipFill>
+                    <a:blip r:embed="rId49">
+                      <a:extLst>
+                        <a:ext uri="{28A0092B-C50C-407E-A947-70E740481C1C}">
+                          <a14:useLocalDpi xmlns:a14="http://schemas.microsoft.com/office/drawing/2010/main" val="0"/>
+                        </a:ext>
+                      </a:extLst>
+                    </a:blip>
+                    <a:stretch>
+                      <a:fillRect/>
+                    </a:stretch>
+                  </pic:blipFill>
+                  <pic:spPr>
+                    <a:xfrm>
+                      <a:off x="0" y="0"/>
+                      <a:ext cx="4552950" cy="3219450"/>
+                    </a:xfrm>
+                    <a:prstGeom prst="rect">
+                      <a:avLst/>
+                    </a:prstGeom>
+                  </pic:spPr>
+                </pic:pic>
+              </a:graphicData>
+            </a:graphic>
+          </wp:anchor>
+        </w:drawing>
+      </w:r>
+      <w:hyperlink r:id="rId50" w:history="1">
+        <w:r>
+          <w:rPr>
+            <w:rStyle w:val="Zdraznn"/>
+            <w:u w:val="single"/>
+          </w:rPr>
+          <w:t>Rentals/</w:t>
+        </w:r>
+        <w:proofErr w:type="spellStart"/>
+        <w:r>
+          <w:rPr>
+            <w:rStyle w:val="Zdraznn"/>
+            <w:u w:val="single"/>
+          </w:rPr>
+          <w:t>Rentals.Web</w:t>
+        </w:r>
+        <w:proofErr w:type="spellEnd"/>
+        <w:r>
+          <w:rPr>
+            <w:rStyle w:val="Zdraznn"/>
+            <w:u w:val="single"/>
+          </w:rPr>
+          <w:t>/</w:t>
+        </w:r>
+        <w:proofErr w:type="spellStart"/>
+        <w:r>
+          <w:rPr>
+            <w:rStyle w:val="Zdraznn"/>
+            <w:u w:val="single"/>
+          </w:rPr>
+          <w:t>Areas</w:t>
+        </w:r>
+        <w:proofErr w:type="spellEnd"/>
+        <w:r>
+          <w:rPr>
+            <w:rStyle w:val="Zdraznn"/>
+            <w:u w:val="single"/>
+          </w:rPr>
+          <w:t>/Admin/</w:t>
+        </w:r>
+        <w:proofErr w:type="spellStart"/>
+        <w:r>
+          <w:rPr>
+            <w:rStyle w:val="Zdraznn"/>
+            <w:u w:val="single"/>
+          </w:rPr>
+          <w:t>Views</w:t>
+        </w:r>
+        <w:proofErr w:type="spellEnd"/>
+        <w:r>
+          <w:rPr>
+            <w:rStyle w:val="Zdraznn"/>
+            <w:u w:val="single"/>
+          </w:rPr>
+          <w:t>/</w:t>
+        </w:r>
+        <w:proofErr w:type="spellStart"/>
+        <w:r>
+          <w:rPr>
+            <w:rStyle w:val="Zdraznn"/>
+            <w:u w:val="single"/>
+          </w:rPr>
+          <w:t>Shared</w:t>
+        </w:r>
+        <w:proofErr w:type="spellEnd"/>
+        <w:r>
+          <w:rPr>
+            <w:rStyle w:val="Zdraznn"/>
+            <w:u w:val="single"/>
+          </w:rPr>
+          <w:t>/_</w:t>
+        </w:r>
+        <w:proofErr w:type="spellStart"/>
+        <w:r>
+          <w:rPr>
+            <w:rStyle w:val="Zdraznn"/>
+            <w:u w:val="single"/>
+          </w:rPr>
+          <w:t>Rentings.cshtml</w:t>
+        </w:r>
+        <w:proofErr w:type="spellEnd"/>
+      </w:hyperlink>
+    </w:p>
+    <w:p>
+      <w:pPr>
+        <w:pStyle w:val="Kapitola"/>
+        <w:rPr>
+          <w:rStyle w:val="Zdraznn"/>
+          <w:i w:val="0"/>
+          <w:iCs w:val="0"/>
+        </w:rPr>
+      </w:pPr>
+      <w:bookmarkStart w:id="48" w:name="_Toc66808740"/>
+      <w:r>
+        <w:rPr>
+          <w:rStyle w:val="Zdraznn"/>
+          <w:i w:val="0"/>
+          <w:iCs w:val="0"/>
+        </w:rPr>
+        <w:lastRenderedPageBreak/>
+        <w:t>Kalendář výpůjček typu předmětu</w:t>
+      </w:r>
+      <w:bookmarkEnd w:id="48"/>
+    </w:p>
+    <w:p>
+      <w:pPr>
+        <w:pStyle w:val="Sta"/>
+      </w:pPr>
+      <w:r>
+        <w:t>Úpravy potřebné pro přidání kalendáře výpůjček na stránku s detailními informacemi typu předmětu v administračním prostředí aplikace byly provedeny v následujících souborech.</w:t>
+      </w:r>
+    </w:p>
+    <w:p>
+      <w:pPr>
+        <w:pStyle w:val="Sta"/>
+        <w:rPr>
+          <w:rStyle w:val="Zdraznn"/>
+          <w:u w:val="single"/>
+        </w:rPr>
+      </w:pPr>
+      <w:r>
+        <w:rPr>
+          <w:noProof/>
+        </w:rPr>
+        <mc:AlternateContent>
+          <mc:Choice Requires="wps">
+            <w:drawing>
+              <wp:anchor distT="0" distB="0" distL="114300" distR="114300" simplePos="0" relativeHeight="251719168" behindDoc="0" locked="0" layoutInCell="1" allowOverlap="1" wp14:anchorId="13E0E2A3" wp14:editId="4B8C3469">
+                <wp:simplePos x="0" y="0"/>
+                <wp:positionH relativeFrom="column">
+                  <wp:posOffset>0</wp:posOffset>
+                </wp:positionH>
+                <wp:positionV relativeFrom="paragraph">
+                  <wp:posOffset>3734435</wp:posOffset>
+                </wp:positionV>
+                <wp:extent cx="5760085" cy="635"/>
+                <wp:effectExtent l="0" t="0" r="0" b="0"/>
+                <wp:wrapTopAndBottom/>
+                <wp:docPr id="24" name="Textové pole 24"/>
+                <wp:cNvGraphicFramePr/>
+                <a:graphic xmlns:a="http://schemas.openxmlformats.org/drawingml/2006/main">
+                  <a:graphicData uri="http://schemas.microsoft.com/office/word/2010/wordprocessingShape">
+                    <wps:wsp>
+                      <wps:cNvSpPr txBox="1"/>
+                      <wps:spPr>
+                        <a:xfrm>
+                          <a:off x="0" y="0"/>
+                          <a:ext cx="5760085" cy="635"/>
+                        </a:xfrm>
+                        <a:prstGeom prst="rect">
+                          <a:avLst/>
+                        </a:prstGeom>
+                        <a:solidFill>
+                          <a:prstClr val="white"/>
+                        </a:solidFill>
+                        <a:ln>
+                          <a:noFill/>
+                        </a:ln>
+                      </wps:spPr>
+                      <wps:txbx>
+                        <w:txbxContent>
+                          <w:p>
+                            <w:pPr>
+                              <w:pStyle w:val="Titulek"/>
+                              <w:rPr>
+                                <w:rFonts w:cs="Arial"/>
+                                <w:color w:val="000000"/>
+                                <w:sz w:val="24"/>
+                                <w:szCs w:val="20"/>
+                              </w:rPr>
+                            </w:pPr>
+                            <w:bookmarkStart w:id="49" w:name="_Toc66808725"/>
+                            <w:r>
+                              <w:t xml:space="preserve">Obrázek </w:t>
+                            </w:r>
+                            <w:r>
+                              <w:fldChar w:fldCharType="begin"/>
+                            </w:r>
+                            <w:r>
+                              <w:instrText xml:space="preserve"> SEQ Obrázek \* ARABIC </w:instrText>
+                            </w:r>
+                            <w:r>
+                              <w:fldChar w:fldCharType="separate"/>
+                            </w:r>
+                            <w:r>
+                              <w:rPr>
+                                <w:noProof/>
+                              </w:rPr>
+                              <w:t>20</w:t>
+                            </w:r>
+                            <w:r>
+                              <w:fldChar w:fldCharType="end"/>
+                            </w:r>
+                            <w:r>
+                              <w:t xml:space="preserve"> Nová metoda </w:t>
+                            </w:r>
+                            <w:proofErr w:type="spellStart"/>
+                            <w:r>
+                              <w:t>GetCalendarEvents</w:t>
+                            </w:r>
+                            <w:proofErr w:type="spellEnd"/>
+                            <w:r>
+                              <w:t xml:space="preserve"> v </w:t>
+                            </w:r>
+                            <w:proofErr w:type="spellStart"/>
+                            <w:r>
+                              <w:t>CalendarController.cs</w:t>
+                            </w:r>
+                            <w:bookmarkEnd w:id="49"/>
+                            <w:proofErr w:type="spellEnd"/>
+                          </w:p>
+                        </w:txbxContent>
+                      </wps:txbx>
+                      <wps:bodyPr rot="0" spcFirstLastPara="0" vertOverflow="overflow" horzOverflow="overflow" vert="horz" wrap="square" lIns="0" tIns="0" rIns="0" bIns="0" numCol="1" spcCol="0" rtlCol="0" fromWordArt="0" anchor="t" anchorCtr="0" forceAA="0" compatLnSpc="1">
+                        <a:prstTxWarp prst="textNoShape">
+                          <a:avLst/>
+                        </a:prstTxWarp>
+                        <a:spAutoFit/>
+                      </wps:bodyPr>
+                    </wps:wsp>
+                  </a:graphicData>
+                </a:graphic>
+              </wp:anchor>
+            </w:drawing>
+          </mc:Choice>
+          <mc:Fallback>
+            <w:pict>
+              <v:shape w14:anchorId="13E0E2A3" id="Textové pole 24" o:spid="_x0000_s1046" type="#_x0000_t202" style="position:absolute;left:0;text-align:left;margin-left:0;margin-top:294.05pt;width:453.55pt;height:.05pt;z-index:251719168;visibility:visible;mso-wrap-style:square;mso-wrap-distance-left:9pt;mso-wrap-distance-top:0;mso-wrap-distance-right:9pt;mso-wrap-distance-bottom:0;mso-position-horizontal:absolute;mso-position-horizontal-relative:text;mso-position-vertical:absolute;mso-position-vertical-relative:text;v-text-anchor:top" o:gfxdata="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" stroked="f">
+                <v:textbox style="mso-fit-shape-to-text:t" inset="0,0,0,0">
+                  <w:txbxContent>
+                    <w:p>
+                      <w:pPr>
+                        <w:pStyle w:val="Titulek"/>
+                        <w:rPr>
+                          <w:rFonts w:cs="Arial"/>
+                          <w:color w:val="000000"/>
+                          <w:sz w:val="24"/>
+                          <w:szCs w:val="20"/>
+                        </w:rPr>
+                      </w:pPr>
+                      <w:bookmarkStart w:id="50" w:name="_Toc66808725"/>
+                      <w:r>
+                        <w:t xml:space="preserve">Obrázek </w:t>
+                      </w:r>
+                      <w:r>
+                        <w:fldChar w:fldCharType="begin"/>
+                      </w:r>
+                      <w:r>
+                        <w:instrText xml:space="preserve"> SEQ Obrázek \* ARABIC </w:instrText>
+                      </w:r>
+                      <w:r>
+                        <w:fldChar w:fldCharType="separate"/>
+                      </w:r>
+                      <w:r>
+                        <w:rPr>
+                          <w:noProof/>
+                        </w:rPr>
+                        <w:t>20</w:t>
+                      </w:r>
+                      <w:r>
+                        <w:fldChar w:fldCharType="end"/>
+                      </w:r>
+                      <w:r>
+                        <w:t xml:space="preserve"> Nová metoda </w:t>
+                      </w:r>
+                      <w:proofErr w:type="spellStart"/>
+                      <w:r>
+                        <w:t>GetCalendarEvents</w:t>
+                      </w:r>
+                      <w:proofErr w:type="spellEnd"/>
+                      <w:r>
+                        <w:t xml:space="preserve"> v </w:t>
+                      </w:r>
+                      <w:proofErr w:type="spellStart"/>
+                      <w:r>
+                        <w:t>CalendarController.cs</w:t>
+                      </w:r>
+                      <w:bookmarkEnd w:id="50"/>
+                      <w:proofErr w:type="spellEnd"/>
+                    </w:p>
+                  </w:txbxContent>
+                </v:textbox>
+                <w10:wrap type="topAndBottom"/>
+              </v:shape>
+            </w:pict>
+          </mc:Fallback>
+        </mc:AlternateContent>
+      </w:r>
+      <w:r>
+        <w:rPr>
+          <w:rStyle w:val="Zdraznn"/>
+        </w:rPr>
+        <w:drawing>
+          <wp:anchor distT="0" distB="0" distL="114300" distR="114300" simplePos="0" relativeHeight="251717120" behindDoc="0" locked="0" layoutInCell="1" allowOverlap="1" wp14:anchorId="5BE3150D" wp14:editId="7798542A">
+            <wp:simplePos x="0" y="0"/>
+            <wp:positionH relativeFrom="margin">
+              <wp:align>right</wp:align>
+            </wp:positionH>
+            <wp:positionV relativeFrom="paragraph">
+              <wp:posOffset>379095</wp:posOffset>
+            </wp:positionV>
+            <wp:extent cx="5760085" cy="3298190"/>
+            <wp:effectExtent l="0" t="0" r="0" b="0"/>
+            <wp:wrapTopAndBottom/>
+            <wp:docPr id="23" name="Obrázek 23"/>
+            <wp:cNvGraphicFramePr>
+              <a:graphicFrameLocks xmlns:a="http://schemas.openxmlformats.org/drawingml/2006/main" noChangeAspect="1"/>
+            </wp:cNvGraphicFramePr>
+            <a:graphic xmlns:a="http://schemas.openxmlformats.org/drawingml/2006/main">
+              <a:graphicData uri="http://schemas.openxmlformats.org/drawingml/2006/picture">
+                <pic:pic xmlns:pic="http://schemas.openxmlformats.org/drawingml/2006/picture">
+                  <pic:nvPicPr>
+                    <pic:cNvPr id="1" name=""/>
+                    <pic:cNvPicPr/>
+                  </pic:nvPicPr>
+                  <pic:blipFill>
+                    <a:blip r:embed="rId51">
+                      <a:extLst>
+                        <a:ext uri="{28A0092B-C50C-407E-A947-70E740481C1C}">
+                          <a14:useLocalDpi xmlns:a14="http://schemas.microsoft.com/office/drawing/2010/main" val="0"/>
+                        </a:ext>
+                      </a:extLst>
+                    </a:blip>
+                    <a:stretch>
+                      <a:fillRect/>
+                    </a:stretch>
+                  </pic:blipFill>
+                  <pic:spPr>
+                    <a:xfrm>
+                      <a:off x="0" y="0"/>
+                      <a:ext cx="5760085" cy="3298190"/>
+                    </a:xfrm>
+                    <a:prstGeom prst="rect">
+                      <a:avLst/>
+                    </a:prstGeom>
+                  </pic:spPr>
+                </pic:pic>
+              </a:graphicData>
+            </a:graphic>
+            <wp14:sizeRelH relativeFrom="margin">
+              <wp14:pctWidth>0</wp14:pctWidth>
+            </wp14:sizeRelH>
+            <wp14:sizeRelV relativeFrom="margin">
+              <wp14:pctHeight>0</wp14:pctHeight>
+            </wp14:sizeRelV>
+          </wp:anchor>
+        </w:drawing>
+      </w:r>
+      <w:hyperlink r:id="rId52" w:history="1">
+        <w:r>
+          <w:rPr>
+            <w:rStyle w:val="Zdraznn"/>
+            <w:u w:val="single"/>
+          </w:rPr>
+          <w:t>Rentals/Rentals.Web/Areas/Admin/Controllers/CalendarController.cs</w:t>
+        </w:r>
+      </w:hyperlink>
+    </w:p>
+    <w:p>
+      <w:pPr>
+        <w:pStyle w:val="Sta"/>
+        <w:rPr>
+          <w:rStyle w:val="Zdraznn"/>
+        </w:rPr>
+      </w:pPr>
+      <w:r>
+        <w:rPr>
+          <w:rStyle w:val="Zdraznn"/>
+          <w:i w:val="0"/>
+          <w:iCs w:val="0"/>
+        </w:rPr>
+        <w:t xml:space="preserve">Byl přidán nový soubor </w:t>
+      </w:r>
+      <w:proofErr w:type="spellStart"/>
+      <w:r>
+        <w:rPr>
+          <w:rStyle w:val="Zdraznn"/>
+        </w:rPr>
+        <w:t>CalendarEventViewModel.cs</w:t>
+      </w:r>
+      <w:proofErr w:type="spellEnd"/>
+      <w:r>
+        <w:rPr>
+          <w:rStyle w:val="Zdraznn"/>
+        </w:rPr>
+        <w:t>.</w:t>
+      </w:r>
+    </w:p>
+    <w:p>
+      <w:pPr>
+        <w:pStyle w:val="Sta"/>
+        <w:rPr>
+          <w:rStyle w:val="Zdraznn"/>
+          <w:u w:val="single"/>
+        </w:rPr>
+      </w:pPr>
+      <w:hyperlink r:id="rId53" w:history="1">
+        <w:r>
+          <w:rPr>
+            <w:rStyle w:val="Zdraznn"/>
+            <w:u w:val="single"/>
+          </w:rPr>
+          <w:t>Rentals/Rentals.Web/Areas/Admin/Models/ViewModels/CalendarEventViewModel.cs</w:t>
+        </w:r>
+      </w:hyperlink>
+    </w:p>
+    <w:p>
+      <w:pPr>
+        <w:pStyle w:val="Sta"/>
+        <w:rPr>
+          <w:rStyle w:val="Zdraznn"/>
+          <w:u w:val="single"/>
+        </w:rPr>
+      </w:pPr>
+      <w:r>
+        <w:rPr>
+          <w:noProof/>
+        </w:rPr>
+        <mc:AlternateContent>
+          <mc:Choice Requires="wps">
+            <w:drawing>
+              <wp:anchor distT="0" distB="0" distL="114300" distR="114300" simplePos="0" relativeHeight="251722240" behindDoc="0" locked="0" layoutInCell="1" allowOverlap="1" wp14:anchorId="1EAB619C" wp14:editId="1C5EDC81">
+                <wp:simplePos x="0" y="0"/>
+                <wp:positionH relativeFrom="margin">
+                  <wp:align>center</wp:align>
+                </wp:positionH>
+                <wp:positionV relativeFrom="paragraph">
+                  <wp:posOffset>1116330</wp:posOffset>
+                </wp:positionV>
+                <wp:extent cx="3486150" cy="635"/>
+                <wp:effectExtent l="0" t="0" r="0" b="5715"/>
+                <wp:wrapTopAndBottom/>
+                <wp:docPr id="46" name="Textové pole 46"/>
+                <wp:cNvGraphicFramePr/>
+                <a:graphic xmlns:a="http://schemas.openxmlformats.org/drawingml/2006/main">
+                  <a:graphicData uri="http://schemas.microsoft.com/office/word/2010/wordprocessingShape">
+                    <wps:wsp>
+                      <wps:cNvSpPr txBox="1"/>
+                      <wps:spPr>
+                        <a:xfrm>
+                          <a:off x="0" y="0"/>
+                          <a:ext cx="3486150" cy="635"/>
+                        </a:xfrm>
+                        <a:prstGeom prst="rect">
+                          <a:avLst/>
+                        </a:prstGeom>
+                        <a:solidFill>
+                          <a:prstClr val="white"/>
+                        </a:solidFill>
+                        <a:ln>
+                          <a:noFill/>
+                        </a:ln>
+                      </wps:spPr>
+                      <wps:txbx>
+                        <w:txbxContent>
+                          <w:p>
+                            <w:pPr>
+                              <w:pStyle w:val="Titulek"/>
+                              <w:rPr>
+                                <w:rFonts w:cs="Arial"/>
+                                <w:color w:val="000000"/>
+                                <w:sz w:val="24"/>
+                                <w:szCs w:val="20"/>
+                              </w:rPr>
+                            </w:pPr>
+                            <w:bookmarkStart w:id="51" w:name="_Toc66808726"/>
+                            <w:r>
+                              <w:t xml:space="preserve">Obrázek </w:t>
+                            </w:r>
+                            <w:r>
+                              <w:fldChar w:fldCharType="begin"/>
+                            </w:r>
+                            <w:r>
+                              <w:instrText xml:space="preserve"> SEQ Obrázek \* ARABIC </w:instrText>
+                            </w:r>
+                            <w:r>
+                              <w:fldChar w:fldCharType="separate"/>
+                            </w:r>
+                            <w:r>
+                              <w:rPr>
+                                <w:noProof/>
+                              </w:rPr>
+                              <w:t>21</w:t>
+                            </w:r>
+                            <w:r>
+                              <w:fldChar w:fldCharType="end"/>
+                            </w:r>
+                            <w:r>
+                              <w:t xml:space="preserve"> Hlavní změny v souboru /</w:t>
+                            </w:r>
+                            <w:proofErr w:type="spellStart"/>
+                            <w:r>
+                              <w:t>Items</w:t>
+                            </w:r>
+                            <w:proofErr w:type="spellEnd"/>
+                            <w:r>
+                              <w:t>/</w:t>
+                            </w:r>
+                            <w:proofErr w:type="spellStart"/>
+                            <w:r>
+                              <w:t>Detail.cshtml</w:t>
+                            </w:r>
+                            <w:bookmarkEnd w:id="51"/>
+                            <w:proofErr w:type="spellEnd"/>
+                          </w:p>
+                        </w:txbxContent>
+                      </wps:txbx>
+                      <wps:bodyPr rot="0" spcFirstLastPara="0" vertOverflow="overflow" horzOverflow="overflow" vert="horz" wrap="square" lIns="0" tIns="0" rIns="0" bIns="0" numCol="1" spcCol="0" rtlCol="0" fromWordArt="0" anchor="t" anchorCtr="0" forceAA="0" compatLnSpc="1">
+                        <a:prstTxWarp prst="textNoShape">
+                          <a:avLst/>
+                        </a:prstTxWarp>
+                        <a:spAutoFit/>
+                      </wps:bodyPr>
+                    </wps:wsp>
+                  </a:graphicData>
+                </a:graphic>
+              </wp:anchor>
+            </w:drawing>
+          </mc:Choice>
+          <mc:Fallback>
+            <w:pict>
+              <v:shape w14:anchorId="1EAB619C" id="Textové pole 46" o:spid="_x0000_s1047" type="#_x0000_t202" style="position:absolute;left:0;text-align:left;margin-left:0;margin-top:87.9pt;width:274.5pt;height:.05pt;z-index:251722240;visibility:visible;mso-wrap-style:square;mso-wrap-distance-left:9pt;mso-wrap-distance-top:0;mso-wrap-distance-right:9pt;mso-wrap-distance-bottom:0;mso-position-horizontal:center;mso-position-horizontal-relative:margin;mso-position-vertical:absolute;mso-position-vertical-relative:text;v-text-anchor:top" o:gfxdata="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" stroked="f">
+                <v:textbox style="mso-fit-shape-to-text:t" inset="0,0,0,0">
+                  <w:txbxContent>
+                    <w:p>
+                      <w:pPr>
+                        <w:pStyle w:val="Titulek"/>
+                        <w:rPr>
+                          <w:rFonts w:cs="Arial"/>
+                          <w:color w:val="000000"/>
+                          <w:sz w:val="24"/>
+                          <w:szCs w:val="20"/>
+                        </w:rPr>
+                      </w:pPr>
+                      <w:bookmarkStart w:id="52" w:name="_Toc66808726"/>
+                      <w:r>
+                        <w:t xml:space="preserve">Obrázek </w:t>
+                      </w:r>
+                      <w:r>
+                        <w:fldChar w:fldCharType="begin"/>
+                      </w:r>
+                      <w:r>
+                        <w:instrText xml:space="preserve"> SEQ Obrázek \* ARABIC </w:instrText>
+                      </w:r>
+                      <w:r>
+                        <w:fldChar w:fldCharType="separate"/>
+                      </w:r>
+                      <w:r>
+                        <w:rPr>
+                          <w:noProof/>
+                        </w:rPr>
+                        <w:t>21</w:t>
+                      </w:r>
+                      <w:r>
+                        <w:fldChar w:fldCharType="end"/>
+                      </w:r>
+                      <w:r>
+                        <w:t xml:space="preserve"> Hlavní změny v souboru /</w:t>
+                      </w:r>
+                      <w:proofErr w:type="spellStart"/>
+                      <w:r>
+                        <w:t>Items</w:t>
+                      </w:r>
+                      <w:proofErr w:type="spellEnd"/>
+                      <w:r>
+                        <w:t>/</w:t>
+                      </w:r>
+                      <w:proofErr w:type="spellStart"/>
+                      <w:r>
+                        <w:t>Detail.cshtml</w:t>
+                      </w:r>
+                      <w:bookmarkEnd w:id="52"/>
+                      <w:proofErr w:type="spellEnd"/>
+                    </w:p>
+                  </w:txbxContent>
+                </v:textbox>
+                <w10:wrap type="topAndBottom" anchorx="margin"/>
+              </v:shape>
+            </w:pict>
+          </mc:Fallback>
+        </mc:AlternateContent>
+      </w:r>
+      <w:r>
+        <w:rPr>
+          <w:rStyle w:val="Zdraznn"/>
+        </w:rPr>
+        <w:drawing>
+          <wp:anchor distT="0" distB="0" distL="114300" distR="114300" simplePos="0" relativeHeight="251720192" behindDoc="0" locked="0" layoutInCell="1" allowOverlap="1" wp14:anchorId="6E2A6BC9" wp14:editId="098D781A">
+            <wp:simplePos x="0" y="0"/>
+            <wp:positionH relativeFrom="margin">
+              <wp:align>center</wp:align>
+            </wp:positionH>
+            <wp:positionV relativeFrom="paragraph">
+              <wp:posOffset>448310</wp:posOffset>
+            </wp:positionV>
+            <wp:extent cx="3486150" cy="640006"/>
+            <wp:effectExtent l="0" t="0" r="0" b="8255"/>
+            <wp:wrapTopAndBottom/>
+            <wp:docPr id="39" name="Obrázek 39"/>
+            <wp:cNvGraphicFramePr>
+              <a:graphicFrameLocks xmlns:a="http://schemas.openxmlformats.org/drawingml/2006/main" noChangeAspect="1"/>
+            </wp:cNvGraphicFramePr>
+            <a:graphic xmlns:a="http://schemas.openxmlformats.org/drawingml/2006/main">
+              <a:graphicData uri="http://schemas.openxmlformats.org/drawingml/2006/picture">
+                <pic:pic xmlns:pic="http://schemas.openxmlformats.org/drawingml/2006/picture">
+                  <pic:nvPicPr>
+                    <pic:cNvPr id="1" name=""/>
+                    <pic:cNvPicPr/>
+                  </pic:nvPicPr>
+                  <pic:blipFill>
+                    <a:blip r:embed="rId54">
+                      <a:extLst>
+                        <a:ext uri="{28A0092B-C50C-407E-A947-70E740481C1C}">
+                          <a14:useLocalDpi xmlns:a14="http://schemas.microsoft.com/office/drawing/2010/main" val="0"/>
+                        </a:ext>
+                      </a:extLst>
+                    </a:blip>
+                    <a:stretch>
+                      <a:fillRect/>
+                    </a:stretch>
+                  </pic:blipFill>
+                  <pic:spPr>
+                    <a:xfrm>
+                      <a:off x="0" y="0"/>
+                      <a:ext cx="3486150" cy="640006"/>
+                    </a:xfrm>
+                    <a:prstGeom prst="rect">
+                      <a:avLst/>
+                    </a:prstGeom>
+                  </pic:spPr>
+                </pic:pic>
+              </a:graphicData>
+            </a:graphic>
+          </wp:anchor>
+        </w:drawing>
+      </w:r>
+      <w:hyperlink r:id="rId55" w:history="1">
+        <w:r>
+          <w:rPr>
+            <w:rStyle w:val="Zdraznn"/>
+            <w:u w:val="single"/>
+          </w:rPr>
+          <w:t>Rentals/</w:t>
+        </w:r>
+        <w:proofErr w:type="spellStart"/>
+        <w:r>
+          <w:rPr>
+            <w:rStyle w:val="Zdraznn"/>
+            <w:u w:val="single"/>
+          </w:rPr>
+          <w:t>Rentals.Web</w:t>
+        </w:r>
+        <w:proofErr w:type="spellEnd"/>
+        <w:r>
+          <w:rPr>
+            <w:rStyle w:val="Zdraznn"/>
+            <w:u w:val="single"/>
+          </w:rPr>
+          <w:t>/</w:t>
+        </w:r>
+        <w:proofErr w:type="spellStart"/>
+        <w:r>
+          <w:rPr>
+            <w:rStyle w:val="Zdraznn"/>
+            <w:u w:val="single"/>
+          </w:rPr>
+          <w:t>Areas</w:t>
+        </w:r>
+        <w:proofErr w:type="spellEnd"/>
+        <w:r>
+          <w:rPr>
+            <w:rStyle w:val="Zdraznn"/>
+            <w:u w:val="single"/>
+          </w:rPr>
+          <w:t>/Admin/</w:t>
+        </w:r>
+        <w:proofErr w:type="spellStart"/>
+        <w:r>
+          <w:rPr>
+            <w:rStyle w:val="Zdraznn"/>
+            <w:u w:val="single"/>
+          </w:rPr>
+          <w:t>Views</w:t>
+        </w:r>
+        <w:proofErr w:type="spellEnd"/>
+        <w:r>
+          <w:rPr>
+            <w:rStyle w:val="Zdraznn"/>
+            <w:u w:val="single"/>
+          </w:rPr>
+          <w:t>/</w:t>
+        </w:r>
+        <w:proofErr w:type="spellStart"/>
+        <w:r>
+          <w:rPr>
+            <w:rStyle w:val="Zdraznn"/>
+            <w:u w:val="single"/>
+          </w:rPr>
+          <w:t>Items</w:t>
+        </w:r>
+        <w:proofErr w:type="spellEnd"/>
+        <w:r>
+          <w:rPr>
+            <w:rStyle w:val="Zdraznn"/>
+            <w:u w:val="single"/>
+          </w:rPr>
+          <w:t>/</w:t>
+        </w:r>
+        <w:proofErr w:type="spellStart"/>
+        <w:r>
+          <w:rPr>
+            <w:rStyle w:val="Zdraznn"/>
+            <w:u w:val="single"/>
+          </w:rPr>
+          <w:t>Detail.cshtml</w:t>
+        </w:r>
+        <w:proofErr w:type="spellEnd"/>
+      </w:hyperlink>
+    </w:p>
+    <w:p>
+      <w:pPr>
+        <w:pStyle w:val="Sta"/>
+        <w:rPr>
+          <w:rStyle w:val="Zdraznn"/>
+          <w:u w:val="single"/>
+        </w:rPr>
+      </w:pPr>
+      <w:r>
+        <w:rPr>
+          <w:noProof/>
+        </w:rPr>
+        <mc:AlternateContent>
+          <mc:Choice Requires="wps">
+            <w:drawing>
+              <wp:anchor distT="0" distB="0" distL="114300" distR="114300" simplePos="0" relativeHeight="251725312" behindDoc="0" locked="0" layoutInCell="1" allowOverlap="1" wp14:anchorId="2C11AFCC" wp14:editId="6FADA44A">
+                <wp:simplePos x="0" y="0"/>
+                <wp:positionH relativeFrom="column">
+                  <wp:posOffset>61595</wp:posOffset>
+                </wp:positionH>
+                <wp:positionV relativeFrom="paragraph">
+                  <wp:posOffset>1875790</wp:posOffset>
+                </wp:positionV>
+                <wp:extent cx="5718175" cy="635"/>
+                <wp:effectExtent l="0" t="0" r="0" b="0"/>
+                <wp:wrapTopAndBottom/>
+                <wp:docPr id="48" name="Textové pole 48"/>
+                <wp:cNvGraphicFramePr/>
+                <a:graphic xmlns:a="http://schemas.openxmlformats.org/drawingml/2006/main">
+                  <a:graphicData uri="http://schemas.microsoft.com/office/word/2010/wordprocessingShape">
+                    <wps:wsp>
+                      <wps:cNvSpPr txBox="1"/>
+                      <wps:spPr>
+                        <a:xfrm>
+                          <a:off x="0" y="0"/>
+                          <a:ext cx="5718175" cy="635"/>
+                        </a:xfrm>
+                        <a:prstGeom prst="rect">
+                          <a:avLst/>
+                        </a:prstGeom>
+                        <a:solidFill>
+                          <a:prstClr val="white"/>
+                        </a:solidFill>
+                        <a:ln>
+                          <a:noFill/>
+                        </a:ln>
+                      </wps:spPr>
+                      <wps:txbx>
+                        <w:txbxContent>
+                          <w:p>
+                            <w:pPr>
+                              <w:pStyle w:val="Titulek"/>
+                              <w:rPr>
+                                <w:rFonts w:cs="Arial"/>
+                                <w:color w:val="000000"/>
+                                <w:sz w:val="24"/>
+                                <w:szCs w:val="20"/>
+                              </w:rPr>
+                            </w:pPr>
+                            <w:bookmarkStart w:id="53" w:name="_Toc66808727"/>
+                            <w:r>
+                              <w:t xml:space="preserve">Obrázek </w:t>
+                            </w:r>
+                            <w:r>
+                              <w:fldChar w:fldCharType="begin"/>
+                            </w:r>
+                            <w:r>
+                              <w:instrText xml:space="preserve"> SEQ Obrázek \* ARABIC </w:instrText>
+                            </w:r>
+                            <w:r>
+                              <w:fldChar w:fldCharType="separate"/>
+                            </w:r>
+                            <w:r>
+                              <w:rPr>
+                                <w:noProof/>
+                              </w:rPr>
+                              <w:t>22</w:t>
+                            </w:r>
+                            <w:r>
+                              <w:fldChar w:fldCharType="end"/>
+                            </w:r>
+                            <w:r>
+                              <w:t xml:space="preserve"> Změny v souboru _</w:t>
+                            </w:r>
+                            <w:proofErr w:type="spellStart"/>
+                            <w:r>
+                              <w:t>Layout.cshtml</w:t>
+                            </w:r>
+                            <w:bookmarkEnd w:id="53"/>
+                            <w:proofErr w:type="spellEnd"/>
+                          </w:p>
+                        </w:txbxContent>
+                      </wps:txbx>
+                      <wps:bodyPr rot="0" spcFirstLastPara="0" vertOverflow="overflow" horzOverflow="overflow" vert="horz" wrap="square" lIns="0" tIns="0" rIns="0" bIns="0" numCol="1" spcCol="0" rtlCol="0" fromWordArt="0" anchor="t" anchorCtr="0" forceAA="0" compatLnSpc="1">
+                        <a:prstTxWarp prst="textNoShape">
+                          <a:avLst/>
+                        </a:prstTxWarp>
+                        <a:spAutoFit/>
+                      </wps:bodyPr>
+                    </wps:wsp>
+                  </a:graphicData>
+                </a:graphic>
+              </wp:anchor>
+            </w:drawing>
+          </mc:Choice>
+          <mc:Fallback>
+            <w:pict>
+              <v:shape w14:anchorId="2C11AFCC" id="Textové pole 48" o:spid="_x0000_s1048" type="#_x0000_t202" style="position:absolute;left:0;text-align:left;margin-left:4.85pt;margin-top:147.7pt;width:450.25pt;height:.05pt;z-index:251725312;visibility:visible;mso-wrap-style:square;mso-wrap-distance-left:9pt;mso-wrap-distance-top:0;mso-wrap-distance-right:9pt;mso-wrap-distance-bottom:0;mso-position-horizontal:absolute;mso-position-horizontal-relative:text;mso-position-vertical:absolute;mso-position-vertical-relative:text;v-text-anchor:top" o:gfxdata="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" stroked="f">
+                <v:textbox style="mso-fit-shape-to-text:t" inset="0,0,0,0">
+                  <w:txbxContent>
+                    <w:p>
+                      <w:pPr>
+                        <w:pStyle w:val="Titulek"/>
+                        <w:rPr>
+                          <w:rFonts w:cs="Arial"/>
+                          <w:color w:val="000000"/>
+                          <w:sz w:val="24"/>
+                          <w:szCs w:val="20"/>
+                        </w:rPr>
+                      </w:pPr>
+                      <w:bookmarkStart w:id="54" w:name="_Toc66808727"/>
+                      <w:r>
+                        <w:t xml:space="preserve">Obrázek </w:t>
+                      </w:r>
+                      <w:r>
+                        <w:fldChar w:fldCharType="begin"/>
+                      </w:r>
+                      <w:r>
+                        <w:instrText xml:space="preserve"> SEQ Obrázek \* ARABIC </w:instrText>
+                      </w:r>
+                      <w:r>
+                        <w:fldChar w:fldCharType="separate"/>
+                      </w:r>
+                      <w:r>
+                        <w:rPr>
+                          <w:noProof/>
+                        </w:rPr>
+                        <w:t>22</w:t>
+                      </w:r>
+                      <w:r>
+                        <w:fldChar w:fldCharType="end"/>
+                      </w:r>
+                      <w:r>
+                        <w:t xml:space="preserve"> Změny v souboru _</w:t>
+                      </w:r>
+                      <w:proofErr w:type="spellStart"/>
+                      <w:r>
+                        <w:t>Layout.cshtml</w:t>
+                      </w:r>
+                      <w:bookmarkEnd w:id="54"/>
+                      <w:proofErr w:type="spellEnd"/>
+                    </w:p>
+                  </w:txbxContent>
+                </v:textbox>
+                <w10:wrap type="topAndBottom"/>
+              </v:shape>
+            </w:pict>
+          </mc:Fallback>
+        </mc:AlternateContent>
+      </w:r>
+      <w:r>
+        <w:rPr>
+          <w:rStyle w:val="Zdraznn"/>
+        </w:rPr>
+        <w:drawing>
+          <wp:anchor distT="0" distB="0" distL="114300" distR="114300" simplePos="0" relativeHeight="251723264" behindDoc="0" locked="0" layoutInCell="1" allowOverlap="1" wp14:anchorId="0A89798B" wp14:editId="165EC7A9">
+            <wp:simplePos x="0" y="0"/>
+            <wp:positionH relativeFrom="margin">
+              <wp:posOffset>61595</wp:posOffset>
+            </wp:positionH>
+            <wp:positionV relativeFrom="paragraph">
+              <wp:posOffset>1409065</wp:posOffset>
+            </wp:positionV>
+            <wp:extent cx="5718175" cy="438150"/>
+            <wp:effectExtent l="0" t="0" r="0" b="0"/>
+            <wp:wrapTopAndBottom/>
+            <wp:docPr id="47" name="Obrázek 47"/>
+            <wp:cNvGraphicFramePr>
+              <a:graphicFrameLocks xmlns:a="http://schemas.openxmlformats.org/drawingml/2006/main" noChangeAspect="1"/>
+            </wp:cNvGraphicFramePr>
+            <a:graphic xmlns:a="http://schemas.openxmlformats.org/drawingml/2006/main">
+              <a:graphicData uri="http://schemas.openxmlformats.org/drawingml/2006/picture">
+                <pic:pic xmlns:pic="http://schemas.openxmlformats.org/drawingml/2006/picture">
+                  <pic:nvPicPr>
+                    <pic:cNvPr id="1" name=""/>
+                    <pic:cNvPicPr/>
+                  </pic:nvPicPr>
+                  <pic:blipFill>
+                    <a:blip r:embed="rId56">
+                      <a:extLst>
+                        <a:ext uri="{28A0092B-C50C-407E-A947-70E740481C1C}">
+                          <a14:useLocalDpi xmlns:a14="http://schemas.microsoft.com/office/drawing/2010/main" val="0"/>
+                        </a:ext>
+                      </a:extLst>
+                    </a:blip>
+                    <a:stretch>
+                      <a:fillRect/>
+                    </a:stretch>
+                  </pic:blipFill>
+                  <pic:spPr>
+                    <a:xfrm>
+                      <a:off x="0" y="0"/>
+                      <a:ext cx="5718175" cy="438150"/>
+                    </a:xfrm>
+                    <a:prstGeom prst="rect">
+                      <a:avLst/>
+                    </a:prstGeom>
+                  </pic:spPr>
+                </pic:pic>
+              </a:graphicData>
+            </a:graphic>
+            <wp14:sizeRelH relativeFrom="margin">
+              <wp14:pctWidth>0</wp14:pctWidth>
+            </wp14:sizeRelH>
+            <wp14:sizeRelV relativeFrom="margin">
+              <wp14:pctHeight>0</wp14:pctHeight>
+            </wp14:sizeRelV>
+          </wp:anchor>
+        </w:drawing>
+      </w:r>
+      <w:hyperlink r:id="rId57" w:history="1">
+        <w:r>
+          <w:rPr>
+            <w:rStyle w:val="Zdraznn"/>
+            <w:u w:val="single"/>
+          </w:rPr>
+          <w:t>Rentals/</w:t>
+        </w:r>
+        <w:proofErr w:type="spellStart"/>
+        <w:r>
+          <w:rPr>
+            <w:rStyle w:val="Zdraznn"/>
+            <w:u w:val="single"/>
+          </w:rPr>
+          <w:t>Rentals.Web</w:t>
+        </w:r>
+        <w:proofErr w:type="spellEnd"/>
+        <w:r>
+          <w:rPr>
+            <w:rStyle w:val="Zdraznn"/>
+            <w:u w:val="single"/>
+          </w:rPr>
+          <w:t>/</w:t>
+        </w:r>
+        <w:proofErr w:type="spellStart"/>
+        <w:r>
+          <w:rPr>
+            <w:rStyle w:val="Zdraznn"/>
+            <w:u w:val="single"/>
+          </w:rPr>
+          <w:t>Areas</w:t>
+        </w:r>
+        <w:proofErr w:type="spellEnd"/>
+        <w:r>
+          <w:rPr>
+            <w:rStyle w:val="Zdraznn"/>
+            <w:u w:val="single"/>
+          </w:rPr>
+          <w:t>/Admin/</w:t>
+        </w:r>
+        <w:proofErr w:type="spellStart"/>
+        <w:r>
+          <w:rPr>
+            <w:rStyle w:val="Zdraznn"/>
+            <w:u w:val="single"/>
+          </w:rPr>
+          <w:t>Views</w:t>
+        </w:r>
+        <w:proofErr w:type="spellEnd"/>
+        <w:r>
+          <w:rPr>
+            <w:rStyle w:val="Zdraznn"/>
+            <w:u w:val="single"/>
+          </w:rPr>
+          <w:t>/</w:t>
+        </w:r>
+        <w:proofErr w:type="spellStart"/>
+        <w:r>
+          <w:rPr>
+            <w:rStyle w:val="Zdraznn"/>
+            <w:u w:val="single"/>
+          </w:rPr>
+          <w:t>Shared</w:t>
+        </w:r>
+        <w:proofErr w:type="spellEnd"/>
+        <w:r>
+          <w:rPr>
+            <w:rStyle w:val="Zdraznn"/>
+            <w:u w:val="single"/>
+          </w:rPr>
+          <w:t>/_</w:t>
+        </w:r>
+        <w:proofErr w:type="spellStart"/>
+        <w:r>
+          <w:rPr>
+            <w:rStyle w:val="Zdraznn"/>
+            <w:u w:val="single"/>
+          </w:rPr>
+          <w:t>Layout.cshtml</w:t>
+        </w:r>
+        <w:proofErr w:type="spellEnd"/>
+      </w:hyperlink>
+    </w:p>
+    <w:p>
+      <w:pPr>
+        <w:pStyle w:val="Kapitola"/>
+        <w:rPr>
+          <w:rStyle w:val="Zdraznn"/>
+          <w:i w:val="0"/>
+          <w:iCs w:val="0"/>
+        </w:rPr>
+      </w:pPr>
+      <w:bookmarkStart w:id="55" w:name="_Toc66808741"/>
+      <w:r>
+        <w:rPr>
+          <w:rStyle w:val="Zdraznn"/>
+          <w:i w:val="0"/>
+          <w:iCs w:val="0"/>
+        </w:rPr>
+        <w:lastRenderedPageBreak/>
+        <w:t>Kalendář výpůjček</w:t>
+      </w:r>
+      <w:bookmarkEnd w:id="55"/>
+    </w:p>
+    <w:p>
+      <w:pPr>
+        <w:pStyle w:val="Sta"/>
+        <w:rPr>
+          <w:rStyle w:val="Zdraznn"/>
+          <w:u w:val="single"/>
+        </w:rPr>
+      </w:pPr>
+      <w:r>
+        <w:rPr>
+          <w:noProof/>
+        </w:rPr>
+        <mc:AlternateContent>
+          <mc:Choice Requires="wps">
+            <w:drawing>
+              <wp:anchor distT="0" distB="0" distL="114300" distR="114300" simplePos="0" relativeHeight="251728384" behindDoc="0" locked="0" layoutInCell="1" allowOverlap="1" wp14:anchorId="32E568C2" wp14:editId="50256588">
+                <wp:simplePos x="0" y="0"/>
+                <wp:positionH relativeFrom="column">
+                  <wp:posOffset>0</wp:posOffset>
+                </wp:positionH>
+                <wp:positionV relativeFrom="paragraph">
+                  <wp:posOffset>4406265</wp:posOffset>
+                </wp:positionV>
+                <wp:extent cx="5760085" cy="635"/>
+                <wp:effectExtent l="0" t="0" r="0" b="0"/>
+                <wp:wrapTopAndBottom/>
+                <wp:docPr id="50" name="Textové pole 50"/>
+                <wp:cNvGraphicFramePr/>
+                <a:graphic xmlns:a="http://schemas.openxmlformats.org/drawingml/2006/main">
+                  <a:graphicData uri="http://schemas.microsoft.com/office/word/2010/wordprocessingShape">
+                    <wps:wsp>
+                      <wps:cNvSpPr txBox="1"/>
+                      <wps:spPr>
+                        <a:xfrm>
+                          <a:off x="0" y="0"/>
+                          <a:ext cx="5760085" cy="635"/>
+                        </a:xfrm>
+                        <a:prstGeom prst="rect">
+                          <a:avLst/>
+                        </a:prstGeom>
+                        <a:solidFill>
+                          <a:prstClr val="white"/>
+                        </a:solidFill>
+                        <a:ln>
+                          <a:noFill/>
+                        </a:ln>
+                      </wps:spPr>
+                      <wps:txbx>
+                        <w:txbxContent>
+                          <w:p>
+                            <w:pPr>
+                              <w:pStyle w:val="Titulek"/>
+                              <w:rPr>
+                                <w:rFonts w:cs="Arial"/>
+                                <w:color w:val="000000"/>
+                                <w:sz w:val="24"/>
+                                <w:szCs w:val="20"/>
+                              </w:rPr>
+                            </w:pPr>
+                            <w:bookmarkStart w:id="56" w:name="_Toc66808728"/>
+                            <w:r>
+                              <w:t xml:space="preserve">Obrázek </w:t>
+                            </w:r>
+                            <w:r>
+                              <w:fldChar w:fldCharType="begin"/>
+                            </w:r>
+                            <w:r>
+                              <w:instrText xml:space="preserve"> SEQ Obrázek \* ARABIC </w:instrText>
+                            </w:r>
+                            <w:r>
+                              <w:fldChar w:fldCharType="separate"/>
+                            </w:r>
+                            <w:r>
+                              <w:rPr>
+                                <w:noProof/>
+                              </w:rPr>
+                              <w:t>23</w:t>
+                            </w:r>
+                            <w:r>
+                              <w:fldChar w:fldCharType="end"/>
+                            </w:r>
+                            <w:r>
+                              <w:t xml:space="preserve"> Nová metoda </w:t>
+                            </w:r>
+                            <w:proofErr w:type="spellStart"/>
+                            <w:r>
+                              <w:t>GetCalendarEventsForSelectedItemTypes</w:t>
+                            </w:r>
+                            <w:proofErr w:type="spellEnd"/>
+                            <w:r>
+                              <w:t xml:space="preserve"> v </w:t>
+                            </w:r>
+                            <w:proofErr w:type="spellStart"/>
+                            <w:r>
+                              <w:t>CalendarController.cs</w:t>
+                            </w:r>
+                            <w:bookmarkEnd w:id="56"/>
+                            <w:proofErr w:type="spellEnd"/>
+                          </w:p>
+                        </w:txbxContent>
+                      </wps:txbx>
+                      <wps:bodyPr rot="0" spcFirstLastPara="0" vertOverflow="overflow" horzOverflow="overflow" vert="horz" wrap="square" lIns="0" tIns="0" rIns="0" bIns="0" numCol="1" spcCol="0" rtlCol="0" fromWordArt="0" anchor="t" anchorCtr="0" forceAA="0" compatLnSpc="1">
+                        <a:prstTxWarp prst="textNoShape">
+                          <a:avLst/>
+                        </a:prstTxWarp>
+                        <a:spAutoFit/>
+                      </wps:bodyPr>
+                    </wps:wsp>
+                  </a:graphicData>
+                </a:graphic>
+              </wp:anchor>
+            </w:drawing>
+          </mc:Choice>
+          <mc:Fallback>
+            <w:pict>
+              <v:shape w14:anchorId="32E568C2" id="Textové pole 50" o:spid="_x0000_s1049" type="#_x0000_t202" style="position:absolute;left:0;text-align:left;margin-left:0;margin-top:346.95pt;width:453.55pt;height:.05pt;z-index:251728384;visibility:visible;mso-wrap-style:square;mso-wrap-distance-left:9pt;mso-wrap-distance-top:0;mso-wrap-distance-right:9pt;mso-wrap-distance-bottom:0;mso-position-horizontal:absolute;mso-position-horizontal-relative:text;mso-position-vertical:absolute;mso-position-vertical-relative:text;v-text-anchor:top" o:gfxdata="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" stroked="f">
+                <v:textbox style="mso-fit-shape-to-text:t" inset="0,0,0,0">
+                  <w:txbxContent>
+                    <w:p>
+                      <w:pPr>
+                        <w:pStyle w:val="Titulek"/>
+                        <w:rPr>
+                          <w:rFonts w:cs="Arial"/>
+                          <w:color w:val="000000"/>
+                          <w:sz w:val="24"/>
+                          <w:szCs w:val="20"/>
+                        </w:rPr>
+                      </w:pPr>
+                      <w:bookmarkStart w:id="57" w:name="_Toc66808728"/>
+                      <w:r>
+                        <w:t xml:space="preserve">Obrázek </w:t>
+                      </w:r>
+                      <w:r>
+                        <w:fldChar w:fldCharType="begin"/>
+                      </w:r>
+                      <w:r>
+                        <w:instrText xml:space="preserve"> SEQ Obrázek \* ARABIC </w:instrText>
+                      </w:r>
+                      <w:r>
+                        <w:fldChar w:fldCharType="separate"/>
+                      </w:r>
+                      <w:r>
+                        <w:rPr>
+                          <w:noProof/>
+                        </w:rPr>
+                        <w:t>23</w:t>
+                      </w:r>
+                      <w:r>
+                        <w:fldChar w:fldCharType="end"/>
+                      </w:r>
+                      <w:r>
+                        <w:t xml:space="preserve"> Nová metoda </w:t>
+                      </w:r>
+                      <w:proofErr w:type="spellStart"/>
+                      <w:r>
+                        <w:t>GetCalendarEventsForSelectedItemTypes</w:t>
+                      </w:r>
+                      <w:proofErr w:type="spellEnd"/>
+                      <w:r>
+                        <w:t xml:space="preserve"> v </w:t>
+                      </w:r>
+                      <w:proofErr w:type="spellStart"/>
+                      <w:r>
+                        <w:t>CalendarController.cs</w:t>
+                      </w:r>
+                      <w:bookmarkEnd w:id="57"/>
+                      <w:proofErr w:type="spellEnd"/>
+                    </w:p>
+                  </w:txbxContent>
+                </v:textbox>
+                <w10:wrap type="topAndBottom"/>
+              </v:shape>
+            </w:pict>
+          </mc:Fallback>
+        </mc:AlternateContent>
+      </w:r>
+      <w:r>
+        <w:rPr>
+          <w:rStyle w:val="Zdraznn"/>
+        </w:rPr>
+        <w:drawing>
+          <wp:anchor distT="0" distB="0" distL="114300" distR="114300" simplePos="0" relativeHeight="251726336" behindDoc="0" locked="0" layoutInCell="1" allowOverlap="1" wp14:anchorId="204A6AF4" wp14:editId="1455AE43">
+            <wp:simplePos x="0" y="0"/>
+            <wp:positionH relativeFrom="margin">
+              <wp:align>left</wp:align>
+            </wp:positionH>
+            <wp:positionV relativeFrom="paragraph">
+              <wp:posOffset>259080</wp:posOffset>
+            </wp:positionV>
+            <wp:extent cx="5760085" cy="4090035"/>
+            <wp:effectExtent l="0" t="0" r="0" b="5715"/>
+            <wp:wrapTopAndBottom/>
+            <wp:docPr id="49" name="Obrázek 49"/>
+            <wp:cNvGraphicFramePr>
+              <a:graphicFrameLocks xmlns:a="http://schemas.openxmlformats.org/drawingml/2006/main" noChangeAspect="1"/>
+            </wp:cNvGraphicFramePr>
+            <a:graphic xmlns:a="http://schemas.openxmlformats.org/drawingml/2006/main">
+              <a:graphicData uri="http://schemas.openxmlformats.org/drawingml/2006/picture">
+                <pic:pic xmlns:pic="http://schemas.openxmlformats.org/drawingml/2006/picture">
+                  <pic:nvPicPr>
+                    <pic:cNvPr id="1" name=""/>
+                    <pic:cNvPicPr/>
+                  </pic:nvPicPr>
+                  <pic:blipFill>
+                    <a:blip r:embed="rId58">
+                      <a:extLst>
+                        <a:ext uri="{28A0092B-C50C-407E-A947-70E740481C1C}">
+                          <a14:useLocalDpi xmlns:a14="http://schemas.microsoft.com/office/drawing/2010/main" val="0"/>
+                        </a:ext>
+                      </a:extLst>
+                    </a:blip>
+                    <a:stretch>
+                      <a:fillRect/>
+                    </a:stretch>
+                  </pic:blipFill>
+                  <pic:spPr>
+                    <a:xfrm>
+                      <a:off x="0" y="0"/>
+                      <a:ext cx="5760085" cy="4090035"/>
+                    </a:xfrm>
+                    <a:prstGeom prst="rect">
+                      <a:avLst/>
+                    </a:prstGeom>
+                  </pic:spPr>
+                </pic:pic>
+              </a:graphicData>
+            </a:graphic>
+          </wp:anchor>
+        </w:drawing>
+      </w:r>
+      <w:hyperlink r:id="rId59" w:history="1">
+        <w:r>
+          <w:rPr>
+            <w:rStyle w:val="Zdraznn"/>
+            <w:u w:val="single"/>
+          </w:rPr>
+          <w:t>Rentals/Rentals.Web/Areas/Admin/Controllers/CalendarController.cs</w:t>
+        </w:r>
+      </w:hyperlink>
+    </w:p>
+    <w:p>
+      <w:pPr>
+        <w:pStyle w:val="Sta"/>
+        <w:rPr>
+          <w:rStyle w:val="Zdraznn"/>
+          <w:u w:val="single"/>
+        </w:rPr>
+      </w:pPr>
+      <w:hyperlink r:id="rId60" w:history="1">
+        <w:r>
+          <w:rPr>
+            <w:rStyle w:val="Zdraznn"/>
+            <w:u w:val="single"/>
+          </w:rPr>
+          <w:t>Rentals/</w:t>
+        </w:r>
+        <w:proofErr w:type="spellStart"/>
+        <w:r>
+          <w:rPr>
+            <w:rStyle w:val="Zdraznn"/>
+            <w:u w:val="single"/>
+          </w:rPr>
+          <w:t>Rentals.Web</w:t>
+        </w:r>
+        <w:proofErr w:type="spellEnd"/>
+        <w:r>
+          <w:rPr>
+            <w:rStyle w:val="Zdraznn"/>
+            <w:u w:val="single"/>
+          </w:rPr>
+          <w:t>/</w:t>
+        </w:r>
+        <w:proofErr w:type="spellStart"/>
+        <w:r>
+          <w:rPr>
+            <w:rStyle w:val="Zdraznn"/>
+            <w:u w:val="single"/>
+          </w:rPr>
+          <w:t>Areas</w:t>
+        </w:r>
+        <w:proofErr w:type="spellEnd"/>
+        <w:r>
+          <w:rPr>
+            <w:rStyle w:val="Zdraznn"/>
+            <w:u w:val="single"/>
+          </w:rPr>
+          <w:t>/Admin/</w:t>
+        </w:r>
+        <w:proofErr w:type="spellStart"/>
+        <w:r>
+          <w:rPr>
+            <w:rStyle w:val="Zdraznn"/>
+            <w:u w:val="single"/>
+          </w:rPr>
+          <w:t>Views</w:t>
+        </w:r>
+        <w:proofErr w:type="spellEnd"/>
+        <w:r>
+          <w:rPr>
+            <w:rStyle w:val="Zdraznn"/>
+            <w:u w:val="single"/>
+          </w:rPr>
+          <w:t>/</w:t>
+        </w:r>
+        <w:proofErr w:type="spellStart"/>
+        <w:r>
+          <w:rPr>
+            <w:rStyle w:val="Zdraznn"/>
+            <w:u w:val="single"/>
+          </w:rPr>
+          <w:t>Calendar</w:t>
+        </w:r>
+        <w:proofErr w:type="spellEnd"/>
+        <w:r>
+          <w:rPr>
+            <w:rStyle w:val="Zdraznn"/>
+            <w:u w:val="single"/>
+          </w:rPr>
+          <w:t>/</w:t>
+        </w:r>
+        <w:proofErr w:type="spellStart"/>
+        <w:r>
+          <w:rPr>
+            <w:rStyle w:val="Zdraznn"/>
+            <w:u w:val="single"/>
+          </w:rPr>
+          <w:t>Index.cshtml</w:t>
+        </w:r>
+        <w:proofErr w:type="spellEnd"/>
+      </w:hyperlink>
+    </w:p>
+    <w:p>
+      <w:pPr>
+        <w:pStyle w:val="Sta"/>
+        <w:rPr>
+          <w:rStyle w:val="Zdraznn"/>
+          <w:u w:val="single"/>
+        </w:rPr>
+      </w:pPr>
+      <w:hyperlink r:id="rId61" w:history="1">
+        <w:r>
+          <w:rPr>
+            <w:rStyle w:val="Zdraznn"/>
+            <w:u w:val="single"/>
+          </w:rPr>
+          <w:t>Rentals/</w:t>
+        </w:r>
+        <w:proofErr w:type="spellStart"/>
+        <w:r>
+          <w:rPr>
+            <w:rStyle w:val="Zdraznn"/>
+            <w:u w:val="single"/>
+          </w:rPr>
+          <w:t>Rentals.Web</w:t>
+        </w:r>
+        <w:proofErr w:type="spellEnd"/>
+        <w:r>
+          <w:rPr>
+            <w:rStyle w:val="Zdraznn"/>
+            <w:u w:val="single"/>
+          </w:rPr>
+          <w:t>/</w:t>
+        </w:r>
+        <w:proofErr w:type="spellStart"/>
+        <w:r>
+          <w:rPr>
+            <w:rStyle w:val="Zdraznn"/>
+            <w:u w:val="single"/>
+          </w:rPr>
+          <w:t>Localization</w:t>
+        </w:r>
+        <w:proofErr w:type="spellEnd"/>
+        <w:r>
+          <w:rPr>
+            <w:rStyle w:val="Zdraznn"/>
+            <w:u w:val="single"/>
+          </w:rPr>
+          <w:t>/</w:t>
+        </w:r>
+        <w:proofErr w:type="spellStart"/>
+        <w:r>
+          <w:rPr>
+            <w:rStyle w:val="Zdraznn"/>
+            <w:u w:val="single"/>
+          </w:rPr>
+          <w:t>Admin.resx</w:t>
+        </w:r>
+        <w:proofErr w:type="spellEnd"/>
+      </w:hyperlink>
+    </w:p>
+    <w:p>
+      <w:pPr>
+        <w:pStyle w:val="Kapitola"/>
+        <w:rPr>
+          <w:rStyle w:val="Zdraznn"/>
+          <w:i w:val="0"/>
+          <w:iCs w:val="0"/>
+        </w:rPr>
+      </w:pPr>
+      <w:bookmarkStart w:id="58" w:name="_Toc66808742"/>
+      <w:r>
+        <w:rPr>
+          <w:rStyle w:val="Zdraznn"/>
+          <w:i w:val="0"/>
+          <w:iCs w:val="0"/>
+        </w:rPr>
+        <w:lastRenderedPageBreak/>
+        <w:t>Zobrazení detailu předmětu</w:t>
+      </w:r>
+      <w:bookmarkEnd w:id="58"/>
+    </w:p>
+    <w:p>
+      <w:pPr>
+        <w:pStyle w:val="Sta"/>
+      </w:pPr>
+      <w:r>
+        <w:t xml:space="preserve">Změny v rámci opravy zobrazování stránek s detailem předmětů byly provedeny v následujících souborech. </w:t>
+      </w:r>
+    </w:p>
+    <w:p>
+      <w:pPr>
+        <w:pStyle w:val="Sta"/>
+        <w:rPr>
+          <w:rStyle w:val="Zdraznn"/>
+          <w:u w:val="single"/>
+        </w:rPr>
+      </w:pPr>
+      <w:r>
+        <w:rPr>
+          <w:noProof/>
+        </w:rPr>
+        <mc:AlternateContent>
+          <mc:Choice Requires="wps">
+            <w:drawing>
+              <wp:anchor distT="0" distB="0" distL="114300" distR="114300" simplePos="0" relativeHeight="251731456" behindDoc="0" locked="0" layoutInCell="1" allowOverlap="1" wp14:anchorId="11888787" wp14:editId="7B52E1FF">
+                <wp:simplePos x="0" y="0"/>
+                <wp:positionH relativeFrom="column">
+                  <wp:posOffset>650875</wp:posOffset>
+                </wp:positionH>
+                <wp:positionV relativeFrom="paragraph">
+                  <wp:posOffset>2933065</wp:posOffset>
+                </wp:positionV>
+                <wp:extent cx="4455160" cy="635"/>
+                <wp:effectExtent l="0" t="0" r="0" b="0"/>
+                <wp:wrapTopAndBottom/>
+                <wp:docPr id="52" name="Textové pole 52"/>
+                <wp:cNvGraphicFramePr/>
+                <a:graphic xmlns:a="http://schemas.openxmlformats.org/drawingml/2006/main">
+                  <a:graphicData uri="http://schemas.microsoft.com/office/word/2010/wordprocessingShape">
+                    <wps:wsp>
+                      <wps:cNvSpPr txBox="1"/>
+                      <wps:spPr>
+                        <a:xfrm>
+                          <a:off x="0" y="0"/>
+                          <a:ext cx="4455160" cy="635"/>
+                        </a:xfrm>
+                        <a:prstGeom prst="rect">
+                          <a:avLst/>
+                        </a:prstGeom>
+                        <a:solidFill>
+                          <a:prstClr val="white"/>
+                        </a:solidFill>
+                        <a:ln>
+                          <a:noFill/>
+                        </a:ln>
+                      </wps:spPr>
+                      <wps:txbx>
+                        <w:txbxContent>
+                          <w:p>
+                            <w:pPr>
+                              <w:pStyle w:val="Titulek"/>
+                              <w:rPr>
+                                <w:rFonts w:cs="Arial"/>
+                                <w:color w:val="000000"/>
+                                <w:sz w:val="24"/>
+                                <w:szCs w:val="20"/>
+                                <w:u w:val="single"/>
+                              </w:rPr>
+                            </w:pPr>
+                            <w:bookmarkStart w:id="59" w:name="_Toc66808729"/>
+                            <w:r>
+                              <w:t xml:space="preserve">Obrázek </w:t>
+                            </w:r>
+                            <w:r>
+                              <w:fldChar w:fldCharType="begin"/>
+                            </w:r>
+                            <w:r>
+                              <w:instrText xml:space="preserve"> SEQ Obrázek \* ARABIC </w:instrText>
+                            </w:r>
+                            <w:r>
+                              <w:fldChar w:fldCharType="separate"/>
+                            </w:r>
+                            <w:r>
+                              <w:rPr>
+                                <w:noProof/>
+                              </w:rPr>
+                              <w:t>24</w:t>
+                            </w:r>
+                            <w:r>
+                              <w:fldChar w:fldCharType="end"/>
+                            </w:r>
+                            <w:r>
+                              <w:t xml:space="preserve"> Upravené metody </w:t>
+                            </w:r>
+                            <w:proofErr w:type="spellStart"/>
+                            <w:r>
+                              <w:t>TypeDetail</w:t>
+                            </w:r>
+                            <w:proofErr w:type="spellEnd"/>
+                            <w:r>
+                              <w:t xml:space="preserve"> a </w:t>
+                            </w:r>
+                            <w:proofErr w:type="spellStart"/>
+                            <w:r>
+                              <w:t>ItemDetail</w:t>
+                            </w:r>
+                            <w:proofErr w:type="spellEnd"/>
+                            <w:r>
+                              <w:t xml:space="preserve"> v </w:t>
+                            </w:r>
+                            <w:proofErr w:type="spellStart"/>
+                            <w:r>
+                              <w:t>HomeController.cs</w:t>
+                            </w:r>
+                            <w:bookmarkEnd w:id="59"/>
+                            <w:proofErr w:type="spellEnd"/>
+                          </w:p>
+                        </w:txbxContent>
+                      </wps:txbx>
+                      <wps:bodyPr rot="0" spcFirstLastPara="0" vertOverflow="overflow" horzOverflow="overflow" vert="horz" wrap="square" lIns="0" tIns="0" rIns="0" bIns="0" numCol="1" spcCol="0" rtlCol="0" fromWordArt="0" anchor="t" anchorCtr="0" forceAA="0" compatLnSpc="1">
+                        <a:prstTxWarp prst="textNoShape">
+                          <a:avLst/>
+                        </a:prstTxWarp>
+                        <a:spAutoFit/>
+                      </wps:bodyPr>
+                    </wps:wsp>
+                  </a:graphicData>
+                </a:graphic>
+              </wp:anchor>
+            </w:drawing>
+          </mc:Choice>
+          <mc:Fallback>
+            <w:pict>
+              <v:shape w14:anchorId="11888787" id="Textové pole 52" o:spid="_x0000_s1050" type="#_x0000_t202" style="position:absolute;left:0;text-align:left;margin-left:51.25pt;margin-top:230.95pt;width:350.8pt;height:.05pt;z-index:251731456;visibility:visible;mso-wrap-style:square;mso-wrap-distance-left:9pt;mso-wrap-distance-top:0;mso-wrap-distance-right:9pt;mso-wrap-distance-bottom:0;mso-position-horizontal:absolute;mso-position-horizontal-relative:text;mso-position-vertical:absolute;mso-position-vertical-relative:text;v-text-anchor:top" o:gfxdata="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" stroked="f">
+                <v:textbox style="mso-fit-shape-to-text:t" inset="0,0,0,0">
+                  <w:txbxContent>
+                    <w:p>
+                      <w:pPr>
+                        <w:pStyle w:val="Titulek"/>
+                        <w:rPr>
+                          <w:rFonts w:cs="Arial"/>
+                          <w:color w:val="000000"/>
+                          <w:sz w:val="24"/>
+                          <w:szCs w:val="20"/>
+                          <w:u w:val="single"/>
+                        </w:rPr>
+                      </w:pPr>
+                      <w:bookmarkStart w:id="60" w:name="_Toc66808729"/>
+                      <w:r>
+                        <w:t xml:space="preserve">Obrázek </w:t>
+                      </w:r>
+                      <w:r>
+                        <w:fldChar w:fldCharType="begin"/>
+                      </w:r>
+                      <w:r>
+                        <w:instrText xml:space="preserve"> SEQ Obrázek \* ARABIC </w:instrText>
+                      </w:r>
+                      <w:r>
+                        <w:fldChar w:fldCharType="separate"/>
+                      </w:r>
+                      <w:r>
+                        <w:rPr>
+                          <w:noProof/>
+                        </w:rPr>
+                        <w:t>24</w:t>
+                      </w:r>
+                      <w:r>
+                        <w:fldChar w:fldCharType="end"/>
+                      </w:r>
+                      <w:r>
+                        <w:t xml:space="preserve"> Upravené metody </w:t>
+                      </w:r>
+                      <w:proofErr w:type="spellStart"/>
+                      <w:r>
+                        <w:t>TypeDetail</w:t>
+                      </w:r>
+                      <w:proofErr w:type="spellEnd"/>
+                      <w:r>
+                        <w:t xml:space="preserve"> a </w:t>
+                      </w:r>
+                      <w:proofErr w:type="spellStart"/>
+                      <w:r>
+                        <w:t>ItemDetail</w:t>
+                      </w:r>
+                      <w:proofErr w:type="spellEnd"/>
+                      <w:r>
+                        <w:t xml:space="preserve"> v </w:t>
+                      </w:r>
+                      <w:proofErr w:type="spellStart"/>
+                      <w:r>
+                        <w:t>HomeController.cs</w:t>
+                      </w:r>
+                      <w:bookmarkEnd w:id="60"/>
+                      <w:proofErr w:type="spellEnd"/>
+                    </w:p>
+                  </w:txbxContent>
+                </v:textbox>
+                <w10:wrap type="topAndBottom"/>
+              </v:shape>
+            </w:pict>
+          </mc:Fallback>
+        </mc:AlternateContent>
+      </w:r>
+      <w:r>
+        <w:rPr>
+          <w:rStyle w:val="Zdraznn"/>
+          <w:u w:val="single"/>
+        </w:rPr>
+        <w:drawing>
+          <wp:anchor distT="0" distB="0" distL="114300" distR="114300" simplePos="0" relativeHeight="251729408" behindDoc="0" locked="0" layoutInCell="1" allowOverlap="1" wp14:anchorId="10F29B07" wp14:editId="0583C5AC">
+            <wp:simplePos x="0" y="0"/>
+            <wp:positionH relativeFrom="margin">
+              <wp:align>center</wp:align>
+            </wp:positionH>
+            <wp:positionV relativeFrom="paragraph">
+              <wp:posOffset>351790</wp:posOffset>
+            </wp:positionV>
+            <wp:extent cx="4455160" cy="2524476"/>
+            <wp:effectExtent l="0" t="0" r="2540" b="9525"/>
+            <wp:wrapTopAndBottom/>
+            <wp:docPr id="51" name="Obrázek 51"/>
+            <wp:cNvGraphicFramePr>
+              <a:graphicFrameLocks xmlns:a="http://schemas.openxmlformats.org/drawingml/2006/main" noChangeAspect="1"/>
+            </wp:cNvGraphicFramePr>
+            <a:graphic xmlns:a="http://schemas.openxmlformats.org/drawingml/2006/main">
+              <a:graphicData uri="http://schemas.openxmlformats.org/drawingml/2006/picture">
+                <pic:pic xmlns:pic="http://schemas.openxmlformats.org/drawingml/2006/picture">
+                  <pic:nvPicPr>
+                    <pic:cNvPr id="1" name=""/>
+                    <pic:cNvPicPr/>
+                  </pic:nvPicPr>
+                  <pic:blipFill>
+                    <a:blip r:embed="rId62">
+                      <a:extLst>
+                        <a:ext uri="{28A0092B-C50C-407E-A947-70E740481C1C}">
+                          <a14:useLocalDpi xmlns:a14="http://schemas.microsoft.com/office/drawing/2010/main" val="0"/>
+                        </a:ext>
+                      </a:extLst>
+                    </a:blip>
+                    <a:stretch>
+                      <a:fillRect/>
+                    </a:stretch>
+                  </pic:blipFill>
+                  <pic:spPr>
+                    <a:xfrm>
+                      <a:off x="0" y="0"/>
+                      <a:ext cx="4455160" cy="2524476"/>
+                    </a:xfrm>
+                    <a:prstGeom prst="rect">
+                      <a:avLst/>
+                    </a:prstGeom>
+                  </pic:spPr>
+                </pic:pic>
+              </a:graphicData>
+            </a:graphic>
+          </wp:anchor>
+        </w:drawing>
+      </w:r>
+      <w:hyperlink r:id="rId63" w:history="1">
+        <w:r>
+          <w:rPr>
+            <w:rStyle w:val="Zdraznn"/>
+            <w:u w:val="single"/>
+          </w:rPr>
+          <w:t xml:space="preserve">Rentals/ </w:t>
+        </w:r>
+        <w:proofErr w:type="spellStart"/>
+        <w:r>
+          <w:rPr>
+            <w:rStyle w:val="Zdraznn"/>
+            <w:u w:val="single"/>
+          </w:rPr>
+          <w:t>Rentals.Web</w:t>
+        </w:r>
+        <w:proofErr w:type="spellEnd"/>
+        <w:r>
+          <w:rPr>
+            <w:rStyle w:val="Zdraznn"/>
+            <w:u w:val="single"/>
+          </w:rPr>
+          <w:t>/</w:t>
+        </w:r>
+        <w:proofErr w:type="spellStart"/>
+        <w:r>
+          <w:rPr>
+            <w:rStyle w:val="Zdraznn"/>
+            <w:u w:val="single"/>
+          </w:rPr>
+          <w:t>Controllers</w:t>
+        </w:r>
+        <w:proofErr w:type="spellEnd"/>
+        <w:r>
+          <w:rPr>
+            <w:rStyle w:val="Zdraznn"/>
+            <w:u w:val="single"/>
+          </w:rPr>
+          <w:t>/</w:t>
+        </w:r>
+        <w:proofErr w:type="spellStart"/>
+        <w:r>
+          <w:rPr>
+            <w:rStyle w:val="Zdraznn"/>
+            <w:u w:val="single"/>
+          </w:rPr>
+          <w:t>HomeController.cs</w:t>
+        </w:r>
+        <w:proofErr w:type="spellEnd"/>
+      </w:hyperlink>
+    </w:p>
+    <w:p>
+      <w:pPr>
+        <w:pStyle w:val="Sta"/>
+        <w:rPr>
+          <w:rStyle w:val="Zdraznn"/>
+          <w:u w:val="single"/>
+        </w:rPr>
+      </w:pPr>
+      <w:r>
+        <w:rPr>
+          <w:noProof/>
+        </w:rPr>
+        <mc:AlternateContent>
+          <mc:Choice Requires="wps">
+            <w:drawing>
+              <wp:anchor distT="0" distB="0" distL="114300" distR="114300" simplePos="0" relativeHeight="251734528" behindDoc="0" locked="0" layoutInCell="1" allowOverlap="1" wp14:anchorId="66587DF9" wp14:editId="2C53A16F">
+                <wp:simplePos x="0" y="0"/>
+                <wp:positionH relativeFrom="column">
+                  <wp:posOffset>612775</wp:posOffset>
+                </wp:positionH>
+                <wp:positionV relativeFrom="paragraph">
+                  <wp:posOffset>5713095</wp:posOffset>
+                </wp:positionV>
+                <wp:extent cx="4534535" cy="635"/>
+                <wp:effectExtent l="0" t="0" r="0" b="0"/>
+                <wp:wrapTopAndBottom/>
+                <wp:docPr id="54" name="Textové pole 54"/>
+                <wp:cNvGraphicFramePr/>
+                <a:graphic xmlns:a="http://schemas.openxmlformats.org/drawingml/2006/main">
+                  <a:graphicData uri="http://schemas.microsoft.com/office/word/2010/wordprocessingShape">
+                    <wps:wsp>
+                      <wps:cNvSpPr txBox="1"/>
+                      <wps:spPr>
+                        <a:xfrm>
+                          <a:off x="0" y="0"/>
+                          <a:ext cx="4534535" cy="635"/>
+                        </a:xfrm>
+                        <a:prstGeom prst="rect">
+                          <a:avLst/>
+                        </a:prstGeom>
+                        <a:solidFill>
+                          <a:prstClr val="white"/>
+                        </a:solidFill>
+                        <a:ln>
+                          <a:noFill/>
+                        </a:ln>
+                      </wps:spPr>
+                      <wps:txbx>
+                        <w:txbxContent>
+                          <w:p>
+                            <w:pPr>
+                              <w:pStyle w:val="Titulek"/>
+                              <w:rPr>
+                                <w:rFonts w:cs="Arial"/>
+                                <w:color w:val="000000"/>
+                                <w:sz w:val="24"/>
+                                <w:szCs w:val="20"/>
+                                <w:u w:val="single"/>
+                              </w:rPr>
+                            </w:pPr>
+                            <w:bookmarkStart w:id="61" w:name="_Toc66808730"/>
+                            <w:r>
+                              <w:t xml:space="preserve">Obrázek </w:t>
+                            </w:r>
+                            <w:r>
+                              <w:fldChar w:fldCharType="begin"/>
+                            </w:r>
+                            <w:r>
+                              <w:instrText xml:space="preserve"> SEQ Obrázek \* ARABIC </w:instrText>
+                            </w:r>
+                            <w:r>
+                              <w:fldChar w:fldCharType="separate"/>
+                            </w:r>
+                            <w:r>
+                              <w:rPr>
+                                <w:noProof/>
+                              </w:rPr>
+                              <w:t>25</w:t>
+                            </w:r>
+                            <w:r>
+                              <w:fldChar w:fldCharType="end"/>
+                            </w:r>
+                            <w:r>
+                              <w:t xml:space="preserve"> Úpravy v souboru </w:t>
+                            </w:r>
+                            <w:proofErr w:type="spellStart"/>
+                            <w:r>
+                              <w:t>ItemOverviewViewModel.cs</w:t>
+                            </w:r>
+                            <w:bookmarkEnd w:id="61"/>
+                            <w:proofErr w:type="spellEnd"/>
+                          </w:p>
+                        </w:txbxContent>
+                      </wps:txbx>
+                      <wps:bodyPr rot="0" spcFirstLastPara="0" vertOverflow="overflow" horzOverflow="overflow" vert="horz" wrap="square" lIns="0" tIns="0" rIns="0" bIns="0" numCol="1" spcCol="0" rtlCol="0" fromWordArt="0" anchor="t" anchorCtr="0" forceAA="0" compatLnSpc="1">
+                        <a:prstTxWarp prst="textNoShape">
+                          <a:avLst/>
+                        </a:prstTxWarp>
+                        <a:spAutoFit/>
+                      </wps:bodyPr>
+                    </wps:wsp>
+                  </a:graphicData>
+                </a:graphic>
+              </wp:anchor>
+            </w:drawing>
+          </mc:Choice>
+          <mc:Fallback>
+            <w:pict>
+              <v:shape w14:anchorId="66587DF9" id="Textové pole 54" o:spid="_x0000_s1051" type="#_x0000_t202" style="position:absolute;left:0;text-align:left;margin-left:48.25pt;margin-top:449.85pt;width:357.05pt;height:.05pt;z-index:251734528;visibility:visible;mso-wrap-style:square;mso-wrap-distance-left:9pt;mso-wrap-distance-top:0;mso-wrap-distance-right:9pt;mso-wrap-distance-bottom:0;mso-position-horizontal:absolute;mso-position-horizontal-relative:text;mso-position-vertical:absolute;mso-position-vertical-relative:text;v-text-anchor:top" o:gfxdata="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" stroked="f">
+                <v:textbox style="mso-fit-shape-to-text:t" inset="0,0,0,0">
+                  <w:txbxContent>
+                    <w:p>
+                      <w:pPr>
+                        <w:pStyle w:val="Titulek"/>
+                        <w:rPr>
+                          <w:rFonts w:cs="Arial"/>
+                          <w:color w:val="000000"/>
+                          <w:sz w:val="24"/>
+                          <w:szCs w:val="20"/>
+                          <w:u w:val="single"/>
+                        </w:rPr>
+                      </w:pPr>
+                      <w:bookmarkStart w:id="62" w:name="_Toc66808730"/>
+                      <w:r>
+                        <w:t xml:space="preserve">Obrázek </w:t>
+                      </w:r>
+                      <w:r>
+                        <w:fldChar w:fldCharType="begin"/>
+                      </w:r>
+                      <w:r>
+                        <w:instrText xml:space="preserve"> SEQ Obrázek \* ARABIC </w:instrText>
+                      </w:r>
+                      <w:r>
+                        <w:fldChar w:fldCharType="separate"/>
+                      </w:r>
+                      <w:r>
+                        <w:rPr>
+                          <w:noProof/>
+                        </w:rPr>
+                        <w:t>25</w:t>
+                      </w:r>
+                      <w:r>
+                        <w:fldChar w:fldCharType="end"/>
+                      </w:r>
+                      <w:r>
+                        <w:t xml:space="preserve"> Úpravy v souboru </w:t>
+                      </w:r>
+                      <w:proofErr w:type="spellStart"/>
+                      <w:r>
+                        <w:t>ItemOverviewViewModel.cs</w:t>
+                      </w:r>
+                      <w:bookmarkEnd w:id="62"/>
+                      <w:proofErr w:type="spellEnd"/>
+                    </w:p>
+                  </w:txbxContent>
+                </v:textbox>
+                <w10:wrap type="topAndBottom"/>
+              </v:shape>
+            </w:pict>
+          </mc:Fallback>
+        </mc:AlternateContent>
+      </w:r>
+      <w:r>
+        <w:rPr>
+          <w:rStyle w:val="Zdraznn"/>
+          <w:u w:val="single"/>
+        </w:rPr>
+        <w:drawing>
+          <wp:anchor distT="0" distB="0" distL="114300" distR="114300" simplePos="0" relativeHeight="251732480" behindDoc="0" locked="0" layoutInCell="1" allowOverlap="1" wp14:anchorId="3BEBDA98" wp14:editId="4CFA598F">
+            <wp:simplePos x="0" y="0"/>
+            <wp:positionH relativeFrom="margin">
+              <wp:align>center</wp:align>
+            </wp:positionH>
+            <wp:positionV relativeFrom="paragraph">
+              <wp:posOffset>3179445</wp:posOffset>
+            </wp:positionV>
+            <wp:extent cx="4534535" cy="2476500"/>
+            <wp:effectExtent l="0" t="0" r="0" b="0"/>
+            <wp:wrapTopAndBottom/>
+            <wp:docPr id="53" name="Obrázek 53"/>
+            <wp:cNvGraphicFramePr>
+              <a:graphicFrameLocks xmlns:a="http://schemas.openxmlformats.org/drawingml/2006/main" noChangeAspect="1"/>
+            </wp:cNvGraphicFramePr>
+            <a:graphic xmlns:a="http://schemas.openxmlformats.org/drawingml/2006/main">
+              <a:graphicData uri="http://schemas.openxmlformats.org/drawingml/2006/picture">
+                <pic:pic xmlns:pic="http://schemas.openxmlformats.org/drawingml/2006/picture">
+                  <pic:nvPicPr>
+                    <pic:cNvPr id="1" name=""/>
+                    <pic:cNvPicPr/>
+                  </pic:nvPicPr>
+                  <pic:blipFill>
+                    <a:blip r:embed="rId64">
+                      <a:extLst>
+                        <a:ext uri="{28A0092B-C50C-407E-A947-70E740481C1C}">
+                          <a14:useLocalDpi xmlns:a14="http://schemas.microsoft.com/office/drawing/2010/main" val="0"/>
+                        </a:ext>
+                      </a:extLst>
+                    </a:blip>
+                    <a:stretch>
+                      <a:fillRect/>
+                    </a:stretch>
+                  </pic:blipFill>
+                  <pic:spPr>
+                    <a:xfrm>
+                      <a:off x="0" y="0"/>
+                      <a:ext cx="4534535" cy="2476500"/>
+                    </a:xfrm>
+                    <a:prstGeom prst="rect">
+                      <a:avLst/>
+                    </a:prstGeom>
+                  </pic:spPr>
+                </pic:pic>
+              </a:graphicData>
+            </a:graphic>
+            <wp14:sizeRelH relativeFrom="margin">
+              <wp14:pctWidth>0</wp14:pctWidth>
+            </wp14:sizeRelH>
+            <wp14:sizeRelV relativeFrom="margin">
+              <wp14:pctHeight>0</wp14:pctHeight>
+            </wp14:sizeRelV>
+          </wp:anchor>
+        </w:drawing>
+      </w:r>
+      <w:hyperlink r:id="rId65" w:history="1">
+        <w:r>
+          <w:rPr>
+            <w:rStyle w:val="Zdraznn"/>
+            <w:u w:val="single"/>
+          </w:rPr>
+          <w:t>Rentals/</w:t>
+        </w:r>
+        <w:proofErr w:type="spellStart"/>
+        <w:r>
+          <w:rPr>
+            <w:rStyle w:val="Zdraznn"/>
+            <w:u w:val="single"/>
+          </w:rPr>
+          <w:t>Rentals.Web</w:t>
+        </w:r>
+        <w:proofErr w:type="spellEnd"/>
+        <w:r>
+          <w:rPr>
+            <w:rStyle w:val="Zdraznn"/>
+            <w:u w:val="single"/>
+          </w:rPr>
+          <w:t>/</w:t>
+        </w:r>
+        <w:proofErr w:type="spellStart"/>
+        <w:r>
+          <w:rPr>
+            <w:rStyle w:val="Zdraznn"/>
+            <w:u w:val="single"/>
+          </w:rPr>
+          <w:t>Models</w:t>
+        </w:r>
+        <w:proofErr w:type="spellEnd"/>
+        <w:r>
+          <w:rPr>
+            <w:rStyle w:val="Zdraznn"/>
+            <w:u w:val="single"/>
+          </w:rPr>
+          <w:t>/</w:t>
+        </w:r>
+        <w:proofErr w:type="spellStart"/>
+        <w:r>
+          <w:rPr>
+            <w:rStyle w:val="Zdraznn"/>
+            <w:u w:val="single"/>
+          </w:rPr>
+          <w:t>ItemOverviewViewModel.cs</w:t>
+        </w:r>
+        <w:proofErr w:type="spellEnd"/>
+      </w:hyperlink>
+    </w:p>
+    <w:p>
+      <w:pPr>
+        <w:pStyle w:val="Sta"/>
+        <w:rPr>
+          <w:rStyle w:val="Zdraznn"/>
+          <w:u w:val="single"/>
+        </w:rPr>
+      </w:pPr>
+      <w:hyperlink r:id="rId66" w:history="1">
+        <w:r>
+          <w:rPr>
+            <w:rStyle w:val="Zdraznn"/>
+            <w:u w:val="single"/>
+          </w:rPr>
+          <w:t>Rentals/</w:t>
+        </w:r>
+        <w:proofErr w:type="spellStart"/>
+        <w:r>
+          <w:rPr>
+            <w:rStyle w:val="Zdraznn"/>
+            <w:u w:val="single"/>
+          </w:rPr>
+          <w:t>Rentals.Web</w:t>
+        </w:r>
+        <w:proofErr w:type="spellEnd"/>
+        <w:r>
+          <w:rPr>
+            <w:rStyle w:val="Zdraznn"/>
+            <w:u w:val="single"/>
+          </w:rPr>
+          <w:t>/</w:t>
+        </w:r>
+        <w:proofErr w:type="spellStart"/>
+        <w:r>
+          <w:rPr>
+            <w:rStyle w:val="Zdraznn"/>
+            <w:u w:val="single"/>
+          </w:rPr>
+          <w:t>Models</w:t>
+        </w:r>
+        <w:proofErr w:type="spellEnd"/>
+        <w:r>
+          <w:rPr>
+            <w:rStyle w:val="Zdraznn"/>
+            <w:u w:val="single"/>
+          </w:rPr>
+          <w:t>/</w:t>
+        </w:r>
+        <w:proofErr w:type="spellStart"/>
+        <w:r>
+          <w:rPr>
+            <w:rStyle w:val="Zdraznn"/>
+            <w:u w:val="single"/>
+          </w:rPr>
+          <w:t>SubModels</w:t>
+        </w:r>
+        <w:proofErr w:type="spellEnd"/>
+        <w:r>
+          <w:rPr>
+            <w:rStyle w:val="Zdraznn"/>
+            <w:u w:val="single"/>
+          </w:rPr>
+          <w:t>/</w:t>
+        </w:r>
+        <w:proofErr w:type="spellStart"/>
+        <w:r>
+          <w:rPr>
+            <w:rStyle w:val="Zdraznn"/>
+            <w:u w:val="single"/>
+          </w:rPr>
+          <w:t>AccessoryViewModel.cs</w:t>
+        </w:r>
+        <w:proofErr w:type="spellEnd"/>
+      </w:hyperlink>
+    </w:p>
+    <w:p>
+      <w:pPr>
+        <w:pStyle w:val="Sta"/>
+        <w:rPr>
+          <w:rStyle w:val="Zdraznn"/>
+          <w:u w:val="single"/>
+        </w:rPr>
+      </w:pPr>
+      <w:hyperlink r:id="rId67" w:history="1">
+        <w:r>
+          <w:rPr>
+            <w:rStyle w:val="Zdraznn"/>
+            <w:u w:val="single"/>
+          </w:rPr>
+          <w:t>Rentals/</w:t>
+        </w:r>
+        <w:proofErr w:type="spellStart"/>
+        <w:r>
+          <w:rPr>
+            <w:rStyle w:val="Zdraznn"/>
+            <w:u w:val="single"/>
+          </w:rPr>
+          <w:t>Rentals.Web</w:t>
+        </w:r>
+        <w:proofErr w:type="spellEnd"/>
+        <w:r>
+          <w:rPr>
+            <w:rStyle w:val="Zdraznn"/>
+            <w:u w:val="single"/>
+          </w:rPr>
+          <w:t>/</w:t>
+        </w:r>
+        <w:proofErr w:type="spellStart"/>
+        <w:r>
+          <w:rPr>
+            <w:rStyle w:val="Zdraznn"/>
+            <w:u w:val="single"/>
+          </w:rPr>
+          <w:t>Models</w:t>
+        </w:r>
+        <w:proofErr w:type="spellEnd"/>
+        <w:r>
+          <w:rPr>
+            <w:rStyle w:val="Zdraznn"/>
+            <w:u w:val="single"/>
+          </w:rPr>
+          <w:t>/</w:t>
+        </w:r>
+        <w:proofErr w:type="spellStart"/>
+        <w:r>
+          <w:rPr>
+            <w:rStyle w:val="Zdraznn"/>
+            <w:u w:val="single"/>
+          </w:rPr>
+          <w:t>SubModels</w:t>
+        </w:r>
+        <w:proofErr w:type="spellEnd"/>
+        <w:r>
+          <w:rPr>
+            <w:rStyle w:val="Zdraznn"/>
+            <w:u w:val="single"/>
+          </w:rPr>
+          <w:t>/</w:t>
+        </w:r>
+        <w:proofErr w:type="spellStart"/>
+        <w:r>
+          <w:rPr>
+            <w:rStyle w:val="Zdraznn"/>
+            <w:u w:val="single"/>
+          </w:rPr>
+          <w:t>ItemViewModel.cs</w:t>
+        </w:r>
+        <w:proofErr w:type="spellEnd"/>
+      </w:hyperlink>
+    </w:p>
+    <w:p>
+      <w:pPr>
+        <w:pStyle w:val="Sta"/>
+        <w:rPr>
+          <w:rStyle w:val="Zdraznn"/>
+          <w:u w:val="single"/>
+        </w:rPr>
+      </w:pPr>
+      <w:hyperlink r:id="rId68" w:history="1">
+        <w:r>
+          <w:rPr>
+            <w:rStyle w:val="Zdraznn"/>
+            <w:u w:val="single"/>
+          </w:rPr>
+          <w:t>Rentals/</w:t>
+        </w:r>
+        <w:proofErr w:type="spellStart"/>
+        <w:r>
+          <w:rPr>
+            <w:rStyle w:val="Zdraznn"/>
+            <w:u w:val="single"/>
+          </w:rPr>
+          <w:t>Rentals.Web</w:t>
+        </w:r>
+        <w:proofErr w:type="spellEnd"/>
+        <w:r>
+          <w:rPr>
+            <w:rStyle w:val="Zdraznn"/>
+            <w:u w:val="single"/>
+          </w:rPr>
+          <w:t>/</w:t>
+        </w:r>
+        <w:proofErr w:type="spellStart"/>
+        <w:r>
+          <w:rPr>
+            <w:rStyle w:val="Zdraznn"/>
+            <w:u w:val="single"/>
+          </w:rPr>
+          <w:t>Views</w:t>
+        </w:r>
+        <w:proofErr w:type="spellEnd"/>
+        <w:r>
+          <w:rPr>
+            <w:rStyle w:val="Zdraznn"/>
+            <w:u w:val="single"/>
+          </w:rPr>
+          <w:t>/</w:t>
+        </w:r>
+        <w:proofErr w:type="spellStart"/>
+        <w:r>
+          <w:rPr>
+            <w:rStyle w:val="Zdraznn"/>
+            <w:u w:val="single"/>
+          </w:rPr>
+          <w:t>Home</w:t>
+        </w:r>
+        <w:proofErr w:type="spellEnd"/>
+        <w:r>
+          <w:rPr>
+            <w:rStyle w:val="Zdraznn"/>
+            <w:u w:val="single"/>
+          </w:rPr>
+          <w:t>/</w:t>
+        </w:r>
+        <w:proofErr w:type="spellStart"/>
+        <w:r>
+          <w:rPr>
+            <w:rStyle w:val="Zdraznn"/>
+            <w:u w:val="single"/>
+          </w:rPr>
+          <w:t>Detail.cshtml</w:t>
+        </w:r>
+        <w:proofErr w:type="spellEnd"/>
+      </w:hyperlink>
+    </w:p>
+    <w:p>
+      <w:pPr>
+        <w:pStyle w:val="Sta"/>
+        <w:rPr>
+          <w:rStyle w:val="Zdraznn"/>
+          <w:u w:val="single"/>
+        </w:rPr>
+      </w:pPr>
+      <w:hyperlink r:id="rId69" w:history="1">
+        <w:r>
+          <w:rPr>
+            <w:rStyle w:val="Zdraznn"/>
+            <w:u w:val="single"/>
+          </w:rPr>
+          <w:t xml:space="preserve">Rentals/ </w:t>
+        </w:r>
+        <w:proofErr w:type="spellStart"/>
+        <w:r>
+          <w:rPr>
+            <w:rStyle w:val="Zdraznn"/>
+            <w:u w:val="single"/>
+          </w:rPr>
+          <w:t>Rentals.Web</w:t>
+        </w:r>
+        <w:proofErr w:type="spellEnd"/>
+        <w:r>
+          <w:rPr>
+            <w:rStyle w:val="Zdraznn"/>
+            <w:u w:val="single"/>
+          </w:rPr>
+          <w:t>/</w:t>
+        </w:r>
+        <w:proofErr w:type="spellStart"/>
+        <w:r>
+          <w:rPr>
+            <w:rStyle w:val="Zdraznn"/>
+            <w:u w:val="single"/>
+          </w:rPr>
+          <w:t>Views</w:t>
+        </w:r>
+        <w:proofErr w:type="spellEnd"/>
+        <w:r>
+          <w:rPr>
+            <w:rStyle w:val="Zdraznn"/>
+            <w:u w:val="single"/>
+          </w:rPr>
+          <w:t>/</w:t>
+        </w:r>
+        <w:proofErr w:type="spellStart"/>
+        <w:r>
+          <w:rPr>
+            <w:rStyle w:val="Zdraznn"/>
+            <w:u w:val="single"/>
+          </w:rPr>
+          <w:t>Shared</w:t>
+        </w:r>
+        <w:proofErr w:type="spellEnd"/>
+        <w:r>
+          <w:rPr>
+            <w:rStyle w:val="Zdraznn"/>
+            <w:u w:val="single"/>
+          </w:rPr>
+          <w:t>/</w:t>
+        </w:r>
+        <w:proofErr w:type="spellStart"/>
+        <w:r>
+          <w:rPr>
+            <w:rStyle w:val="Zdraznn"/>
+            <w:u w:val="single"/>
+          </w:rPr>
+          <w:t>Components</w:t>
+        </w:r>
+        <w:proofErr w:type="spellEnd"/>
+        <w:r>
+          <w:rPr>
+            <w:rStyle w:val="Zdraznn"/>
+            <w:u w:val="single"/>
+          </w:rPr>
+          <w:t>/</w:t>
+        </w:r>
+        <w:proofErr w:type="spellStart"/>
+        <w:r>
+          <w:rPr>
+            <w:rStyle w:val="Zdraznn"/>
+            <w:u w:val="single"/>
+          </w:rPr>
+          <w:t>ItemsOverview</w:t>
+        </w:r>
+        <w:proofErr w:type="spellEnd"/>
+        <w:r>
+          <w:rPr>
+            <w:rStyle w:val="Zdraznn"/>
+            <w:u w:val="single"/>
+          </w:rPr>
+          <w:t>/</w:t>
+        </w:r>
+        <w:proofErr w:type="spellStart"/>
+        <w:r>
+          <w:rPr>
+            <w:rStyle w:val="Zdraznn"/>
+            <w:u w:val="single"/>
+          </w:rPr>
+          <w:t>Default.cshtml</w:t>
+        </w:r>
+        <w:proofErr w:type="spellEnd"/>
+      </w:hyperlink>
+    </w:p>
+    <w:p>
+      <w:pPr>
+        <w:pStyle w:val="Kapitola"/>
+        <w:rPr>
+          <w:rStyle w:val="Zdraznn"/>
+          <w:i w:val="0"/>
+          <w:iCs w:val="0"/>
+        </w:rPr>
+      </w:pPr>
+      <w:bookmarkStart w:id="63" w:name="_Toc66808743"/>
+      <w:r>
+        <w:rPr>
+          <w:rStyle w:val="Zdraznn"/>
+          <w:i w:val="0"/>
+          <w:iCs w:val="0"/>
+        </w:rPr>
+        <w:lastRenderedPageBreak/>
+        <w:t>Ostatní změny</w:t>
+      </w:r>
+      <w:bookmarkEnd w:id="63"/>
+    </w:p>
+    <w:p>
+      <w:pPr>
+        <w:pStyle w:val="Sta"/>
+        <w:rPr>
+          <w:rStyle w:val="Zdraznn"/>
+          <w:u w:val="single"/>
+        </w:rPr>
+      </w:pPr>
+      <w:hyperlink r:id="rId70" w:history="1">
+        <w:r>
+          <w:rPr>
+            <w:rStyle w:val="Zdraznn"/>
+            <w:u w:val="single"/>
+          </w:rPr>
+          <w:t>Rentals/</w:t>
+        </w:r>
+        <w:proofErr w:type="spellStart"/>
+        <w:r>
+          <w:rPr>
+            <w:rStyle w:val="Zdraznn"/>
+            <w:u w:val="single"/>
+          </w:rPr>
+          <w:t>Rentals.Web</w:t>
+        </w:r>
+        <w:proofErr w:type="spellEnd"/>
+        <w:r>
+          <w:rPr>
+            <w:rStyle w:val="Zdraznn"/>
+            <w:u w:val="single"/>
+          </w:rPr>
+          <w:t>/</w:t>
+        </w:r>
+        <w:proofErr w:type="spellStart"/>
+        <w:r>
+          <w:rPr>
+            <w:rStyle w:val="Zdraznn"/>
+            <w:u w:val="single"/>
+          </w:rPr>
+          <w:t>wwwroot</w:t>
+        </w:r>
+        <w:proofErr w:type="spellEnd"/>
+        <w:r>
+          <w:rPr>
+            <w:rStyle w:val="Zdraznn"/>
+            <w:u w:val="single"/>
+          </w:rPr>
+          <w:t>/</w:t>
+        </w:r>
+        <w:proofErr w:type="spellStart"/>
+        <w:r>
+          <w:rPr>
+            <w:rStyle w:val="Zdraznn"/>
+            <w:u w:val="single"/>
+          </w:rPr>
+          <w:t>css</w:t>
+        </w:r>
+        <w:proofErr w:type="spellEnd"/>
+        <w:r>
+          <w:rPr>
+            <w:rStyle w:val="Zdraznn"/>
+            <w:u w:val="single"/>
+          </w:rPr>
+          <w:t>/admin.css</w:t>
+        </w:r>
+      </w:hyperlink>
+    </w:p>
+    <w:p>
+      <w:pPr>
+        <w:pStyle w:val="Sta"/>
+        <w:rPr>
+          <w:rStyle w:val="Zdraznn"/>
+          <w:u w:val="single"/>
+        </w:rPr>
+      </w:pPr>
     </w:p>
     <w:p/>
     <w:p>
       <w:pPr>
         <w:pStyle w:val="Neslovankapitola"/>
       </w:pPr>
-      <w:bookmarkStart w:id="36" w:name="_Toc64149429"/>
-      <w:bookmarkStart w:id="37" w:name="_Toc64149930"/>
+      <w:bookmarkStart w:id="64" w:name="_Toc64149429"/>
+      <w:bookmarkStart w:id="65" w:name="_Toc66808744"/>
       <w:r>
         <w:lastRenderedPageBreak/>
         <w:t>Seznam obrázků</w:t>
       </w:r>
-      <w:bookmarkEnd w:id="36"/>
-      <w:bookmarkEnd w:id="37"/>
+      <w:bookmarkEnd w:id="64"/>
+      <w:bookmarkEnd w:id="65"/>
     </w:p>
     <w:p>
       <w:pPr>
@@ -5587,7 +10307,7 @@
       <w:r>
         <w:fldChar w:fldCharType="separate"/>
       </w:r>
-      <w:hyperlink r:id="rId33" w:anchor="_Toc64137534" w:history="1">
+      <w:hyperlink r:id="rId71" w:anchor="_Toc66808706" w:history="1">
         <w:r>
           <w:rPr>
             <w:rStyle w:val="Hypertextovodkaz"/>
@@ -5614,7 +10334,7 @@
             <w:noProof/>
             <w:webHidden/>
           </w:rPr>
-          <w:instrText xml:space="preserve"> PAGEREF _Toc64137534 \h </w:instrText>
+          <w:instrText xml:space="preserve"> PAGEREF _Toc66808706 \h </w:instrText>
         </w:r>
         <w:r>
           <w:rPr>
@@ -5659,7 +10379,7 @@
           <w:lang w:val="en-GB" w:eastAsia="en-GB"/>
         </w:rPr>
       </w:pPr>
-      <w:hyperlink r:id="rId34" w:anchor="_Toc64137535" w:history="1">
+      <w:hyperlink r:id="rId72" w:anchor="_Toc66808707" w:history="1">
         <w:r>
           <w:rPr>
             <w:rStyle w:val="Hypertextovodkaz"/>
@@ -5686,7 +10406,7 @@
             <w:noProof/>
             <w:webHidden/>
           </w:rPr>
-          <w:instrText xml:space="preserve"> PAGEREF _Toc64137535 \h </w:instrText>
+          <w:instrText xml:space="preserve"> PAGEREF _Toc66808707 \h </w:instrText>
         </w:r>
         <w:r>
           <w:rPr>
@@ -5731,7 +10451,7 @@
           <w:lang w:val="en-GB" w:eastAsia="en-GB"/>
         </w:rPr>
       </w:pPr>
-      <w:hyperlink w:anchor="_Toc64137536" w:history="1">
+      <w:hyperlink w:anchor="_Toc66808708" w:history="1">
         <w:r>
           <w:rPr>
             <w:rStyle w:val="Hypertextovodkaz"/>
@@ -5758,7 +10478,7 @@
             <w:noProof/>
             <w:webHidden/>
           </w:rPr>
-          <w:instrText xml:space="preserve"> PAGEREF _Toc64137536 \h </w:instrText>
+          <w:instrText xml:space="preserve"> PAGEREF _Toc66808708 \h </w:instrText>
         </w:r>
         <w:r>
           <w:rPr>
@@ -5803,7 +10523,7 @@
           <w:lang w:val="en-GB" w:eastAsia="en-GB"/>
         </w:rPr>
       </w:pPr>
-      <w:hyperlink w:anchor="_Toc64137537" w:history="1">
+      <w:hyperlink w:anchor="_Toc66808709" w:history="1">
         <w:r>
           <w:rPr>
             <w:rStyle w:val="Hypertextovodkaz"/>
@@ -5830,7 +10550,7 @@
             <w:noProof/>
             <w:webHidden/>
           </w:rPr>
-          <w:instrText xml:space="preserve"> PAGEREF _Toc64137537 \h </w:instrText>
+          <w:instrText xml:space="preserve"> PAGEREF _Toc66808709 \h </w:instrText>
         </w:r>
         <w:r>
           <w:rPr>
@@ -5875,7 +10595,7 @@
           <w:lang w:val="en-GB" w:eastAsia="en-GB"/>
         </w:rPr>
       </w:pPr>
-      <w:hyperlink r:id="rId35" w:anchor="_Toc64137538" w:history="1">
+      <w:hyperlink r:id="rId73" w:anchor="_Toc66808710" w:history="1">
         <w:r>
           <w:rPr>
             <w:rStyle w:val="Hypertextovodkaz"/>
@@ -5902,7 +10622,7 @@
             <w:noProof/>
             <w:webHidden/>
           </w:rPr>
-          <w:instrText xml:space="preserve"> PAGEREF _Toc64137538 \h </w:instrText>
+          <w:instrText xml:space="preserve"> PAGEREF _Toc66808710 \h </w:instrText>
         </w:r>
         <w:r>
           <w:rPr>
@@ -5947,7 +10667,7 @@
           <w:lang w:val="en-GB" w:eastAsia="en-GB"/>
         </w:rPr>
       </w:pPr>
-      <w:hyperlink r:id="rId36" w:anchor="_Toc64137539" w:history="1">
+      <w:hyperlink r:id="rId74" w:anchor="_Toc66808711" w:history="1">
         <w:r>
           <w:rPr>
             <w:rStyle w:val="Hypertextovodkaz"/>
@@ -5974,7 +10694,7 @@
             <w:noProof/>
             <w:webHidden/>
           </w:rPr>
-          <w:instrText xml:space="preserve"> PAGEREF _Toc64137539 \h </w:instrText>
+          <w:instrText xml:space="preserve"> PAGEREF _Toc66808711 \h </w:instrText>
         </w:r>
         <w:r>
           <w:rPr>
@@ -6019,7 +10739,7 @@
           <w:lang w:val="en-GB" w:eastAsia="en-GB"/>
         </w:rPr>
       </w:pPr>
-      <w:hyperlink r:id="rId37" w:anchor="_Toc64137540" w:history="1">
+      <w:hyperlink r:id="rId75" w:anchor="_Toc66808712" w:history="1">
         <w:r>
           <w:rPr>
             <w:rStyle w:val="Hypertextovodkaz"/>
@@ -6046,7 +10766,7 @@
             <w:noProof/>
             <w:webHidden/>
           </w:rPr>
-          <w:instrText xml:space="preserve"> PAGEREF _Toc64137540 \h </w:instrText>
+          <w:instrText xml:space="preserve"> PAGEREF _Toc66808712 \h </w:instrText>
         </w:r>
         <w:r>
           <w:rPr>
@@ -6091,7 +10811,7 @@
           <w:lang w:val="en-GB" w:eastAsia="en-GB"/>
         </w:rPr>
       </w:pPr>
-      <w:hyperlink r:id="rId38" w:anchor="_Toc64137541" w:history="1">
+      <w:hyperlink r:id="rId76" w:anchor="_Toc66808713" w:history="1">
         <w:r>
           <w:rPr>
             <w:rStyle w:val="Hypertextovodkaz"/>
@@ -6118,7 +10838,7 @@
             <w:noProof/>
             <w:webHidden/>
           </w:rPr>
-          <w:instrText xml:space="preserve"> PAGEREF _Toc64137541 \h </w:instrText>
+          <w:instrText xml:space="preserve"> PAGEREF _Toc66808713 \h </w:instrText>
         </w:r>
         <w:r>
           <w:rPr>
@@ -6163,7 +10883,7 @@
           <w:lang w:val="en-GB" w:eastAsia="en-GB"/>
         </w:rPr>
       </w:pPr>
-      <w:hyperlink r:id="rId39" w:anchor="_Toc64137542" w:history="1">
+      <w:hyperlink r:id="rId77" w:anchor="_Toc66808714" w:history="1">
         <w:r>
           <w:rPr>
             <w:rStyle w:val="Hypertextovodkaz"/>
@@ -6190,7 +10910,7 @@
             <w:noProof/>
             <w:webHidden/>
           </w:rPr>
-          <w:instrText xml:space="preserve"> PAGEREF _Toc64137542 \h </w:instrText>
+          <w:instrText xml:space="preserve"> PAGEREF _Toc66808714 \h </w:instrText>
         </w:r>
         <w:r>
           <w:rPr>
@@ -6235,7 +10955,7 @@
           <w:lang w:val="en-GB" w:eastAsia="en-GB"/>
         </w:rPr>
       </w:pPr>
-      <w:hyperlink r:id="rId40" w:anchor="_Toc64137543" w:history="1">
+      <w:hyperlink r:id="rId78" w:anchor="_Toc66808715" w:history="1">
         <w:r>
           <w:rPr>
             <w:rStyle w:val="Hypertextovodkaz"/>
@@ -6262,7 +10982,7 @@
             <w:noProof/>
             <w:webHidden/>
           </w:rPr>
-          <w:instrText xml:space="preserve"> PAGEREF _Toc64137543 \h </w:instrText>
+          <w:instrText xml:space="preserve"> PAGEREF _Toc66808715 \h </w:instrText>
         </w:r>
         <w:r>
           <w:rPr>
@@ -6307,13 +11027,13 @@
           <w:lang w:val="en-GB" w:eastAsia="en-GB"/>
         </w:rPr>
       </w:pPr>
-      <w:hyperlink r:id="rId41" w:anchor="_Toc64137544" w:history="1">
+      <w:hyperlink r:id="rId79" w:anchor="_Toc66808716" w:history="1">
         <w:r>
           <w:rPr>
             <w:rStyle w:val="Hypertextovodkaz"/>
             <w:noProof/>
           </w:rPr>
-          <w:t>Obrázek 11 Původní vzhled výčtu výpůjček</w:t>
+          <w:t>Obrázek 11 Upravený vzhled výčtu výpůjček (detail)</w:t>
         </w:r>
         <w:r>
           <w:rPr>
@@ -6334,7 +11054,7 @@
             <w:noProof/>
             <w:webHidden/>
           </w:rPr>
-          <w:instrText xml:space="preserve"> PAGEREF _Toc64137544 \h </w:instrText>
+          <w:instrText xml:space="preserve"> PAGEREF _Toc66808716 \h </w:instrText>
         </w:r>
         <w:r>
           <w:rPr>
@@ -6379,7 +11099,7 @@
           <w:lang w:val="en-GB" w:eastAsia="en-GB"/>
         </w:rPr>
       </w:pPr>
-      <w:hyperlink r:id="rId42" w:anchor="_Toc64137545" w:history="1">
+      <w:hyperlink r:id="rId80" w:anchor="_Toc66808717" w:history="1">
         <w:r>
           <w:rPr>
             <w:rStyle w:val="Hypertextovodkaz"/>
@@ -6406,7 +11126,7 @@
             <w:noProof/>
             <w:webHidden/>
           </w:rPr>
-          <w:instrText xml:space="preserve"> PAGEREF _Toc64137545 \h </w:instrText>
+          <w:instrText xml:space="preserve"> PAGEREF _Toc66808717 \h </w:instrText>
         </w:r>
         <w:r>
           <w:rPr>
@@ -6451,13 +11171,13 @@
           <w:lang w:val="en-GB" w:eastAsia="en-GB"/>
         </w:rPr>
       </w:pPr>
-      <w:hyperlink r:id="rId43" w:anchor="_Toc64137546" w:history="1">
+      <w:hyperlink r:id="rId81" w:anchor="_Toc66808718" w:history="1">
         <w:r>
           <w:rPr>
             <w:rStyle w:val="Hypertextovodkaz"/>
             <w:noProof/>
           </w:rPr>
-          <w:t>Obrázek 13 Upravený vzhled výčtu výpůjček (detail)</w:t>
+          <w:t>Obrázek 13 Původní vzhled výčtu výpůjček</w:t>
         </w:r>
         <w:r>
           <w:rPr>
@@ -6478,7 +11198,7 @@
             <w:noProof/>
             <w:webHidden/>
           </w:rPr>
-          <w:instrText xml:space="preserve"> PAGEREF _Toc64137546 \h </w:instrText>
+          <w:instrText xml:space="preserve"> PAGEREF _Toc66808718 \h </w:instrText>
         </w:r>
         <w:r>
           <w:rPr>
@@ -6511,6 +11231,870 @@
     </w:p>
     <w:p>
       <w:pPr>
+        <w:pStyle w:val="Seznamobrzk"/>
+        <w:tabs>
+          <w:tab w:val="right" w:leader="dot" w:pos="9061"/>
+        </w:tabs>
+        <w:rPr>
+          <w:rFonts w:asciiTheme="minorHAnsi" w:eastAsiaTheme="minorEastAsia" w:hAnsiTheme="minorHAnsi" w:cstheme="minorBidi"/>
+          <w:noProof/>
+          <w:sz w:val="22"/>
+          <w:szCs w:val="22"/>
+          <w:lang w:val="en-GB" w:eastAsia="en-GB"/>
+        </w:rPr>
+      </w:pPr>
+      <w:hyperlink r:id="rId82" w:anchor="_Toc66808719" w:history="1">
+        <w:r>
+          <w:rPr>
+            <w:rStyle w:val="Hypertextovodkaz"/>
+            <w:noProof/>
+          </w:rPr>
+          <w:t>Obrázek 14 Úpravy v souboru ItemRepository.cs</w:t>
+        </w:r>
+        <w:r>
+          <w:rPr>
+            <w:noProof/>
+            <w:webHidden/>
+          </w:rPr>
+          <w:tab/>
+        </w:r>
+        <w:r>
+          <w:rPr>
+            <w:noProof/>
+            <w:webHidden/>
+          </w:rPr>
+          <w:fldChar w:fldCharType="begin"/>
+        </w:r>
+        <w:r>
+          <w:rPr>
+            <w:noProof/>
+            <w:webHidden/>
+          </w:rPr>
+          <w:instrText xml:space="preserve"> PAGEREF _Toc66808719 \h </w:instrText>
+        </w:r>
+        <w:r>
+          <w:rPr>
+            <w:noProof/>
+            <w:webHidden/>
+          </w:rPr>
+        </w:r>
+        <w:r>
+          <w:rPr>
+            <w:noProof/>
+            <w:webHidden/>
+          </w:rPr>
+          <w:fldChar w:fldCharType="separate"/>
+        </w:r>
+        <w:r>
+          <w:rPr>
+            <w:noProof/>
+            <w:webHidden/>
+          </w:rPr>
+          <w:t>6</w:t>
+        </w:r>
+        <w:r>
+          <w:rPr>
+            <w:noProof/>
+            <w:webHidden/>
+          </w:rPr>
+          <w:fldChar w:fldCharType="end"/>
+        </w:r>
+      </w:hyperlink>
+    </w:p>
+    <w:p>
+      <w:pPr>
+        <w:pStyle w:val="Seznamobrzk"/>
+        <w:tabs>
+          <w:tab w:val="right" w:leader="dot" w:pos="9061"/>
+        </w:tabs>
+        <w:rPr>
+          <w:rFonts w:asciiTheme="minorHAnsi" w:eastAsiaTheme="minorEastAsia" w:hAnsiTheme="minorHAnsi" w:cstheme="minorBidi"/>
+          <w:noProof/>
+          <w:sz w:val="22"/>
+          <w:szCs w:val="22"/>
+          <w:lang w:val="en-GB" w:eastAsia="en-GB"/>
+        </w:rPr>
+      </w:pPr>
+      <w:hyperlink r:id="rId83" w:anchor="_Toc66808720" w:history="1">
+        <w:r>
+          <w:rPr>
+            <w:rStyle w:val="Hypertextovodkaz"/>
+            <w:noProof/>
+          </w:rPr>
+          <w:t>Obrázek 15 Úpravy v souboru ItemTypeRepository.cs</w:t>
+        </w:r>
+        <w:r>
+          <w:rPr>
+            <w:noProof/>
+            <w:webHidden/>
+          </w:rPr>
+          <w:tab/>
+        </w:r>
+        <w:r>
+          <w:rPr>
+            <w:noProof/>
+            <w:webHidden/>
+          </w:rPr>
+          <w:fldChar w:fldCharType="begin"/>
+        </w:r>
+        <w:r>
+          <w:rPr>
+            <w:noProof/>
+            <w:webHidden/>
+          </w:rPr>
+          <w:instrText xml:space="preserve"> PAGEREF _Toc66808720 \h </w:instrText>
+        </w:r>
+        <w:r>
+          <w:rPr>
+            <w:noProof/>
+            <w:webHidden/>
+          </w:rPr>
+        </w:r>
+        <w:r>
+          <w:rPr>
+            <w:noProof/>
+            <w:webHidden/>
+          </w:rPr>
+          <w:fldChar w:fldCharType="separate"/>
+        </w:r>
+        <w:r>
+          <w:rPr>
+            <w:noProof/>
+            <w:webHidden/>
+          </w:rPr>
+          <w:t>6</w:t>
+        </w:r>
+        <w:r>
+          <w:rPr>
+            <w:noProof/>
+            <w:webHidden/>
+          </w:rPr>
+          <w:fldChar w:fldCharType="end"/>
+        </w:r>
+      </w:hyperlink>
+    </w:p>
+    <w:p>
+      <w:pPr>
+        <w:pStyle w:val="Seznamobrzk"/>
+        <w:tabs>
+          <w:tab w:val="right" w:leader="dot" w:pos="9061"/>
+        </w:tabs>
+        <w:rPr>
+          <w:rFonts w:asciiTheme="minorHAnsi" w:eastAsiaTheme="minorEastAsia" w:hAnsiTheme="minorHAnsi" w:cstheme="minorBidi"/>
+          <w:noProof/>
+          <w:sz w:val="22"/>
+          <w:szCs w:val="22"/>
+          <w:lang w:val="en-GB" w:eastAsia="en-GB"/>
+        </w:rPr>
+      </w:pPr>
+      <w:hyperlink r:id="rId84" w:anchor="_Toc66808721" w:history="1">
+        <w:r>
+          <w:rPr>
+            <w:rStyle w:val="Hypertextovodkaz"/>
+            <w:noProof/>
+          </w:rPr>
+          <w:t>Obrázek 16 Hlavní část úprav v souboru /Customers/Index.cshtml</w:t>
+        </w:r>
+        <w:r>
+          <w:rPr>
+            <w:noProof/>
+            <w:webHidden/>
+          </w:rPr>
+          <w:tab/>
+        </w:r>
+        <w:r>
+          <w:rPr>
+            <w:noProof/>
+            <w:webHidden/>
+          </w:rPr>
+          <w:fldChar w:fldCharType="begin"/>
+        </w:r>
+        <w:r>
+          <w:rPr>
+            <w:noProof/>
+            <w:webHidden/>
+          </w:rPr>
+          <w:instrText xml:space="preserve"> PAGEREF _Toc66808721 \h </w:instrText>
+        </w:r>
+        <w:r>
+          <w:rPr>
+            <w:noProof/>
+            <w:webHidden/>
+          </w:rPr>
+        </w:r>
+        <w:r>
+          <w:rPr>
+            <w:noProof/>
+            <w:webHidden/>
+          </w:rPr>
+          <w:fldChar w:fldCharType="separate"/>
+        </w:r>
+        <w:r>
+          <w:rPr>
+            <w:noProof/>
+            <w:webHidden/>
+          </w:rPr>
+          <w:t>7</w:t>
+        </w:r>
+        <w:r>
+          <w:rPr>
+            <w:noProof/>
+            <w:webHidden/>
+          </w:rPr>
+          <w:fldChar w:fldCharType="end"/>
+        </w:r>
+      </w:hyperlink>
+    </w:p>
+    <w:p>
+      <w:pPr>
+        <w:pStyle w:val="Seznamobrzk"/>
+        <w:tabs>
+          <w:tab w:val="right" w:leader="dot" w:pos="9061"/>
+        </w:tabs>
+        <w:rPr>
+          <w:rFonts w:asciiTheme="minorHAnsi" w:eastAsiaTheme="minorEastAsia" w:hAnsiTheme="minorHAnsi" w:cstheme="minorBidi"/>
+          <w:noProof/>
+          <w:sz w:val="22"/>
+          <w:szCs w:val="22"/>
+          <w:lang w:val="en-GB" w:eastAsia="en-GB"/>
+        </w:rPr>
+      </w:pPr>
+      <w:hyperlink r:id="rId85" w:anchor="_Toc66808722" w:history="1">
+        <w:r>
+          <w:rPr>
+            <w:rStyle w:val="Hypertextovodkaz"/>
+            <w:noProof/>
+          </w:rPr>
+          <w:t>Obrázek 17 Úpravy v souboru _Layout.cshtml</w:t>
+        </w:r>
+        <w:r>
+          <w:rPr>
+            <w:noProof/>
+            <w:webHidden/>
+          </w:rPr>
+          <w:tab/>
+        </w:r>
+        <w:r>
+          <w:rPr>
+            <w:noProof/>
+            <w:webHidden/>
+          </w:rPr>
+          <w:fldChar w:fldCharType="begin"/>
+        </w:r>
+        <w:r>
+          <w:rPr>
+            <w:noProof/>
+            <w:webHidden/>
+          </w:rPr>
+          <w:instrText xml:space="preserve"> PAGEREF _Toc66808722 \h </w:instrText>
+        </w:r>
+        <w:r>
+          <w:rPr>
+            <w:noProof/>
+            <w:webHidden/>
+          </w:rPr>
+        </w:r>
+        <w:r>
+          <w:rPr>
+            <w:noProof/>
+            <w:webHidden/>
+          </w:rPr>
+          <w:fldChar w:fldCharType="separate"/>
+        </w:r>
+        <w:r>
+          <w:rPr>
+            <w:noProof/>
+            <w:webHidden/>
+          </w:rPr>
+          <w:t>7</w:t>
+        </w:r>
+        <w:r>
+          <w:rPr>
+            <w:noProof/>
+            <w:webHidden/>
+          </w:rPr>
+          <w:fldChar w:fldCharType="end"/>
+        </w:r>
+      </w:hyperlink>
+    </w:p>
+    <w:p>
+      <w:pPr>
+        <w:pStyle w:val="Seznamobrzk"/>
+        <w:tabs>
+          <w:tab w:val="right" w:leader="dot" w:pos="9061"/>
+        </w:tabs>
+        <w:rPr>
+          <w:rFonts w:asciiTheme="minorHAnsi" w:eastAsiaTheme="minorEastAsia" w:hAnsiTheme="minorHAnsi" w:cstheme="minorBidi"/>
+          <w:noProof/>
+          <w:sz w:val="22"/>
+          <w:szCs w:val="22"/>
+          <w:lang w:val="en-GB" w:eastAsia="en-GB"/>
+        </w:rPr>
+      </w:pPr>
+      <w:hyperlink r:id="rId86" w:anchor="_Toc66808723" w:history="1">
+        <w:r>
+          <w:rPr>
+            <w:rStyle w:val="Hypertextovodkaz"/>
+            <w:noProof/>
+          </w:rPr>
+          <w:t>Obrázek 18 Úpravy v souboru _Layout.cshtml</w:t>
+        </w:r>
+        <w:r>
+          <w:rPr>
+            <w:noProof/>
+            <w:webHidden/>
+          </w:rPr>
+          <w:tab/>
+        </w:r>
+        <w:r>
+          <w:rPr>
+            <w:noProof/>
+            <w:webHidden/>
+          </w:rPr>
+          <w:fldChar w:fldCharType="begin"/>
+        </w:r>
+        <w:r>
+          <w:rPr>
+            <w:noProof/>
+            <w:webHidden/>
+          </w:rPr>
+          <w:instrText xml:space="preserve"> PAGEREF _Toc66808723 \h </w:instrText>
+        </w:r>
+        <w:r>
+          <w:rPr>
+            <w:noProof/>
+            <w:webHidden/>
+          </w:rPr>
+        </w:r>
+        <w:r>
+          <w:rPr>
+            <w:noProof/>
+            <w:webHidden/>
+          </w:rPr>
+          <w:fldChar w:fldCharType="separate"/>
+        </w:r>
+        <w:r>
+          <w:rPr>
+            <w:noProof/>
+            <w:webHidden/>
+          </w:rPr>
+          <w:t>9</w:t>
+        </w:r>
+        <w:r>
+          <w:rPr>
+            <w:noProof/>
+            <w:webHidden/>
+          </w:rPr>
+          <w:fldChar w:fldCharType="end"/>
+        </w:r>
+      </w:hyperlink>
+    </w:p>
+    <w:p>
+      <w:pPr>
+        <w:pStyle w:val="Seznamobrzk"/>
+        <w:tabs>
+          <w:tab w:val="right" w:leader="dot" w:pos="9061"/>
+        </w:tabs>
+        <w:rPr>
+          <w:rFonts w:asciiTheme="minorHAnsi" w:eastAsiaTheme="minorEastAsia" w:hAnsiTheme="minorHAnsi" w:cstheme="minorBidi"/>
+          <w:noProof/>
+          <w:sz w:val="22"/>
+          <w:szCs w:val="22"/>
+          <w:lang w:val="en-GB" w:eastAsia="en-GB"/>
+        </w:rPr>
+      </w:pPr>
+      <w:hyperlink r:id="rId87" w:anchor="_Toc66808724" w:history="1">
+        <w:r>
+          <w:rPr>
+            <w:rStyle w:val="Hypertextovodkaz"/>
+            <w:noProof/>
+          </w:rPr>
+          <w:t>Obrázek 19 Úpravy v souboru _Rentings.cshtml</w:t>
+        </w:r>
+        <w:r>
+          <w:rPr>
+            <w:noProof/>
+            <w:webHidden/>
+          </w:rPr>
+          <w:tab/>
+        </w:r>
+        <w:r>
+          <w:rPr>
+            <w:noProof/>
+            <w:webHidden/>
+          </w:rPr>
+          <w:fldChar w:fldCharType="begin"/>
+        </w:r>
+        <w:r>
+          <w:rPr>
+            <w:noProof/>
+            <w:webHidden/>
+          </w:rPr>
+          <w:instrText xml:space="preserve"> PAGEREF _Toc66808724 \h </w:instrText>
+        </w:r>
+        <w:r>
+          <w:rPr>
+            <w:noProof/>
+            <w:webHidden/>
+          </w:rPr>
+        </w:r>
+        <w:r>
+          <w:rPr>
+            <w:noProof/>
+            <w:webHidden/>
+          </w:rPr>
+          <w:fldChar w:fldCharType="separate"/>
+        </w:r>
+        <w:r>
+          <w:rPr>
+            <w:noProof/>
+            <w:webHidden/>
+          </w:rPr>
+          <w:t>9</w:t>
+        </w:r>
+        <w:r>
+          <w:rPr>
+            <w:noProof/>
+            <w:webHidden/>
+          </w:rPr>
+          <w:fldChar w:fldCharType="end"/>
+        </w:r>
+      </w:hyperlink>
+    </w:p>
+    <w:p>
+      <w:pPr>
+        <w:pStyle w:val="Seznamobrzk"/>
+        <w:tabs>
+          <w:tab w:val="right" w:leader="dot" w:pos="9061"/>
+        </w:tabs>
+        <w:rPr>
+          <w:rFonts w:asciiTheme="minorHAnsi" w:eastAsiaTheme="minorEastAsia" w:hAnsiTheme="minorHAnsi" w:cstheme="minorBidi"/>
+          <w:noProof/>
+          <w:sz w:val="22"/>
+          <w:szCs w:val="22"/>
+          <w:lang w:val="en-GB" w:eastAsia="en-GB"/>
+        </w:rPr>
+      </w:pPr>
+      <w:hyperlink r:id="rId88" w:anchor="_Toc66808725" w:history="1">
+        <w:r>
+          <w:rPr>
+            <w:rStyle w:val="Hypertextovodkaz"/>
+            <w:noProof/>
+          </w:rPr>
+          <w:t>Obrázek 20 Nová metoda GetCalendarEvents v CalendarController.cs</w:t>
+        </w:r>
+        <w:r>
+          <w:rPr>
+            <w:noProof/>
+            <w:webHidden/>
+          </w:rPr>
+          <w:tab/>
+        </w:r>
+        <w:r>
+          <w:rPr>
+            <w:noProof/>
+            <w:webHidden/>
+          </w:rPr>
+          <w:fldChar w:fldCharType="begin"/>
+        </w:r>
+        <w:r>
+          <w:rPr>
+            <w:noProof/>
+            <w:webHidden/>
+          </w:rPr>
+          <w:instrText xml:space="preserve"> PAGEREF _Toc66808725 \h </w:instrText>
+        </w:r>
+        <w:r>
+          <w:rPr>
+            <w:noProof/>
+            <w:webHidden/>
+          </w:rPr>
+        </w:r>
+        <w:r>
+          <w:rPr>
+            <w:noProof/>
+            <w:webHidden/>
+          </w:rPr>
+          <w:fldChar w:fldCharType="separate"/>
+        </w:r>
+        <w:r>
+          <w:rPr>
+            <w:noProof/>
+            <w:webHidden/>
+          </w:rPr>
+          <w:t>10</w:t>
+        </w:r>
+        <w:r>
+          <w:rPr>
+            <w:noProof/>
+            <w:webHidden/>
+          </w:rPr>
+          <w:fldChar w:fldCharType="end"/>
+        </w:r>
+      </w:hyperlink>
+    </w:p>
+    <w:p>
+      <w:pPr>
+        <w:pStyle w:val="Seznamobrzk"/>
+        <w:tabs>
+          <w:tab w:val="right" w:leader="dot" w:pos="9061"/>
+        </w:tabs>
+        <w:rPr>
+          <w:rFonts w:asciiTheme="minorHAnsi" w:eastAsiaTheme="minorEastAsia" w:hAnsiTheme="minorHAnsi" w:cstheme="minorBidi"/>
+          <w:noProof/>
+          <w:sz w:val="22"/>
+          <w:szCs w:val="22"/>
+          <w:lang w:val="en-GB" w:eastAsia="en-GB"/>
+        </w:rPr>
+      </w:pPr>
+      <w:hyperlink r:id="rId89" w:anchor="_Toc66808726" w:history="1">
+        <w:r>
+          <w:rPr>
+            <w:rStyle w:val="Hypertextovodkaz"/>
+            <w:noProof/>
+          </w:rPr>
+          <w:t>Obrázek 21 Hlavní změny v souboru /Items/Detail.cshtml</w:t>
+        </w:r>
+        <w:r>
+          <w:rPr>
+            <w:noProof/>
+            <w:webHidden/>
+          </w:rPr>
+          <w:tab/>
+        </w:r>
+        <w:r>
+          <w:rPr>
+            <w:noProof/>
+            <w:webHidden/>
+          </w:rPr>
+          <w:fldChar w:fldCharType="begin"/>
+        </w:r>
+        <w:r>
+          <w:rPr>
+            <w:noProof/>
+            <w:webHidden/>
+          </w:rPr>
+          <w:instrText xml:space="preserve"> PAGEREF _Toc66808726 \h </w:instrText>
+        </w:r>
+        <w:r>
+          <w:rPr>
+            <w:noProof/>
+            <w:webHidden/>
+          </w:rPr>
+        </w:r>
+        <w:r>
+          <w:rPr>
+            <w:noProof/>
+            <w:webHidden/>
+          </w:rPr>
+          <w:fldChar w:fldCharType="separate"/>
+        </w:r>
+        <w:r>
+          <w:rPr>
+            <w:noProof/>
+            <w:webHidden/>
+          </w:rPr>
+          <w:t>10</w:t>
+        </w:r>
+        <w:r>
+          <w:rPr>
+            <w:noProof/>
+            <w:webHidden/>
+          </w:rPr>
+          <w:fldChar w:fldCharType="end"/>
+        </w:r>
+      </w:hyperlink>
+    </w:p>
+    <w:p>
+      <w:pPr>
+        <w:pStyle w:val="Seznamobrzk"/>
+        <w:tabs>
+          <w:tab w:val="right" w:leader="dot" w:pos="9061"/>
+        </w:tabs>
+        <w:rPr>
+          <w:rFonts w:asciiTheme="minorHAnsi" w:eastAsiaTheme="minorEastAsia" w:hAnsiTheme="minorHAnsi" w:cstheme="minorBidi"/>
+          <w:noProof/>
+          <w:sz w:val="22"/>
+          <w:szCs w:val="22"/>
+          <w:lang w:val="en-GB" w:eastAsia="en-GB"/>
+        </w:rPr>
+      </w:pPr>
+      <w:hyperlink r:id="rId90" w:anchor="_Toc66808727" w:history="1">
+        <w:r>
+          <w:rPr>
+            <w:rStyle w:val="Hypertextovodkaz"/>
+            <w:noProof/>
+          </w:rPr>
+          <w:t>Obrázek 22 Změny v souboru _Layout.cshtml</w:t>
+        </w:r>
+        <w:r>
+          <w:rPr>
+            <w:noProof/>
+            <w:webHidden/>
+          </w:rPr>
+          <w:tab/>
+        </w:r>
+        <w:r>
+          <w:rPr>
+            <w:noProof/>
+            <w:webHidden/>
+          </w:rPr>
+          <w:fldChar w:fldCharType="begin"/>
+        </w:r>
+        <w:r>
+          <w:rPr>
+            <w:noProof/>
+            <w:webHidden/>
+          </w:rPr>
+          <w:instrText xml:space="preserve"> PAGEREF _Toc66808727 \h </w:instrText>
+        </w:r>
+        <w:r>
+          <w:rPr>
+            <w:noProof/>
+            <w:webHidden/>
+          </w:rPr>
+        </w:r>
+        <w:r>
+          <w:rPr>
+            <w:noProof/>
+            <w:webHidden/>
+          </w:rPr>
+          <w:fldChar w:fldCharType="separate"/>
+        </w:r>
+        <w:r>
+          <w:rPr>
+            <w:noProof/>
+            <w:webHidden/>
+          </w:rPr>
+          <w:t>10</w:t>
+        </w:r>
+        <w:r>
+          <w:rPr>
+            <w:noProof/>
+            <w:webHidden/>
+          </w:rPr>
+          <w:fldChar w:fldCharType="end"/>
+        </w:r>
+      </w:hyperlink>
+    </w:p>
+    <w:p>
+      <w:pPr>
+        <w:pStyle w:val="Seznamobrzk"/>
+        <w:tabs>
+          <w:tab w:val="right" w:leader="dot" w:pos="9061"/>
+        </w:tabs>
+        <w:rPr>
+          <w:rFonts w:asciiTheme="minorHAnsi" w:eastAsiaTheme="minorEastAsia" w:hAnsiTheme="minorHAnsi" w:cstheme="minorBidi"/>
+          <w:noProof/>
+          <w:sz w:val="22"/>
+          <w:szCs w:val="22"/>
+          <w:lang w:val="en-GB" w:eastAsia="en-GB"/>
+        </w:rPr>
+      </w:pPr>
+      <w:hyperlink r:id="rId91" w:anchor="_Toc66808728" w:history="1">
+        <w:r>
+          <w:rPr>
+            <w:rStyle w:val="Hypertextovodkaz"/>
+            <w:noProof/>
+          </w:rPr>
+          <w:t>Obrázek 23 Nová metoda GetCalendarEventsForSelectedItemTypes v CalendarController.cs</w:t>
+        </w:r>
+        <w:r>
+          <w:rPr>
+            <w:noProof/>
+            <w:webHidden/>
+          </w:rPr>
+          <w:tab/>
+        </w:r>
+        <w:r>
+          <w:rPr>
+            <w:noProof/>
+            <w:webHidden/>
+          </w:rPr>
+          <w:fldChar w:fldCharType="begin"/>
+        </w:r>
+        <w:r>
+          <w:rPr>
+            <w:noProof/>
+            <w:webHidden/>
+          </w:rPr>
+          <w:instrText xml:space="preserve"> PAGEREF _Toc66808728 \h </w:instrText>
+        </w:r>
+        <w:r>
+          <w:rPr>
+            <w:noProof/>
+            <w:webHidden/>
+          </w:rPr>
+        </w:r>
+        <w:r>
+          <w:rPr>
+            <w:noProof/>
+            <w:webHidden/>
+          </w:rPr>
+          <w:fldChar w:fldCharType="separate"/>
+        </w:r>
+        <w:r>
+          <w:rPr>
+            <w:noProof/>
+            <w:webHidden/>
+          </w:rPr>
+          <w:t>11</w:t>
+        </w:r>
+        <w:r>
+          <w:rPr>
+            <w:noProof/>
+            <w:webHidden/>
+          </w:rPr>
+          <w:fldChar w:fldCharType="end"/>
+        </w:r>
+      </w:hyperlink>
+    </w:p>
+    <w:p>
+      <w:pPr>
+        <w:pStyle w:val="Seznamobrzk"/>
+        <w:tabs>
+          <w:tab w:val="right" w:leader="dot" w:pos="9061"/>
+        </w:tabs>
+        <w:rPr>
+          <w:rFonts w:asciiTheme="minorHAnsi" w:eastAsiaTheme="minorEastAsia" w:hAnsiTheme="minorHAnsi" w:cstheme="minorBidi"/>
+          <w:noProof/>
+          <w:sz w:val="22"/>
+          <w:szCs w:val="22"/>
+          <w:lang w:val="en-GB" w:eastAsia="en-GB"/>
+        </w:rPr>
+      </w:pPr>
+      <w:hyperlink r:id="rId92" w:anchor="_Toc66808729" w:history="1">
+        <w:r>
+          <w:rPr>
+            <w:rStyle w:val="Hypertextovodkaz"/>
+            <w:noProof/>
+          </w:rPr>
+          <w:t>Obrázek 24 Upravené metody TypeDetail a ItemDetail v HomeController.cs</w:t>
+        </w:r>
+        <w:r>
+          <w:rPr>
+            <w:noProof/>
+            <w:webHidden/>
+          </w:rPr>
+          <w:tab/>
+        </w:r>
+        <w:r>
+          <w:rPr>
+            <w:noProof/>
+            <w:webHidden/>
+          </w:rPr>
+          <w:fldChar w:fldCharType="begin"/>
+        </w:r>
+        <w:r>
+          <w:rPr>
+            <w:noProof/>
+            <w:webHidden/>
+          </w:rPr>
+          <w:instrText xml:space="preserve"> PAGEREF _Toc66808729 \h </w:instrText>
+        </w:r>
+        <w:r>
+          <w:rPr>
+            <w:noProof/>
+            <w:webHidden/>
+          </w:rPr>
+        </w:r>
+        <w:r>
+          <w:rPr>
+            <w:noProof/>
+            <w:webHidden/>
+          </w:rPr>
+          <w:fldChar w:fldCharType="separate"/>
+        </w:r>
+        <w:r>
+          <w:rPr>
+            <w:noProof/>
+            <w:webHidden/>
+          </w:rPr>
+          <w:t>12</w:t>
+        </w:r>
+        <w:r>
+          <w:rPr>
+            <w:noProof/>
+            <w:webHidden/>
+          </w:rPr>
+          <w:fldChar w:fldCharType="end"/>
+        </w:r>
+      </w:hyperlink>
+    </w:p>
+    <w:p>
+      <w:pPr>
+        <w:pStyle w:val="Seznamobrzk"/>
+        <w:tabs>
+          <w:tab w:val="right" w:leader="dot" w:pos="9061"/>
+        </w:tabs>
+        <w:rPr>
+          <w:rFonts w:asciiTheme="minorHAnsi" w:eastAsiaTheme="minorEastAsia" w:hAnsiTheme="minorHAnsi" w:cstheme="minorBidi"/>
+          <w:noProof/>
+          <w:sz w:val="22"/>
+          <w:szCs w:val="22"/>
+          <w:lang w:val="en-GB" w:eastAsia="en-GB"/>
+        </w:rPr>
+      </w:pPr>
+      <w:hyperlink r:id="rId93" w:anchor="_Toc66808730" w:history="1">
+        <w:r>
+          <w:rPr>
+            <w:rStyle w:val="Hypertextovodkaz"/>
+            <w:noProof/>
+          </w:rPr>
+          <w:t>Obrázek 25 Úpravy v souboru ItemOverviewViewModel.cs</w:t>
+        </w:r>
+        <w:r>
+          <w:rPr>
+            <w:noProof/>
+            <w:webHidden/>
+          </w:rPr>
+          <w:tab/>
+        </w:r>
+        <w:r>
+          <w:rPr>
+            <w:noProof/>
+            <w:webHidden/>
+          </w:rPr>
+          <w:fldChar w:fldCharType="begin"/>
+        </w:r>
+        <w:r>
+          <w:rPr>
+            <w:noProof/>
+            <w:webHidden/>
+          </w:rPr>
+          <w:instrText xml:space="preserve"> PAGEREF _Toc66808730 \h </w:instrText>
+        </w:r>
+        <w:r>
+          <w:rPr>
+            <w:noProof/>
+            <w:webHidden/>
+          </w:rPr>
+        </w:r>
+        <w:r>
+          <w:rPr>
+            <w:noProof/>
+            <w:webHidden/>
+          </w:rPr>
+          <w:fldChar w:fldCharType="separate"/>
+        </w:r>
+        <w:r>
+          <w:rPr>
+            <w:noProof/>
+            <w:webHidden/>
+          </w:rPr>
+          <w:t>12</w:t>
+        </w:r>
+        <w:r>
+          <w:rPr>
+            <w:noProof/>
+            <w:webHidden/>
+          </w:rPr>
+          <w:fldChar w:fldCharType="end"/>
+        </w:r>
+      </w:hyperlink>
+    </w:p>
+    <w:p>
+      <w:pPr>
         <w:pStyle w:val="Sta"/>
       </w:pPr>
       <w:r>
@@ -6523,7 +12107,7 @@
       </w:r>
     </w:p>
     <w:sectPr>
-      <w:footerReference w:type="default" r:id="rId44"/>
+      <w:footerReference w:type="default" r:id="rId94"/>
       <w:pgSz w:w="11907" w:h="16840" w:code="9"/>
       <w:pgMar w:top="899" w:right="1418" w:bottom="1078" w:left="1418" w:header="709" w:footer="709" w:gutter="0"/>
       <w:pgNumType w:start="1"/>
@@ -7017,7 +12601,7 @@
   <w:abstractNum w:abstractNumId="12" w15:restartNumberingAfterBreak="0">
     <w:nsid w:val="0AAD4445"/>
     <w:multiLevelType w:val="multilevel"/>
-    <w:tmpl w:val="D4766E82"/>
+    <w:tmpl w:val="1BFCD29A"/>
     <w:numStyleLink w:val="slaKapitol"/>
   </w:abstractNum>
   <w:abstractNum w:abstractNumId="13" w15:restartNumberingAfterBreak="0">
@@ -7412,12 +12996,11 @@
   <w:abstractNum w:abstractNumId="17" w15:restartNumberingAfterBreak="0">
     <w:nsid w:val="25F439B4"/>
     <w:multiLevelType w:val="multilevel"/>
-    <w:tmpl w:val="D4766E82"/>
+    <w:tmpl w:val="1BFCD29A"/>
     <w:styleLink w:val="slaKapitol"/>
     <w:lvl w:ilvl="0">
       <w:start w:val="1"/>
       <w:numFmt w:val="decimal"/>
-      <w:pStyle w:val="Kapitola"/>
       <w:lvlText w:val="%1"/>
       <w:lvlJc w:val="left"/>
       <w:pPr>
@@ -7761,7 +13344,7 @@
   <w:abstractNum w:abstractNumId="24" w15:restartNumberingAfterBreak="0">
     <w:nsid w:val="66B50D48"/>
     <w:multiLevelType w:val="multilevel"/>
-    <w:tmpl w:val="D4766E82"/>
+    <w:tmpl w:val="1BFCD29A"/>
     <w:numStyleLink w:val="slaKapitol"/>
   </w:abstractNum>
   <w:abstractNum w:abstractNumId="25" w15:restartNumberingAfterBreak="0">
@@ -8742,7 +14325,6 @@
   <w:style w:type="character" w:default="1" w:styleId="Standardnpsmoodstavce">
     <w:name w:val="Default Paragraph Font"/>
     <w:uiPriority w:val="1"/>
-    <w:semiHidden/>
     <w:unhideWhenUsed/>
   </w:style>
   <w:style w:type="table" w:default="1" w:styleId="Normlntabulka">
@@ -9233,12 +14815,10 @@
     <w:next w:val="Sta"/>
     <w:autoRedefine/>
     <w:qFormat/>
-    <w:rsid w:val="005A62F9"/>
+    <w:rsid w:val="005C33DF"/>
     <w:pPr>
-      <w:numPr>
-        <w:numId w:val="7"/>
-      </w:numPr>
       <w:spacing w:before="120"/>
+      <w:ind w:left="851"/>
     </w:pPr>
   </w:style>
   <w:style w:type="paragraph" w:customStyle="1" w:styleId="Podkapitola">
@@ -9597,6 +15177,7 @@
     <w:rsid w:val="00A73F25"/>
     <w:rsid w:val="00B87315"/>
     <w:rsid w:val="00BF1ACF"/>
+    <w:rsid w:val="00CB615D"/>
     <w:rsid w:val="00E8091C"/>
   </w:rsids>
   <m:mathPr>
